--- a/backend/templates/base_contract.docx
+++ b/backend/templates/base_contract.docx
@@ -3292,6 +3292,2216 @@
           <w:rFonts w:cstheme="minorHAnsi"/>
         </w:rPr>
       </w:pPr>
+    </w:p>
+    <w:p>
+      <w:pPr>
+        <w:rPr>
+          <w:rFonts w:cstheme="minorHAnsi"/>
+        </w:rPr>
+      </w:pPr>
+      <w:r>
+        <w:rPr>
+          <w:rFonts w:cstheme="minorHAnsi"/>
+        </w:rPr>
+        <w:t>[CLAUSE_TIERHALTUNG]</w:t>
+      </w:r>
+    </w:p>
+    <w:p>
+      <w:pPr>
+        <w:rPr>
+          <w:rFonts w:cstheme="minorHAnsi"/>
+          <w:b/>
+        </w:rPr>
+      </w:pPr>
+      <w:r>
+        <w:rPr>
+          <w:rFonts w:cstheme="minorHAnsi"/>
+          <w:b/>
+        </w:rPr>
+        <w:lastRenderedPageBreak/>
+        <w:t xml:space="preserve">§ 11 </w:t>
+      </w:r>
+      <w:proofErr w:type="spellStart"/>
+      <w:r>
+        <w:rPr>
+          <w:rFonts w:cstheme="minorHAnsi"/>
+          <w:b/>
+        </w:rPr>
+        <w:t>Haftungsbeschränkung</w:t>
+      </w:r>
+      <w:proofErr w:type="spellEnd"/>
+    </w:p>
+    <w:p>
+      <w:pPr>
+        <w:rPr>
+          <w:rFonts w:cstheme="minorHAnsi"/>
+        </w:rPr>
+      </w:pPr>
+      <w:r>
+        <w:rPr>
+          <w:rFonts w:cstheme="minorHAnsi"/>
+        </w:rPr>
+        <w:t>[CLAUSE_HAFTUNGSBESCHRAENKUNG]</w:t>
+      </w:r>
+    </w:p>
+    <w:p>
+      <w:pPr>
+        <w:rPr>
+          <w:rFonts w:cstheme="minorHAnsi"/>
+        </w:rPr>
+      </w:pPr>
+    </w:p>
+    <w:p>
+      <w:pPr>
+        <w:rPr>
+          <w:rFonts w:cstheme="minorHAnsi"/>
+          <w:b/>
+        </w:rPr>
+      </w:pPr>
+      <w:r>
+        <w:rPr>
+          <w:rFonts w:cstheme="minorHAnsi"/>
+          <w:b/>
+        </w:rPr>
+        <w:t xml:space="preserve">§ 12 </w:t>
+      </w:r>
+      <w:proofErr w:type="spellStart"/>
+      <w:r>
+        <w:rPr>
+          <w:rFonts w:cstheme="minorHAnsi"/>
+          <w:b/>
+        </w:rPr>
+        <w:t>Veränderungen</w:t>
+      </w:r>
+      <w:proofErr w:type="spellEnd"/>
+      <w:r>
+        <w:rPr>
+          <w:rFonts w:cstheme="minorHAnsi"/>
+          <w:b/>
+        </w:rPr>
+        <w:t xml:space="preserve"> an und </w:t>
+      </w:r>
+      <w:proofErr w:type="spellStart"/>
+      <w:r>
+        <w:rPr>
+          <w:rFonts w:cstheme="minorHAnsi"/>
+          <w:b/>
+        </w:rPr>
+        <w:t>im</w:t>
+      </w:r>
+      <w:proofErr w:type="spellEnd"/>
+      <w:r>
+        <w:rPr>
+          <w:rFonts w:cstheme="minorHAnsi"/>
+          <w:b/>
+        </w:rPr>
+        <w:t xml:space="preserve"> </w:t>
+      </w:r>
+      <w:proofErr w:type="spellStart"/>
+      <w:r>
+        <w:rPr>
+          <w:rFonts w:cstheme="minorHAnsi"/>
+          <w:b/>
+        </w:rPr>
+        <w:t>Mietgegenstand</w:t>
+      </w:r>
+      <w:proofErr w:type="spellEnd"/>
+      <w:r>
+        <w:rPr>
+          <w:rFonts w:cstheme="minorHAnsi"/>
+          <w:b/>
+        </w:rPr>
+        <w:t xml:space="preserve"> </w:t>
+      </w:r>
+      <w:proofErr w:type="spellStart"/>
+      <w:r>
+        <w:rPr>
+          <w:rFonts w:cstheme="minorHAnsi"/>
+          <w:b/>
+        </w:rPr>
+        <w:t>durch</w:t>
+      </w:r>
+      <w:proofErr w:type="spellEnd"/>
+      <w:r>
+        <w:rPr>
+          <w:rFonts w:cstheme="minorHAnsi"/>
+          <w:b/>
+        </w:rPr>
+        <w:t xml:space="preserve"> den </w:t>
+      </w:r>
+      <w:proofErr w:type="spellStart"/>
+      <w:r>
+        <w:rPr>
+          <w:rFonts w:cstheme="minorHAnsi"/>
+          <w:b/>
+        </w:rPr>
+        <w:t>Mieter</w:t>
+      </w:r>
+      <w:proofErr w:type="spellEnd"/>
+    </w:p>
+    <w:p>
+      <w:pPr>
+        <w:rPr>
+          <w:rFonts w:cstheme="minorHAnsi"/>
+        </w:rPr>
+      </w:pPr>
+      <w:r>
+        <w:rPr>
+          <w:rFonts w:cstheme="minorHAnsi"/>
+        </w:rPr>
+        <w:t>[CLAUSE_VERAENDERUNGEN]</w:t>
+      </w:r>
+    </w:p>
+    <w:p>
+      <w:pPr>
+        <w:rPr>
+          <w:rFonts w:cstheme="minorHAnsi"/>
+        </w:rPr>
+      </w:pPr>
+    </w:p>
+    <w:p>
+      <w:pPr>
+        <w:rPr>
+          <w:rFonts w:cstheme="minorHAnsi"/>
+          <w:b/>
+        </w:rPr>
+      </w:pPr>
+      <w:r>
+        <w:rPr>
+          <w:rFonts w:cstheme="minorHAnsi"/>
+          <w:b/>
+        </w:rPr>
+        <w:t xml:space="preserve">§ 13 </w:t>
+      </w:r>
+      <w:proofErr w:type="spellStart"/>
+      <w:r>
+        <w:rPr>
+          <w:rFonts w:cstheme="minorHAnsi"/>
+          <w:b/>
+        </w:rPr>
+        <w:t>Schönheitsreparaturen</w:t>
+      </w:r>
+      <w:proofErr w:type="spellEnd"/>
+    </w:p>
+    <w:p>
+      <w:pPr>
+        <w:rPr>
+          <w:rFonts w:cstheme="minorHAnsi"/>
+        </w:rPr>
+      </w:pPr>
+      <w:r>
+        <w:rPr>
+          <w:rFonts w:cstheme="minorHAnsi"/>
+        </w:rPr>
+        <w:t>[CLAUSE_SCHOENHEITSREPARATUREN]</w:t>
+      </w:r>
+    </w:p>
+    <w:p>
+      <w:pPr>
+        <w:rPr>
+          <w:rFonts w:cstheme="minorHAnsi"/>
+        </w:rPr>
+      </w:pPr>
+    </w:p>
+    <w:p>
+      <w:pPr>
+        <w:rPr>
+          <w:rFonts w:cstheme="minorHAnsi"/>
+          <w:b/>
+        </w:rPr>
+      </w:pPr>
+      <w:r>
+        <w:rPr>
+          <w:rFonts w:cstheme="minorHAnsi"/>
+          <w:b/>
+        </w:rPr>
+        <w:t xml:space="preserve">§ 14 </w:t>
+      </w:r>
+      <w:proofErr w:type="spellStart"/>
+      <w:r>
+        <w:rPr>
+          <w:rFonts w:cstheme="minorHAnsi"/>
+          <w:b/>
+        </w:rPr>
+        <w:t>Kleinreparaturen</w:t>
+      </w:r>
+      <w:proofErr w:type="spellEnd"/>
+    </w:p>
+    <w:p>
+      <w:pPr>
+        <w:rPr>
+          <w:rFonts w:cstheme="minorHAnsi"/>
+        </w:rPr>
+      </w:pPr>
+      <w:r>
+        <w:rPr>
+          <w:rFonts w:cstheme="minorHAnsi"/>
+        </w:rPr>
+        <w:t>[CLAUSE_KLEINREPARATUREN]</w:t>
+      </w:r>
+    </w:p>
+    <w:p>
+      <w:pPr>
+        <w:rPr>
+          <w:rFonts w:cstheme="minorHAnsi"/>
+        </w:rPr>
+      </w:pPr>
+    </w:p>
+    <w:p>
+      <w:pPr>
+        <w:rPr>
+          <w:rFonts w:cstheme="minorHAnsi"/>
+          <w:b/>
+        </w:rPr>
+      </w:pPr>
+      <w:r>
+        <w:rPr>
+          <w:rFonts w:cstheme="minorHAnsi"/>
+        </w:rPr>
+        <w:br w:type="page"/>
+      </w:r>
+      <w:r>
+        <w:rPr>
+          <w:rFonts w:cstheme="minorHAnsi"/>
+          <w:b/>
+        </w:rPr>
+        <w:lastRenderedPageBreak/>
+        <w:t xml:space="preserve">§ 15 </w:t>
+      </w:r>
+      <w:proofErr w:type="spellStart"/>
+      <w:r>
+        <w:rPr>
+          <w:rFonts w:cstheme="minorHAnsi"/>
+          <w:b/>
+        </w:rPr>
+        <w:t>Beschädigung</w:t>
+      </w:r>
+      <w:proofErr w:type="spellEnd"/>
+      <w:r>
+        <w:rPr>
+          <w:rFonts w:cstheme="minorHAnsi"/>
+          <w:b/>
+        </w:rPr>
+        <w:t xml:space="preserve"> des </w:t>
+      </w:r>
+      <w:proofErr w:type="spellStart"/>
+      <w:r>
+        <w:rPr>
+          <w:rFonts w:cstheme="minorHAnsi"/>
+          <w:b/>
+        </w:rPr>
+        <w:t>Mietgegenstands</w:t>
+      </w:r>
+      <w:proofErr w:type="spellEnd"/>
+    </w:p>
+    <w:p>
+      <w:pPr>
+        <w:rPr>
+          <w:rFonts w:cstheme="minorHAnsi"/>
+        </w:rPr>
+      </w:pPr>
+    </w:p>
+    <w:p>
+      <w:pPr>
+        <w:rPr>
+          <w:rFonts w:cstheme="minorHAnsi"/>
+        </w:rPr>
+      </w:pPr>
+      <w:r>
+        <w:rPr>
+          <w:rFonts w:cstheme="minorHAnsi"/>
+        </w:rPr>
+        <w:t xml:space="preserve">Der </w:t>
+      </w:r>
+      <w:proofErr w:type="spellStart"/>
+      <w:r>
+        <w:rPr>
+          <w:rFonts w:cstheme="minorHAnsi"/>
+        </w:rPr>
+        <w:t>Mieter</w:t>
+      </w:r>
+      <w:proofErr w:type="spellEnd"/>
+      <w:r>
+        <w:rPr>
+          <w:rFonts w:cstheme="minorHAnsi"/>
+        </w:rPr>
+        <w:t xml:space="preserve"> hat </w:t>
+      </w:r>
+      <w:proofErr w:type="spellStart"/>
+      <w:r>
+        <w:rPr>
+          <w:rFonts w:cstheme="minorHAnsi"/>
+        </w:rPr>
+        <w:t>jeden</w:t>
+      </w:r>
+      <w:proofErr w:type="spellEnd"/>
+      <w:r>
+        <w:rPr>
+          <w:rFonts w:cstheme="minorHAnsi"/>
+        </w:rPr>
+        <w:t xml:space="preserve"> </w:t>
+      </w:r>
+      <w:proofErr w:type="spellStart"/>
+      <w:r>
+        <w:rPr>
+          <w:rFonts w:cstheme="minorHAnsi"/>
+        </w:rPr>
+        <w:t>im</w:t>
+      </w:r>
+      <w:proofErr w:type="spellEnd"/>
+      <w:r>
+        <w:rPr>
+          <w:rFonts w:cstheme="minorHAnsi"/>
+        </w:rPr>
+        <w:t xml:space="preserve"> </w:t>
+      </w:r>
+      <w:proofErr w:type="spellStart"/>
+      <w:proofErr w:type="gramStart"/>
+      <w:r>
+        <w:rPr>
+          <w:rFonts w:cstheme="minorHAnsi"/>
+        </w:rPr>
+        <w:t>oder</w:t>
+      </w:r>
+      <w:proofErr w:type="spellEnd"/>
+      <w:proofErr w:type="gramEnd"/>
+      <w:r>
+        <w:rPr>
+          <w:rFonts w:cstheme="minorHAnsi"/>
+        </w:rPr>
+        <w:t xml:space="preserve"> am </w:t>
+      </w:r>
+      <w:proofErr w:type="spellStart"/>
+      <w:r>
+        <w:rPr>
+          <w:rFonts w:cstheme="minorHAnsi"/>
+        </w:rPr>
+        <w:t>Mietgegenstand</w:t>
+      </w:r>
+      <w:proofErr w:type="spellEnd"/>
+      <w:r>
+        <w:rPr>
+          <w:rFonts w:cstheme="minorHAnsi"/>
+        </w:rPr>
+        <w:t xml:space="preserve"> </w:t>
+      </w:r>
+      <w:proofErr w:type="spellStart"/>
+      <w:r>
+        <w:rPr>
+          <w:rFonts w:cstheme="minorHAnsi"/>
+        </w:rPr>
+        <w:t>entstehenden</w:t>
+      </w:r>
+      <w:proofErr w:type="spellEnd"/>
+      <w:r>
+        <w:rPr>
+          <w:rFonts w:cstheme="minorHAnsi"/>
+        </w:rPr>
+        <w:t xml:space="preserve"> </w:t>
+      </w:r>
+      <w:proofErr w:type="spellStart"/>
+      <w:r>
+        <w:rPr>
+          <w:rFonts w:cstheme="minorHAnsi"/>
+        </w:rPr>
+        <w:t>Schaden</w:t>
+      </w:r>
+      <w:proofErr w:type="spellEnd"/>
+      <w:r>
+        <w:rPr>
+          <w:rFonts w:cstheme="minorHAnsi"/>
+        </w:rPr>
+        <w:t xml:space="preserve"> </w:t>
+      </w:r>
+      <w:proofErr w:type="spellStart"/>
+      <w:r>
+        <w:rPr>
+          <w:rFonts w:cstheme="minorHAnsi"/>
+        </w:rPr>
+        <w:t>unverzüglich</w:t>
+      </w:r>
+      <w:proofErr w:type="spellEnd"/>
+      <w:r>
+        <w:rPr>
+          <w:rFonts w:cstheme="minorHAnsi"/>
+        </w:rPr>
+        <w:t xml:space="preserve"> </w:t>
+      </w:r>
+      <w:proofErr w:type="spellStart"/>
+      <w:r>
+        <w:rPr>
+          <w:rFonts w:cstheme="minorHAnsi"/>
+        </w:rPr>
+        <w:t>dem</w:t>
+      </w:r>
+      <w:proofErr w:type="spellEnd"/>
+      <w:r>
+        <w:rPr>
+          <w:rFonts w:cstheme="minorHAnsi"/>
+        </w:rPr>
+        <w:t xml:space="preserve"> </w:t>
+      </w:r>
+      <w:proofErr w:type="spellStart"/>
+      <w:r>
+        <w:rPr>
+          <w:rFonts w:cstheme="minorHAnsi"/>
+        </w:rPr>
+        <w:t>Vermieter</w:t>
+      </w:r>
+      <w:proofErr w:type="spellEnd"/>
+      <w:r>
+        <w:rPr>
+          <w:rFonts w:cstheme="minorHAnsi"/>
+        </w:rPr>
+        <w:t xml:space="preserve"> </w:t>
+      </w:r>
+      <w:proofErr w:type="spellStart"/>
+      <w:r>
+        <w:rPr>
+          <w:rFonts w:cstheme="minorHAnsi"/>
+        </w:rPr>
+        <w:t>anzuzeigen</w:t>
+      </w:r>
+      <w:proofErr w:type="spellEnd"/>
+      <w:r>
+        <w:rPr>
+          <w:rFonts w:cstheme="minorHAnsi"/>
+        </w:rPr>
+        <w:t>. [...]</w:t>
+      </w:r>
+    </w:p>
+    <w:p>
+      <w:pPr>
+        <w:rPr>
+          <w:rFonts w:cstheme="minorHAnsi"/>
+        </w:rPr>
+      </w:pPr>
+    </w:p>
+    <w:p>
+      <w:pPr>
+        <w:rPr>
+          <w:rFonts w:cstheme="minorHAnsi"/>
+          <w:b/>
+        </w:rPr>
+      </w:pPr>
+      <w:r>
+        <w:rPr>
+          <w:rFonts w:cstheme="minorHAnsi"/>
+          <w:b/>
+        </w:rPr>
+        <w:t xml:space="preserve">§ 16 </w:t>
+      </w:r>
+      <w:proofErr w:type="spellStart"/>
+      <w:r>
+        <w:rPr>
+          <w:rFonts w:cstheme="minorHAnsi"/>
+          <w:b/>
+        </w:rPr>
+        <w:t>Sorgfaltspflichten</w:t>
+      </w:r>
+      <w:proofErr w:type="spellEnd"/>
+      <w:r>
+        <w:rPr>
+          <w:rFonts w:cstheme="minorHAnsi"/>
+          <w:b/>
+        </w:rPr>
+        <w:t xml:space="preserve"> des </w:t>
+      </w:r>
+      <w:proofErr w:type="spellStart"/>
+      <w:r>
+        <w:rPr>
+          <w:rFonts w:cstheme="minorHAnsi"/>
+          <w:b/>
+        </w:rPr>
+        <w:t>Mieters</w:t>
+      </w:r>
+      <w:proofErr w:type="spellEnd"/>
+    </w:p>
+    <w:p>
+      <w:pPr>
+        <w:rPr>
+          <w:rFonts w:cstheme="minorHAnsi"/>
+        </w:rPr>
+      </w:pPr>
+    </w:p>
+    <w:p>
+      <w:pPr>
+        <w:rPr>
+          <w:rFonts w:cstheme="minorHAnsi"/>
+        </w:rPr>
+      </w:pPr>
+      <w:r>
+        <w:rPr>
+          <w:rFonts w:cstheme="minorHAnsi"/>
+        </w:rPr>
+        <w:t xml:space="preserve">Der </w:t>
+      </w:r>
+      <w:proofErr w:type="spellStart"/>
+      <w:r>
+        <w:rPr>
+          <w:rFonts w:cstheme="minorHAnsi"/>
+        </w:rPr>
+        <w:t>Mieter</w:t>
+      </w:r>
+      <w:proofErr w:type="spellEnd"/>
+      <w:r>
+        <w:rPr>
+          <w:rFonts w:cstheme="minorHAnsi"/>
+        </w:rPr>
+        <w:t xml:space="preserve"> </w:t>
+      </w:r>
+      <w:proofErr w:type="spellStart"/>
+      <w:proofErr w:type="gramStart"/>
+      <w:r>
+        <w:rPr>
+          <w:rFonts w:cstheme="minorHAnsi"/>
+        </w:rPr>
+        <w:t>ist</w:t>
+      </w:r>
+      <w:proofErr w:type="spellEnd"/>
+      <w:proofErr w:type="gramEnd"/>
+      <w:r>
+        <w:rPr>
+          <w:rFonts w:cstheme="minorHAnsi"/>
+        </w:rPr>
+        <w:t xml:space="preserve"> </w:t>
+      </w:r>
+      <w:proofErr w:type="spellStart"/>
+      <w:r>
+        <w:rPr>
+          <w:rFonts w:cstheme="minorHAnsi"/>
+        </w:rPr>
+        <w:t>verpflichtet</w:t>
+      </w:r>
+      <w:proofErr w:type="spellEnd"/>
+      <w:r>
+        <w:rPr>
+          <w:rFonts w:cstheme="minorHAnsi"/>
+        </w:rPr>
+        <w:t xml:space="preserve">, </w:t>
+      </w:r>
+      <w:proofErr w:type="spellStart"/>
+      <w:r>
+        <w:rPr>
+          <w:rFonts w:cstheme="minorHAnsi"/>
+        </w:rPr>
+        <w:t>dafür</w:t>
+      </w:r>
+      <w:proofErr w:type="spellEnd"/>
+      <w:r>
+        <w:rPr>
+          <w:rFonts w:cstheme="minorHAnsi"/>
+        </w:rPr>
+        <w:t xml:space="preserve"> </w:t>
+      </w:r>
+      <w:proofErr w:type="spellStart"/>
+      <w:r>
+        <w:rPr>
+          <w:rFonts w:cstheme="minorHAnsi"/>
+        </w:rPr>
+        <w:t>Sorge</w:t>
+      </w:r>
+      <w:proofErr w:type="spellEnd"/>
+      <w:r>
+        <w:rPr>
+          <w:rFonts w:cstheme="minorHAnsi"/>
+        </w:rPr>
+        <w:t xml:space="preserve"> </w:t>
+      </w:r>
+      <w:proofErr w:type="spellStart"/>
+      <w:r>
+        <w:rPr>
+          <w:rFonts w:cstheme="minorHAnsi"/>
+        </w:rPr>
+        <w:t>zu</w:t>
+      </w:r>
+      <w:proofErr w:type="spellEnd"/>
+      <w:r>
+        <w:rPr>
+          <w:rFonts w:cstheme="minorHAnsi"/>
+        </w:rPr>
+        <w:t xml:space="preserve"> </w:t>
+      </w:r>
+      <w:proofErr w:type="spellStart"/>
+      <w:r>
+        <w:rPr>
+          <w:rFonts w:cstheme="minorHAnsi"/>
+        </w:rPr>
+        <w:t>tragen</w:t>
+      </w:r>
+      <w:proofErr w:type="spellEnd"/>
+      <w:r>
+        <w:rPr>
+          <w:rFonts w:cstheme="minorHAnsi"/>
+        </w:rPr>
+        <w:t xml:space="preserve">, </w:t>
+      </w:r>
+      <w:proofErr w:type="spellStart"/>
+      <w:r>
+        <w:rPr>
+          <w:rFonts w:cstheme="minorHAnsi"/>
+        </w:rPr>
+        <w:t>dass</w:t>
+      </w:r>
+      <w:proofErr w:type="spellEnd"/>
+      <w:r>
+        <w:rPr>
+          <w:rFonts w:cstheme="minorHAnsi"/>
+        </w:rPr>
+        <w:t xml:space="preserve"> der </w:t>
+      </w:r>
+      <w:proofErr w:type="spellStart"/>
+      <w:r>
+        <w:rPr>
+          <w:rFonts w:cstheme="minorHAnsi"/>
+        </w:rPr>
+        <w:t>Vermieter</w:t>
+      </w:r>
+      <w:proofErr w:type="spellEnd"/>
+      <w:r>
+        <w:rPr>
+          <w:rFonts w:cstheme="minorHAnsi"/>
+        </w:rPr>
+        <w:t xml:space="preserve"> </w:t>
+      </w:r>
+      <w:proofErr w:type="spellStart"/>
+      <w:r>
+        <w:rPr>
+          <w:rFonts w:cstheme="minorHAnsi"/>
+        </w:rPr>
+        <w:t>oder</w:t>
+      </w:r>
+      <w:proofErr w:type="spellEnd"/>
+      <w:r>
+        <w:rPr>
+          <w:rFonts w:cstheme="minorHAnsi"/>
+        </w:rPr>
+        <w:t xml:space="preserve"> </w:t>
+      </w:r>
+      <w:proofErr w:type="spellStart"/>
+      <w:r>
+        <w:rPr>
+          <w:rFonts w:cstheme="minorHAnsi"/>
+        </w:rPr>
+        <w:t>dessen</w:t>
+      </w:r>
+      <w:proofErr w:type="spellEnd"/>
+      <w:r>
+        <w:rPr>
+          <w:rFonts w:cstheme="minorHAnsi"/>
+        </w:rPr>
+        <w:t xml:space="preserve"> </w:t>
+      </w:r>
+      <w:proofErr w:type="spellStart"/>
+      <w:r>
+        <w:rPr>
+          <w:rFonts w:cstheme="minorHAnsi"/>
+        </w:rPr>
+        <w:t>Beauftragte</w:t>
+      </w:r>
+      <w:proofErr w:type="spellEnd"/>
+      <w:r>
+        <w:rPr>
+          <w:rFonts w:cstheme="minorHAnsi"/>
+        </w:rPr>
+        <w:t xml:space="preserve"> in den </w:t>
+      </w:r>
+      <w:proofErr w:type="spellStart"/>
+      <w:r>
+        <w:rPr>
+          <w:rFonts w:cstheme="minorHAnsi"/>
+        </w:rPr>
+        <w:t>Fällen</w:t>
+      </w:r>
+      <w:proofErr w:type="spellEnd"/>
+      <w:r>
+        <w:rPr>
+          <w:rFonts w:cstheme="minorHAnsi"/>
+        </w:rPr>
+        <w:t xml:space="preserve"> des § 19 </w:t>
+      </w:r>
+      <w:proofErr w:type="spellStart"/>
+      <w:r>
+        <w:rPr>
+          <w:rFonts w:cstheme="minorHAnsi"/>
+        </w:rPr>
+        <w:t>auch</w:t>
+      </w:r>
+      <w:proofErr w:type="spellEnd"/>
+      <w:r>
+        <w:rPr>
+          <w:rFonts w:cstheme="minorHAnsi"/>
+        </w:rPr>
+        <w:t xml:space="preserve"> </w:t>
+      </w:r>
+      <w:proofErr w:type="spellStart"/>
+      <w:r>
+        <w:rPr>
+          <w:rFonts w:cstheme="minorHAnsi"/>
+        </w:rPr>
+        <w:t>tatsächlich</w:t>
+      </w:r>
+      <w:proofErr w:type="spellEnd"/>
+      <w:r>
+        <w:rPr>
+          <w:rFonts w:cstheme="minorHAnsi"/>
+        </w:rPr>
+        <w:t xml:space="preserve"> </w:t>
+      </w:r>
+      <w:proofErr w:type="spellStart"/>
+      <w:r>
+        <w:rPr>
+          <w:rFonts w:cstheme="minorHAnsi"/>
+        </w:rPr>
+        <w:t>Zutritt</w:t>
+      </w:r>
+      <w:proofErr w:type="spellEnd"/>
+      <w:r>
+        <w:rPr>
+          <w:rFonts w:cstheme="minorHAnsi"/>
+        </w:rPr>
+        <w:t xml:space="preserve"> </w:t>
+      </w:r>
+      <w:proofErr w:type="spellStart"/>
+      <w:r>
+        <w:rPr>
+          <w:rFonts w:cstheme="minorHAnsi"/>
+        </w:rPr>
+        <w:t>zum</w:t>
+      </w:r>
+      <w:proofErr w:type="spellEnd"/>
+      <w:r>
+        <w:rPr>
+          <w:rFonts w:cstheme="minorHAnsi"/>
+        </w:rPr>
+        <w:t xml:space="preserve"> </w:t>
+      </w:r>
+      <w:proofErr w:type="spellStart"/>
+      <w:r>
+        <w:rPr>
+          <w:rFonts w:cstheme="minorHAnsi"/>
+        </w:rPr>
+        <w:t>Mietgegenstand</w:t>
+      </w:r>
+      <w:proofErr w:type="spellEnd"/>
+      <w:r>
+        <w:rPr>
+          <w:rFonts w:cstheme="minorHAnsi"/>
+        </w:rPr>
+        <w:t xml:space="preserve"> </w:t>
+      </w:r>
+      <w:proofErr w:type="spellStart"/>
+      <w:r>
+        <w:rPr>
+          <w:rFonts w:cstheme="minorHAnsi"/>
+        </w:rPr>
+        <w:t>erhalten</w:t>
+      </w:r>
+      <w:proofErr w:type="spellEnd"/>
+      <w:r>
+        <w:rPr>
+          <w:rFonts w:cstheme="minorHAnsi"/>
+        </w:rPr>
+        <w:t>. [...]</w:t>
+      </w:r>
+    </w:p>
+    <w:p>
+      <w:pPr>
+        <w:rPr>
+          <w:rFonts w:cstheme="minorHAnsi"/>
+        </w:rPr>
+      </w:pPr>
+    </w:p>
+    <w:p>
+      <w:pPr>
+        <w:rPr>
+          <w:rFonts w:cstheme="minorHAnsi"/>
+          <w:b/>
+        </w:rPr>
+      </w:pPr>
+      <w:r>
+        <w:rPr>
+          <w:rFonts w:cstheme="minorHAnsi"/>
+          <w:b/>
+        </w:rPr>
+        <w:t xml:space="preserve">§ 17 </w:t>
+      </w:r>
+      <w:proofErr w:type="spellStart"/>
+      <w:r>
+        <w:rPr>
+          <w:rFonts w:cstheme="minorHAnsi"/>
+          <w:b/>
+        </w:rPr>
+        <w:t>Pfandrecht</w:t>
+      </w:r>
+      <w:proofErr w:type="spellEnd"/>
+    </w:p>
+    <w:p>
+      <w:pPr>
+        <w:rPr>
+          <w:rFonts w:cstheme="minorHAnsi"/>
+        </w:rPr>
+      </w:pPr>
+    </w:p>
+    <w:p>
+      <w:pPr>
+        <w:rPr>
+          <w:rFonts w:cstheme="minorHAnsi"/>
+        </w:rPr>
+      </w:pPr>
+      <w:r>
+        <w:rPr>
+          <w:rFonts w:cstheme="minorHAnsi"/>
+        </w:rPr>
+        <w:t xml:space="preserve">Der </w:t>
+      </w:r>
+      <w:proofErr w:type="spellStart"/>
+      <w:r>
+        <w:rPr>
+          <w:rFonts w:cstheme="minorHAnsi"/>
+        </w:rPr>
+        <w:t>Mieter</w:t>
+      </w:r>
+      <w:proofErr w:type="spellEnd"/>
+      <w:r>
+        <w:rPr>
+          <w:rFonts w:cstheme="minorHAnsi"/>
+        </w:rPr>
+        <w:t xml:space="preserve"> </w:t>
+      </w:r>
+      <w:proofErr w:type="spellStart"/>
+      <w:r>
+        <w:rPr>
+          <w:rFonts w:cstheme="minorHAnsi"/>
+        </w:rPr>
+        <w:t>erklärt</w:t>
+      </w:r>
+      <w:proofErr w:type="spellEnd"/>
+      <w:r>
+        <w:rPr>
+          <w:rFonts w:cstheme="minorHAnsi"/>
+        </w:rPr>
+        <w:t xml:space="preserve">, </w:t>
+      </w:r>
+      <w:proofErr w:type="spellStart"/>
+      <w:r>
+        <w:rPr>
+          <w:rFonts w:cstheme="minorHAnsi"/>
+        </w:rPr>
+        <w:t>dass</w:t>
+      </w:r>
+      <w:proofErr w:type="spellEnd"/>
+      <w:r>
+        <w:rPr>
+          <w:rFonts w:cstheme="minorHAnsi"/>
+        </w:rPr>
+        <w:t xml:space="preserve"> die </w:t>
+      </w:r>
+      <w:proofErr w:type="spellStart"/>
+      <w:r>
+        <w:rPr>
+          <w:rFonts w:cstheme="minorHAnsi"/>
+        </w:rPr>
+        <w:t>bei</w:t>
+      </w:r>
+      <w:proofErr w:type="spellEnd"/>
+      <w:r>
+        <w:rPr>
+          <w:rFonts w:cstheme="minorHAnsi"/>
+        </w:rPr>
+        <w:t xml:space="preserve"> </w:t>
+      </w:r>
+      <w:proofErr w:type="spellStart"/>
+      <w:r>
+        <w:rPr>
+          <w:rFonts w:cstheme="minorHAnsi"/>
+        </w:rPr>
+        <w:t>Einzug</w:t>
+      </w:r>
+      <w:proofErr w:type="spellEnd"/>
+      <w:r>
+        <w:rPr>
+          <w:rFonts w:cstheme="minorHAnsi"/>
+        </w:rPr>
+        <w:t xml:space="preserve"> in den </w:t>
+      </w:r>
+      <w:proofErr w:type="spellStart"/>
+      <w:r>
+        <w:rPr>
+          <w:rFonts w:cstheme="minorHAnsi"/>
+        </w:rPr>
+        <w:t>Mietgegenstand</w:t>
+      </w:r>
+      <w:proofErr w:type="spellEnd"/>
+      <w:r>
+        <w:rPr>
+          <w:rFonts w:cstheme="minorHAnsi"/>
+        </w:rPr>
+        <w:t xml:space="preserve"> </w:t>
+      </w:r>
+      <w:proofErr w:type="spellStart"/>
+      <w:r>
+        <w:rPr>
+          <w:rFonts w:cstheme="minorHAnsi"/>
+        </w:rPr>
+        <w:t>eingebrachten</w:t>
+      </w:r>
+      <w:proofErr w:type="spellEnd"/>
+      <w:r>
+        <w:rPr>
+          <w:rFonts w:cstheme="minorHAnsi"/>
+        </w:rPr>
+        <w:t xml:space="preserve"> </w:t>
+      </w:r>
+      <w:proofErr w:type="spellStart"/>
+      <w:r>
+        <w:rPr>
+          <w:rFonts w:cstheme="minorHAnsi"/>
+        </w:rPr>
+        <w:t>Gegenstände</w:t>
+      </w:r>
+      <w:proofErr w:type="spellEnd"/>
+      <w:r>
+        <w:rPr>
+          <w:rFonts w:cstheme="minorHAnsi"/>
+        </w:rPr>
+        <w:t xml:space="preserve"> </w:t>
+      </w:r>
+      <w:proofErr w:type="spellStart"/>
+      <w:r>
+        <w:rPr>
+          <w:rFonts w:cstheme="minorHAnsi"/>
+        </w:rPr>
+        <w:t>sein</w:t>
+      </w:r>
+      <w:proofErr w:type="spellEnd"/>
+      <w:r>
+        <w:rPr>
+          <w:rFonts w:cstheme="minorHAnsi"/>
+        </w:rPr>
+        <w:t xml:space="preserve"> </w:t>
+      </w:r>
+      <w:proofErr w:type="spellStart"/>
+      <w:r>
+        <w:rPr>
+          <w:rFonts w:cstheme="minorHAnsi"/>
+        </w:rPr>
+        <w:t>Eigentum</w:t>
+      </w:r>
+      <w:proofErr w:type="spellEnd"/>
+      <w:r>
+        <w:rPr>
+          <w:rFonts w:cstheme="minorHAnsi"/>
+        </w:rPr>
+        <w:t xml:space="preserve">, </w:t>
+      </w:r>
+      <w:proofErr w:type="spellStart"/>
+      <w:r>
+        <w:rPr>
+          <w:rFonts w:cstheme="minorHAnsi"/>
+        </w:rPr>
+        <w:t>frei</w:t>
+      </w:r>
+      <w:proofErr w:type="spellEnd"/>
+      <w:r>
+        <w:rPr>
+          <w:rFonts w:cstheme="minorHAnsi"/>
+        </w:rPr>
+        <w:t xml:space="preserve"> von </w:t>
+      </w:r>
+      <w:proofErr w:type="spellStart"/>
+      <w:r>
+        <w:rPr>
+          <w:rFonts w:cstheme="minorHAnsi"/>
+        </w:rPr>
+        <w:t>Rechten</w:t>
+      </w:r>
+      <w:proofErr w:type="spellEnd"/>
+      <w:r>
+        <w:rPr>
+          <w:rFonts w:cstheme="minorHAnsi"/>
+        </w:rPr>
+        <w:t xml:space="preserve"> </w:t>
+      </w:r>
+      <w:proofErr w:type="spellStart"/>
+      <w:r>
+        <w:rPr>
+          <w:rFonts w:cstheme="minorHAnsi"/>
+        </w:rPr>
+        <w:t>Dritter</w:t>
+      </w:r>
+      <w:proofErr w:type="spellEnd"/>
+      <w:r>
+        <w:rPr>
+          <w:rFonts w:cstheme="minorHAnsi"/>
+        </w:rPr>
+        <w:t xml:space="preserve"> </w:t>
+      </w:r>
+      <w:proofErr w:type="spellStart"/>
+      <w:proofErr w:type="gramStart"/>
+      <w:r>
+        <w:rPr>
+          <w:rFonts w:cstheme="minorHAnsi"/>
+        </w:rPr>
+        <w:t>sind</w:t>
+      </w:r>
+      <w:proofErr w:type="spellEnd"/>
+      <w:proofErr w:type="gramEnd"/>
+      <w:r>
+        <w:rPr>
+          <w:rFonts w:cstheme="minorHAnsi"/>
+        </w:rPr>
+        <w:t xml:space="preserve"> und </w:t>
+      </w:r>
+      <w:proofErr w:type="spellStart"/>
+      <w:r>
+        <w:rPr>
+          <w:rFonts w:cstheme="minorHAnsi"/>
+        </w:rPr>
+        <w:t>er</w:t>
+      </w:r>
+      <w:proofErr w:type="spellEnd"/>
+      <w:r>
+        <w:rPr>
+          <w:rFonts w:cstheme="minorHAnsi"/>
+        </w:rPr>
+        <w:t xml:space="preserve"> </w:t>
+      </w:r>
+      <w:proofErr w:type="spellStart"/>
+      <w:r>
+        <w:rPr>
+          <w:rFonts w:cstheme="minorHAnsi"/>
+        </w:rPr>
+        <w:t>dafür</w:t>
+      </w:r>
+      <w:proofErr w:type="spellEnd"/>
+      <w:r>
+        <w:rPr>
+          <w:rFonts w:cstheme="minorHAnsi"/>
+        </w:rPr>
+        <w:t xml:space="preserve"> </w:t>
+      </w:r>
+      <w:proofErr w:type="spellStart"/>
+      <w:r>
+        <w:rPr>
+          <w:rFonts w:cstheme="minorHAnsi"/>
+        </w:rPr>
+        <w:t>mit</w:t>
+      </w:r>
+      <w:proofErr w:type="spellEnd"/>
+      <w:r>
+        <w:rPr>
+          <w:rFonts w:cstheme="minorHAnsi"/>
+        </w:rPr>
+        <w:t xml:space="preserve"> </w:t>
+      </w:r>
+      <w:proofErr w:type="spellStart"/>
+      <w:r>
+        <w:rPr>
+          <w:rFonts w:cstheme="minorHAnsi"/>
+        </w:rPr>
+        <w:t>seinem</w:t>
+      </w:r>
+      <w:proofErr w:type="spellEnd"/>
+      <w:r>
+        <w:rPr>
+          <w:rFonts w:cstheme="minorHAnsi"/>
+        </w:rPr>
+        <w:t xml:space="preserve"> </w:t>
+      </w:r>
+      <w:proofErr w:type="spellStart"/>
+      <w:r>
+        <w:rPr>
+          <w:rFonts w:cstheme="minorHAnsi"/>
+        </w:rPr>
+        <w:t>Pfandrecht</w:t>
+      </w:r>
+      <w:proofErr w:type="spellEnd"/>
+      <w:r>
+        <w:rPr>
+          <w:rFonts w:cstheme="minorHAnsi"/>
+        </w:rPr>
+        <w:t xml:space="preserve"> </w:t>
+      </w:r>
+      <w:proofErr w:type="spellStart"/>
+      <w:r>
+        <w:rPr>
+          <w:rFonts w:cstheme="minorHAnsi"/>
+        </w:rPr>
+        <w:t>haftet</w:t>
+      </w:r>
+      <w:proofErr w:type="spellEnd"/>
+      <w:r>
+        <w:rPr>
+          <w:rFonts w:cstheme="minorHAnsi"/>
+        </w:rPr>
+        <w:t>.</w:t>
+      </w:r>
+    </w:p>
+    <w:p>
+      <w:pPr>
+        <w:rPr>
+          <w:rFonts w:cstheme="minorHAnsi"/>
+        </w:rPr>
+      </w:pPr>
+    </w:p>
+    <w:p>
+      <w:pPr>
+        <w:rPr>
+          <w:rFonts w:cstheme="minorHAnsi"/>
+          <w:b/>
+        </w:rPr>
+      </w:pPr>
+      <w:r>
+        <w:rPr>
+          <w:rFonts w:cstheme="minorHAnsi"/>
+          <w:b/>
+        </w:rPr>
+        <w:t xml:space="preserve">§ 18 </w:t>
+      </w:r>
+      <w:proofErr w:type="spellStart"/>
+      <w:r>
+        <w:rPr>
+          <w:rFonts w:cstheme="minorHAnsi"/>
+          <w:b/>
+        </w:rPr>
+        <w:t>Erhaltungs</w:t>
+      </w:r>
+      <w:proofErr w:type="spellEnd"/>
+      <w:r>
+        <w:rPr>
+          <w:rFonts w:cstheme="minorHAnsi"/>
+          <w:b/>
+        </w:rPr>
+        <w:t xml:space="preserve">- und </w:t>
+      </w:r>
+      <w:proofErr w:type="spellStart"/>
+      <w:r>
+        <w:rPr>
+          <w:rFonts w:cstheme="minorHAnsi"/>
+          <w:b/>
+        </w:rPr>
+        <w:t>Modernisierungsmaßnahmen</w:t>
+      </w:r>
+      <w:proofErr w:type="spellEnd"/>
+      <w:r>
+        <w:rPr>
+          <w:rFonts w:cstheme="minorHAnsi"/>
+          <w:b/>
+        </w:rPr>
+        <w:t xml:space="preserve"> </w:t>
+      </w:r>
+      <w:proofErr w:type="spellStart"/>
+      <w:r>
+        <w:rPr>
+          <w:rFonts w:cstheme="minorHAnsi"/>
+          <w:b/>
+        </w:rPr>
+        <w:t>durch</w:t>
+      </w:r>
+      <w:proofErr w:type="spellEnd"/>
+      <w:r>
+        <w:rPr>
+          <w:rFonts w:cstheme="minorHAnsi"/>
+          <w:b/>
+        </w:rPr>
+        <w:t xml:space="preserve"> den </w:t>
+      </w:r>
+      <w:proofErr w:type="spellStart"/>
+      <w:r>
+        <w:rPr>
+          <w:rFonts w:cstheme="minorHAnsi"/>
+          <w:b/>
+        </w:rPr>
+        <w:t>Vermieter</w:t>
+      </w:r>
+      <w:proofErr w:type="spellEnd"/>
+    </w:p>
+    <w:p>
+      <w:pPr>
+        <w:rPr>
+          <w:rFonts w:cstheme="minorHAnsi"/>
+        </w:rPr>
+      </w:pPr>
+    </w:p>
+    <w:p>
+      <w:pPr>
+        <w:rPr>
+          <w:rFonts w:cstheme="minorHAnsi"/>
+        </w:rPr>
+      </w:pPr>
+      <w:proofErr w:type="spellStart"/>
+      <w:r>
+        <w:rPr>
+          <w:rFonts w:cstheme="minorHAnsi"/>
+        </w:rPr>
+        <w:t>Für</w:t>
+      </w:r>
+      <w:proofErr w:type="spellEnd"/>
+      <w:r>
+        <w:rPr>
+          <w:rFonts w:cstheme="minorHAnsi"/>
+        </w:rPr>
+        <w:t xml:space="preserve"> </w:t>
+      </w:r>
+      <w:proofErr w:type="spellStart"/>
+      <w:r>
+        <w:rPr>
+          <w:rFonts w:cstheme="minorHAnsi"/>
+        </w:rPr>
+        <w:t>Erhaltungs</w:t>
+      </w:r>
+      <w:proofErr w:type="spellEnd"/>
+      <w:r>
+        <w:rPr>
+          <w:rFonts w:cstheme="minorHAnsi"/>
+        </w:rPr>
+        <w:t xml:space="preserve">- und </w:t>
+      </w:r>
+      <w:proofErr w:type="spellStart"/>
+      <w:r>
+        <w:rPr>
+          <w:rFonts w:cstheme="minorHAnsi"/>
+        </w:rPr>
+        <w:t>Modernisierungsmaßnahmen</w:t>
+      </w:r>
+      <w:proofErr w:type="spellEnd"/>
+      <w:r>
+        <w:rPr>
+          <w:rFonts w:cstheme="minorHAnsi"/>
+        </w:rPr>
+        <w:t xml:space="preserve"> des </w:t>
+      </w:r>
+      <w:proofErr w:type="spellStart"/>
+      <w:r>
+        <w:rPr>
+          <w:rFonts w:cstheme="minorHAnsi"/>
+        </w:rPr>
+        <w:t>Vermieters</w:t>
+      </w:r>
+      <w:proofErr w:type="spellEnd"/>
+      <w:r>
+        <w:rPr>
+          <w:rFonts w:cstheme="minorHAnsi"/>
+        </w:rPr>
+        <w:t xml:space="preserve"> </w:t>
+      </w:r>
+      <w:proofErr w:type="spellStart"/>
+      <w:r>
+        <w:rPr>
+          <w:rFonts w:cstheme="minorHAnsi"/>
+        </w:rPr>
+        <w:t>gelten</w:t>
+      </w:r>
+      <w:proofErr w:type="spellEnd"/>
+      <w:r>
+        <w:rPr>
+          <w:rFonts w:cstheme="minorHAnsi"/>
+        </w:rPr>
+        <w:t xml:space="preserve"> §§ 555a </w:t>
+      </w:r>
+      <w:proofErr w:type="spellStart"/>
+      <w:r>
+        <w:rPr>
+          <w:rFonts w:cstheme="minorHAnsi"/>
+        </w:rPr>
+        <w:t>ff</w:t>
+      </w:r>
+      <w:proofErr w:type="spellEnd"/>
+      <w:r>
+        <w:rPr>
+          <w:rFonts w:cstheme="minorHAnsi"/>
+        </w:rPr>
+        <w:t xml:space="preserve"> BGB. [...]</w:t>
+      </w:r>
+    </w:p>
+    <w:p>
+      <w:pPr>
+        <w:rPr>
+          <w:rFonts w:cstheme="minorHAnsi"/>
+        </w:rPr>
+      </w:pPr>
+    </w:p>
+    <w:p>
+      <w:pPr>
+        <w:rPr>
+          <w:rFonts w:cstheme="minorHAnsi"/>
+          <w:b/>
+        </w:rPr>
+      </w:pPr>
+      <w:r>
+        <w:rPr>
+          <w:rFonts w:cstheme="minorHAnsi"/>
+          <w:b/>
+        </w:rPr>
+        <w:t xml:space="preserve">§ 19 </w:t>
+      </w:r>
+      <w:proofErr w:type="spellStart"/>
+      <w:r>
+        <w:rPr>
+          <w:rFonts w:cstheme="minorHAnsi"/>
+          <w:b/>
+        </w:rPr>
+        <w:t>Betreten</w:t>
+      </w:r>
+      <w:proofErr w:type="spellEnd"/>
+      <w:r>
+        <w:rPr>
+          <w:rFonts w:cstheme="minorHAnsi"/>
+          <w:b/>
+        </w:rPr>
+        <w:t xml:space="preserve"> des </w:t>
+      </w:r>
+      <w:proofErr w:type="spellStart"/>
+      <w:r>
+        <w:rPr>
+          <w:rFonts w:cstheme="minorHAnsi"/>
+          <w:b/>
+        </w:rPr>
+        <w:t>Mietgegenstands</w:t>
+      </w:r>
+      <w:proofErr w:type="spellEnd"/>
+    </w:p>
+    <w:p>
+      <w:pPr>
+        <w:rPr>
+          <w:rFonts w:cstheme="minorHAnsi"/>
+        </w:rPr>
+      </w:pPr>
+    </w:p>
+    <w:p>
+      <w:pPr>
+        <w:rPr>
+          <w:rFonts w:cstheme="minorHAnsi"/>
+        </w:rPr>
+      </w:pPr>
+      <w:r>
+        <w:rPr>
+          <w:rFonts w:cstheme="minorHAnsi"/>
+        </w:rPr>
+        <w:t xml:space="preserve">(1) Der </w:t>
+      </w:r>
+      <w:proofErr w:type="spellStart"/>
+      <w:r>
+        <w:rPr>
+          <w:rFonts w:cstheme="minorHAnsi"/>
+        </w:rPr>
+        <w:t>Mieter</w:t>
+      </w:r>
+      <w:proofErr w:type="spellEnd"/>
+      <w:r>
+        <w:rPr>
+          <w:rFonts w:cstheme="minorHAnsi"/>
+        </w:rPr>
+        <w:t xml:space="preserve"> </w:t>
+      </w:r>
+      <w:proofErr w:type="spellStart"/>
+      <w:proofErr w:type="gramStart"/>
+      <w:r>
+        <w:rPr>
+          <w:rFonts w:cstheme="minorHAnsi"/>
+        </w:rPr>
+        <w:t>ist</w:t>
+      </w:r>
+      <w:proofErr w:type="spellEnd"/>
+      <w:proofErr w:type="gramEnd"/>
+      <w:r>
+        <w:rPr>
+          <w:rFonts w:cstheme="minorHAnsi"/>
+        </w:rPr>
+        <w:t xml:space="preserve"> </w:t>
+      </w:r>
+      <w:proofErr w:type="spellStart"/>
+      <w:r>
+        <w:rPr>
+          <w:rFonts w:cstheme="minorHAnsi"/>
+        </w:rPr>
+        <w:t>verpflichtet</w:t>
+      </w:r>
+      <w:proofErr w:type="spellEnd"/>
+      <w:r>
+        <w:rPr>
+          <w:rFonts w:cstheme="minorHAnsi"/>
+        </w:rPr>
+        <w:t xml:space="preserve">, </w:t>
+      </w:r>
+      <w:proofErr w:type="spellStart"/>
+      <w:r>
+        <w:rPr>
+          <w:rFonts w:cstheme="minorHAnsi"/>
+        </w:rPr>
+        <w:t>zum</w:t>
+      </w:r>
+      <w:proofErr w:type="spellEnd"/>
+      <w:r>
+        <w:rPr>
+          <w:rFonts w:cstheme="minorHAnsi"/>
+        </w:rPr>
+        <w:t xml:space="preserve"> </w:t>
+      </w:r>
+      <w:proofErr w:type="spellStart"/>
+      <w:r>
+        <w:rPr>
+          <w:rFonts w:cstheme="minorHAnsi"/>
+        </w:rPr>
+        <w:t>ordnungsgemäßen</w:t>
+      </w:r>
+      <w:proofErr w:type="spellEnd"/>
+      <w:r>
+        <w:rPr>
+          <w:rFonts w:cstheme="minorHAnsi"/>
+        </w:rPr>
+        <w:t xml:space="preserve"> </w:t>
+      </w:r>
+      <w:proofErr w:type="spellStart"/>
+      <w:r>
+        <w:rPr>
+          <w:rFonts w:cstheme="minorHAnsi"/>
+        </w:rPr>
+        <w:t>Ablesen</w:t>
+      </w:r>
+      <w:proofErr w:type="spellEnd"/>
+      <w:r>
+        <w:rPr>
+          <w:rFonts w:cstheme="minorHAnsi"/>
+        </w:rPr>
+        <w:t xml:space="preserve"> und </w:t>
+      </w:r>
+      <w:proofErr w:type="spellStart"/>
+      <w:r>
+        <w:rPr>
+          <w:rFonts w:cstheme="minorHAnsi"/>
+        </w:rPr>
+        <w:t>Austausch</w:t>
+      </w:r>
+      <w:proofErr w:type="spellEnd"/>
+      <w:r>
+        <w:rPr>
+          <w:rFonts w:cstheme="minorHAnsi"/>
+        </w:rPr>
+        <w:t xml:space="preserve"> von </w:t>
+      </w:r>
+      <w:proofErr w:type="spellStart"/>
+      <w:r>
+        <w:rPr>
+          <w:rFonts w:cstheme="minorHAnsi"/>
+        </w:rPr>
+        <w:t>Verbrauchserfassungsgeräten</w:t>
+      </w:r>
+      <w:proofErr w:type="spellEnd"/>
+      <w:r>
+        <w:rPr>
+          <w:rFonts w:cstheme="minorHAnsi"/>
+        </w:rPr>
+        <w:t xml:space="preserve"> den </w:t>
+      </w:r>
+      <w:proofErr w:type="spellStart"/>
+      <w:r>
+        <w:rPr>
+          <w:rFonts w:cstheme="minorHAnsi"/>
+        </w:rPr>
+        <w:t>Zutritt</w:t>
+      </w:r>
+      <w:proofErr w:type="spellEnd"/>
+      <w:r>
+        <w:rPr>
+          <w:rFonts w:cstheme="minorHAnsi"/>
+        </w:rPr>
+        <w:t xml:space="preserve"> </w:t>
+      </w:r>
+      <w:proofErr w:type="spellStart"/>
+      <w:r>
+        <w:rPr>
+          <w:rFonts w:cstheme="minorHAnsi"/>
+        </w:rPr>
+        <w:t>zum</w:t>
+      </w:r>
+      <w:proofErr w:type="spellEnd"/>
+      <w:r>
+        <w:rPr>
+          <w:rFonts w:cstheme="minorHAnsi"/>
+        </w:rPr>
+        <w:t xml:space="preserve"> </w:t>
+      </w:r>
+      <w:proofErr w:type="spellStart"/>
+      <w:r>
+        <w:rPr>
+          <w:rFonts w:cstheme="minorHAnsi"/>
+        </w:rPr>
+        <w:t>Mietgegenstand</w:t>
+      </w:r>
+      <w:proofErr w:type="spellEnd"/>
+      <w:r>
+        <w:rPr>
+          <w:rFonts w:cstheme="minorHAnsi"/>
+        </w:rPr>
+        <w:t xml:space="preserve"> </w:t>
+      </w:r>
+      <w:proofErr w:type="spellStart"/>
+      <w:r>
+        <w:rPr>
+          <w:rFonts w:cstheme="minorHAnsi"/>
+        </w:rPr>
+        <w:t>zu</w:t>
+      </w:r>
+      <w:proofErr w:type="spellEnd"/>
+      <w:r>
+        <w:rPr>
+          <w:rFonts w:cstheme="minorHAnsi"/>
+        </w:rPr>
+        <w:t xml:space="preserve"> </w:t>
+      </w:r>
+      <w:proofErr w:type="spellStart"/>
+      <w:r>
+        <w:rPr>
+          <w:rFonts w:cstheme="minorHAnsi"/>
+        </w:rPr>
+        <w:t>gestatten</w:t>
+      </w:r>
+      <w:proofErr w:type="spellEnd"/>
+      <w:r>
+        <w:rPr>
+          <w:rFonts w:cstheme="minorHAnsi"/>
+        </w:rPr>
+        <w:t>. [...]</w:t>
+      </w:r>
+    </w:p>
+    <w:p>
+      <w:pPr>
+        <w:rPr>
+          <w:rFonts w:cstheme="minorHAnsi"/>
+        </w:rPr>
+      </w:pPr>
+    </w:p>
+    <w:p>
+      <w:pPr>
+        <w:rPr>
+          <w:rFonts w:cstheme="minorHAnsi"/>
+        </w:rPr>
+      </w:pPr>
+      <w:r>
+        <w:rPr>
+          <w:rFonts w:cstheme="minorHAnsi"/>
+        </w:rPr>
+        <w:t xml:space="preserve">(2) </w:t>
+      </w:r>
+      <w:proofErr w:type="spellStart"/>
+      <w:r>
+        <w:rPr>
+          <w:rFonts w:cstheme="minorHAnsi"/>
+        </w:rPr>
+        <w:t>Bei</w:t>
+      </w:r>
+      <w:proofErr w:type="spellEnd"/>
+      <w:r>
+        <w:rPr>
+          <w:rFonts w:cstheme="minorHAnsi"/>
+        </w:rPr>
+        <w:t xml:space="preserve"> </w:t>
+      </w:r>
+      <w:proofErr w:type="spellStart"/>
+      <w:r>
+        <w:rPr>
+          <w:rFonts w:cstheme="minorHAnsi"/>
+        </w:rPr>
+        <w:t>Gefahr</w:t>
+      </w:r>
+      <w:proofErr w:type="spellEnd"/>
+      <w:r>
+        <w:rPr>
+          <w:rFonts w:cstheme="minorHAnsi"/>
+        </w:rPr>
+        <w:t xml:space="preserve"> in </w:t>
+      </w:r>
+      <w:proofErr w:type="spellStart"/>
+      <w:r>
+        <w:rPr>
+          <w:rFonts w:cstheme="minorHAnsi"/>
+        </w:rPr>
+        <w:t>Verzug</w:t>
+      </w:r>
+      <w:proofErr w:type="spellEnd"/>
+      <w:r>
+        <w:rPr>
+          <w:rFonts w:cstheme="minorHAnsi"/>
+        </w:rPr>
+        <w:t xml:space="preserve"> </w:t>
+      </w:r>
+      <w:proofErr w:type="spellStart"/>
+      <w:proofErr w:type="gramStart"/>
+      <w:r>
+        <w:rPr>
+          <w:rFonts w:cstheme="minorHAnsi"/>
+        </w:rPr>
+        <w:t>sind</w:t>
+      </w:r>
+      <w:proofErr w:type="spellEnd"/>
+      <w:proofErr w:type="gramEnd"/>
+      <w:r>
+        <w:rPr>
+          <w:rFonts w:cstheme="minorHAnsi"/>
+        </w:rPr>
+        <w:t xml:space="preserve"> der </w:t>
+      </w:r>
+      <w:proofErr w:type="spellStart"/>
+      <w:r>
+        <w:rPr>
+          <w:rFonts w:cstheme="minorHAnsi"/>
+        </w:rPr>
+        <w:t>Vermieter</w:t>
+      </w:r>
+      <w:proofErr w:type="spellEnd"/>
+      <w:r>
+        <w:rPr>
+          <w:rFonts w:cstheme="minorHAnsi"/>
+        </w:rPr>
+        <w:t xml:space="preserve">, </w:t>
+      </w:r>
+      <w:proofErr w:type="spellStart"/>
+      <w:r>
+        <w:rPr>
+          <w:rFonts w:cstheme="minorHAnsi"/>
+        </w:rPr>
+        <w:t>ein</w:t>
+      </w:r>
+      <w:proofErr w:type="spellEnd"/>
+      <w:r>
+        <w:rPr>
+          <w:rFonts w:cstheme="minorHAnsi"/>
+        </w:rPr>
+        <w:t xml:space="preserve"> von </w:t>
+      </w:r>
+      <w:proofErr w:type="spellStart"/>
+      <w:r>
+        <w:rPr>
+          <w:rFonts w:cstheme="minorHAnsi"/>
+        </w:rPr>
+        <w:t>ihm</w:t>
+      </w:r>
+      <w:proofErr w:type="spellEnd"/>
+      <w:r>
+        <w:rPr>
+          <w:rFonts w:cstheme="minorHAnsi"/>
+        </w:rPr>
+        <w:t xml:space="preserve"> </w:t>
+      </w:r>
+      <w:proofErr w:type="spellStart"/>
+      <w:r>
+        <w:rPr>
+          <w:rFonts w:cstheme="minorHAnsi"/>
+        </w:rPr>
+        <w:t>Beauftragter</w:t>
+      </w:r>
+      <w:proofErr w:type="spellEnd"/>
+      <w:r>
+        <w:rPr>
+          <w:rFonts w:cstheme="minorHAnsi"/>
+        </w:rPr>
+        <w:t xml:space="preserve"> </w:t>
+      </w:r>
+      <w:proofErr w:type="spellStart"/>
+      <w:r>
+        <w:rPr>
+          <w:rFonts w:cstheme="minorHAnsi"/>
+        </w:rPr>
+        <w:t>oder</w:t>
+      </w:r>
+      <w:proofErr w:type="spellEnd"/>
+      <w:r>
+        <w:rPr>
+          <w:rFonts w:cstheme="minorHAnsi"/>
+        </w:rPr>
+        <w:t xml:space="preserve"> </w:t>
+      </w:r>
+      <w:proofErr w:type="spellStart"/>
+      <w:r>
+        <w:rPr>
+          <w:rFonts w:cstheme="minorHAnsi"/>
+        </w:rPr>
+        <w:t>beide</w:t>
+      </w:r>
+      <w:proofErr w:type="spellEnd"/>
+      <w:r>
+        <w:rPr>
+          <w:rFonts w:cstheme="minorHAnsi"/>
+        </w:rPr>
+        <w:t xml:space="preserve"> </w:t>
+      </w:r>
+      <w:proofErr w:type="spellStart"/>
+      <w:r>
+        <w:rPr>
+          <w:rFonts w:cstheme="minorHAnsi"/>
+        </w:rPr>
+        <w:t>berechtigt</w:t>
+      </w:r>
+      <w:proofErr w:type="spellEnd"/>
+      <w:r>
+        <w:rPr>
+          <w:rFonts w:cstheme="minorHAnsi"/>
+        </w:rPr>
+        <w:t xml:space="preserve">, den </w:t>
+      </w:r>
+      <w:proofErr w:type="spellStart"/>
+      <w:r>
+        <w:rPr>
+          <w:rFonts w:cstheme="minorHAnsi"/>
+        </w:rPr>
+        <w:t>Mietgegenstand</w:t>
+      </w:r>
+      <w:proofErr w:type="spellEnd"/>
+      <w:r>
+        <w:rPr>
+          <w:rFonts w:cstheme="minorHAnsi"/>
+        </w:rPr>
+        <w:t xml:space="preserve"> </w:t>
+      </w:r>
+      <w:proofErr w:type="spellStart"/>
+      <w:r>
+        <w:rPr>
+          <w:rFonts w:cstheme="minorHAnsi"/>
+        </w:rPr>
+        <w:t>zur</w:t>
+      </w:r>
+      <w:proofErr w:type="spellEnd"/>
+      <w:r>
+        <w:rPr>
+          <w:rFonts w:cstheme="minorHAnsi"/>
+        </w:rPr>
+        <w:t xml:space="preserve"> </w:t>
+      </w:r>
+      <w:proofErr w:type="spellStart"/>
+      <w:r>
+        <w:rPr>
+          <w:rFonts w:cstheme="minorHAnsi"/>
+        </w:rPr>
+        <w:t>Feststellung</w:t>
+      </w:r>
+      <w:proofErr w:type="spellEnd"/>
+      <w:r>
+        <w:rPr>
+          <w:rFonts w:cstheme="minorHAnsi"/>
+        </w:rPr>
+        <w:t xml:space="preserve"> und </w:t>
+      </w:r>
+      <w:proofErr w:type="spellStart"/>
+      <w:r>
+        <w:rPr>
+          <w:rFonts w:cstheme="minorHAnsi"/>
+        </w:rPr>
+        <w:t>Beseitigung</w:t>
+      </w:r>
+      <w:proofErr w:type="spellEnd"/>
+      <w:r>
+        <w:rPr>
+          <w:rFonts w:cstheme="minorHAnsi"/>
+        </w:rPr>
+        <w:t xml:space="preserve"> der </w:t>
+      </w:r>
+      <w:proofErr w:type="spellStart"/>
+      <w:r>
+        <w:rPr>
+          <w:rFonts w:cstheme="minorHAnsi"/>
+        </w:rPr>
+        <w:t>Gefahrenquelle</w:t>
+      </w:r>
+      <w:proofErr w:type="spellEnd"/>
+      <w:r>
+        <w:rPr>
+          <w:rFonts w:cstheme="minorHAnsi"/>
+        </w:rPr>
+        <w:t xml:space="preserve"> </w:t>
+      </w:r>
+      <w:proofErr w:type="spellStart"/>
+      <w:r>
+        <w:rPr>
+          <w:rFonts w:cstheme="minorHAnsi"/>
+        </w:rPr>
+        <w:t>zu</w:t>
+      </w:r>
+      <w:proofErr w:type="spellEnd"/>
+      <w:r>
+        <w:rPr>
+          <w:rFonts w:cstheme="minorHAnsi"/>
+        </w:rPr>
+        <w:t xml:space="preserve"> </w:t>
+      </w:r>
+      <w:proofErr w:type="spellStart"/>
+      <w:r>
+        <w:rPr>
+          <w:rFonts w:cstheme="minorHAnsi"/>
+        </w:rPr>
+        <w:t>betreten</w:t>
+      </w:r>
+      <w:proofErr w:type="spellEnd"/>
+      <w:r>
+        <w:rPr>
+          <w:rFonts w:cstheme="minorHAnsi"/>
+        </w:rPr>
+        <w:t>. [...]</w:t>
+      </w:r>
+    </w:p>
+    <w:p>
+      <w:pPr>
+        <w:rPr>
+          <w:rFonts w:cstheme="minorHAnsi"/>
+        </w:rPr>
+      </w:pPr>
+    </w:p>
+    <w:p>
+      <w:pPr>
+        <w:rPr>
+          <w:rFonts w:cstheme="minorHAnsi"/>
+        </w:rPr>
+      </w:pPr>
+      <w:r>
+        <w:rPr>
+          <w:rFonts w:cstheme="minorHAnsi"/>
+        </w:rPr>
+        <w:t xml:space="preserve">(3) </w:t>
+      </w:r>
+      <w:proofErr w:type="spellStart"/>
+      <w:r>
+        <w:rPr>
+          <w:rFonts w:cstheme="minorHAnsi"/>
+        </w:rPr>
+        <w:t>Ist</w:t>
+      </w:r>
+      <w:proofErr w:type="spellEnd"/>
+      <w:r>
+        <w:rPr>
+          <w:rFonts w:cstheme="minorHAnsi"/>
+        </w:rPr>
+        <w:t xml:space="preserve"> das </w:t>
+      </w:r>
+      <w:proofErr w:type="spellStart"/>
+      <w:r>
+        <w:rPr>
+          <w:rFonts w:cstheme="minorHAnsi"/>
+        </w:rPr>
+        <w:t>Mietverhältnis</w:t>
+      </w:r>
+      <w:proofErr w:type="spellEnd"/>
+      <w:r>
+        <w:rPr>
+          <w:rFonts w:cstheme="minorHAnsi"/>
+        </w:rPr>
+        <w:t xml:space="preserve"> </w:t>
+      </w:r>
+      <w:proofErr w:type="spellStart"/>
+      <w:r>
+        <w:rPr>
+          <w:rFonts w:cstheme="minorHAnsi"/>
+        </w:rPr>
+        <w:t>gekündigt</w:t>
+      </w:r>
+      <w:proofErr w:type="spellEnd"/>
+      <w:r>
+        <w:rPr>
+          <w:rFonts w:cstheme="minorHAnsi"/>
+        </w:rPr>
+        <w:t xml:space="preserve"> </w:t>
+      </w:r>
+      <w:proofErr w:type="spellStart"/>
+      <w:proofErr w:type="gramStart"/>
+      <w:r>
+        <w:rPr>
+          <w:rFonts w:cstheme="minorHAnsi"/>
+        </w:rPr>
+        <w:t>oder</w:t>
+      </w:r>
+      <w:proofErr w:type="spellEnd"/>
+      <w:proofErr w:type="gramEnd"/>
+      <w:r>
+        <w:rPr>
+          <w:rFonts w:cstheme="minorHAnsi"/>
+        </w:rPr>
+        <w:t xml:space="preserve"> will der </w:t>
+      </w:r>
+      <w:proofErr w:type="spellStart"/>
+      <w:r>
+        <w:rPr>
+          <w:rFonts w:cstheme="minorHAnsi"/>
+        </w:rPr>
+        <w:t>Vermieter</w:t>
+      </w:r>
+      <w:proofErr w:type="spellEnd"/>
+      <w:r>
+        <w:rPr>
+          <w:rFonts w:cstheme="minorHAnsi"/>
+        </w:rPr>
+        <w:t xml:space="preserve"> den </w:t>
+      </w:r>
+      <w:proofErr w:type="spellStart"/>
+      <w:r>
+        <w:rPr>
+          <w:rFonts w:cstheme="minorHAnsi"/>
+        </w:rPr>
+        <w:t>Mietgegenstand</w:t>
+      </w:r>
+      <w:proofErr w:type="spellEnd"/>
+      <w:r>
+        <w:rPr>
+          <w:rFonts w:cstheme="minorHAnsi"/>
+        </w:rPr>
+        <w:t xml:space="preserve"> </w:t>
+      </w:r>
+      <w:proofErr w:type="spellStart"/>
+      <w:r>
+        <w:rPr>
+          <w:rFonts w:cstheme="minorHAnsi"/>
+        </w:rPr>
+        <w:t>bzw</w:t>
+      </w:r>
+      <w:proofErr w:type="spellEnd"/>
+      <w:r>
+        <w:rPr>
+          <w:rFonts w:cstheme="minorHAnsi"/>
+        </w:rPr>
+        <w:t xml:space="preserve">. </w:t>
+      </w:r>
+      <w:proofErr w:type="gramStart"/>
+      <w:r>
+        <w:rPr>
+          <w:rFonts w:cstheme="minorHAnsi"/>
+        </w:rPr>
+        <w:t>das</w:t>
+      </w:r>
+      <w:proofErr w:type="gramEnd"/>
+      <w:r>
+        <w:rPr>
+          <w:rFonts w:cstheme="minorHAnsi"/>
+        </w:rPr>
+        <w:t xml:space="preserve"> </w:t>
+      </w:r>
+      <w:proofErr w:type="spellStart"/>
+      <w:r>
+        <w:rPr>
+          <w:rFonts w:cstheme="minorHAnsi"/>
+        </w:rPr>
+        <w:t>Grundstück</w:t>
+      </w:r>
+      <w:proofErr w:type="spellEnd"/>
+      <w:r>
+        <w:rPr>
+          <w:rFonts w:cstheme="minorHAnsi"/>
+        </w:rPr>
+        <w:t xml:space="preserve"> </w:t>
+      </w:r>
+      <w:proofErr w:type="spellStart"/>
+      <w:r>
+        <w:rPr>
+          <w:rFonts w:cstheme="minorHAnsi"/>
+        </w:rPr>
+        <w:t>verkaufen</w:t>
+      </w:r>
+      <w:proofErr w:type="spellEnd"/>
+      <w:r>
+        <w:rPr>
+          <w:rFonts w:cstheme="minorHAnsi"/>
+        </w:rPr>
+        <w:t xml:space="preserve">, </w:t>
+      </w:r>
+      <w:proofErr w:type="spellStart"/>
+      <w:r>
+        <w:rPr>
+          <w:rFonts w:cstheme="minorHAnsi"/>
+        </w:rPr>
+        <w:t>sind</w:t>
+      </w:r>
+      <w:proofErr w:type="spellEnd"/>
+      <w:r>
+        <w:rPr>
+          <w:rFonts w:cstheme="minorHAnsi"/>
+        </w:rPr>
+        <w:t xml:space="preserve"> die in </w:t>
+      </w:r>
+      <w:proofErr w:type="spellStart"/>
+      <w:r>
+        <w:rPr>
+          <w:rFonts w:cstheme="minorHAnsi"/>
+        </w:rPr>
+        <w:t>vorgenannten</w:t>
+      </w:r>
+      <w:proofErr w:type="spellEnd"/>
+      <w:r>
+        <w:rPr>
+          <w:rFonts w:cstheme="minorHAnsi"/>
+        </w:rPr>
+        <w:t xml:space="preserve"> </w:t>
+      </w:r>
+      <w:proofErr w:type="spellStart"/>
+      <w:r>
+        <w:rPr>
+          <w:rFonts w:cstheme="minorHAnsi"/>
+        </w:rPr>
+        <w:t>Absätzen</w:t>
+      </w:r>
+      <w:proofErr w:type="spellEnd"/>
+      <w:r>
+        <w:rPr>
+          <w:rFonts w:cstheme="minorHAnsi"/>
+        </w:rPr>
+        <w:t xml:space="preserve"> </w:t>
+      </w:r>
+      <w:proofErr w:type="spellStart"/>
+      <w:r>
+        <w:rPr>
+          <w:rFonts w:cstheme="minorHAnsi"/>
+        </w:rPr>
+        <w:t>genannten</w:t>
+      </w:r>
+      <w:proofErr w:type="spellEnd"/>
+      <w:r>
+        <w:rPr>
+          <w:rFonts w:cstheme="minorHAnsi"/>
+        </w:rPr>
+        <w:t xml:space="preserve"> </w:t>
+      </w:r>
+      <w:proofErr w:type="spellStart"/>
+      <w:r>
+        <w:rPr>
+          <w:rFonts w:cstheme="minorHAnsi"/>
+        </w:rPr>
+        <w:t>Personen</w:t>
+      </w:r>
+      <w:proofErr w:type="spellEnd"/>
+      <w:r>
+        <w:rPr>
+          <w:rFonts w:cstheme="minorHAnsi"/>
+        </w:rPr>
+        <w:t xml:space="preserve"> </w:t>
+      </w:r>
+      <w:proofErr w:type="spellStart"/>
+      <w:r>
+        <w:rPr>
+          <w:rFonts w:cstheme="minorHAnsi"/>
+        </w:rPr>
+        <w:t>berechtigt</w:t>
+      </w:r>
+      <w:proofErr w:type="spellEnd"/>
+      <w:r>
+        <w:rPr>
+          <w:rFonts w:cstheme="minorHAnsi"/>
+        </w:rPr>
+        <w:t xml:space="preserve">, </w:t>
+      </w:r>
+      <w:proofErr w:type="spellStart"/>
+      <w:r>
+        <w:rPr>
+          <w:rFonts w:cstheme="minorHAnsi"/>
+        </w:rPr>
+        <w:t>Besichtigungen</w:t>
+      </w:r>
+      <w:proofErr w:type="spellEnd"/>
+      <w:r>
+        <w:rPr>
+          <w:rFonts w:cstheme="minorHAnsi"/>
+        </w:rPr>
+        <w:t xml:space="preserve"> </w:t>
+      </w:r>
+      <w:proofErr w:type="spellStart"/>
+      <w:r>
+        <w:rPr>
+          <w:rFonts w:cstheme="minorHAnsi"/>
+        </w:rPr>
+        <w:t>mit</w:t>
+      </w:r>
+      <w:proofErr w:type="spellEnd"/>
+      <w:r>
+        <w:rPr>
+          <w:rFonts w:cstheme="minorHAnsi"/>
+        </w:rPr>
+        <w:t xml:space="preserve"> </w:t>
+      </w:r>
+      <w:proofErr w:type="spellStart"/>
+      <w:r>
+        <w:rPr>
+          <w:rFonts w:cstheme="minorHAnsi"/>
+        </w:rPr>
+        <w:t>Interessenten</w:t>
+      </w:r>
+      <w:proofErr w:type="spellEnd"/>
+      <w:r>
+        <w:rPr>
+          <w:rFonts w:cstheme="minorHAnsi"/>
+        </w:rPr>
+        <w:t xml:space="preserve"> </w:t>
+      </w:r>
+      <w:proofErr w:type="spellStart"/>
+      <w:r>
+        <w:rPr>
+          <w:rFonts w:cstheme="minorHAnsi"/>
+        </w:rPr>
+        <w:t>durchzuführen</w:t>
+      </w:r>
+      <w:proofErr w:type="spellEnd"/>
+      <w:r>
+        <w:rPr>
+          <w:rFonts w:cstheme="minorHAnsi"/>
+        </w:rPr>
+        <w:t>. [...]</w:t>
+      </w:r>
+    </w:p>
+    <w:p>
+      <w:pPr>
+        <w:rPr>
+          <w:rFonts w:cstheme="minorHAnsi"/>
+        </w:rPr>
+      </w:pPr>
+    </w:p>
+    <w:p>
+      <w:pPr>
+        <w:rPr>
+          <w:rFonts w:cstheme="minorHAnsi"/>
+          <w:b/>
+        </w:rPr>
+      </w:pPr>
+      <w:r>
+        <w:rPr>
+          <w:rFonts w:cstheme="minorHAnsi"/>
+          <w:b/>
+        </w:rPr>
+        <w:lastRenderedPageBreak/>
+        <w:t xml:space="preserve">§ 20 </w:t>
+      </w:r>
+      <w:proofErr w:type="spellStart"/>
+      <w:r>
+        <w:rPr>
+          <w:rFonts w:cstheme="minorHAnsi"/>
+          <w:b/>
+        </w:rPr>
+        <w:t>Beendigung</w:t>
+      </w:r>
+      <w:proofErr w:type="spellEnd"/>
+      <w:r>
+        <w:rPr>
+          <w:rFonts w:cstheme="minorHAnsi"/>
+          <w:b/>
+        </w:rPr>
+        <w:t xml:space="preserve"> des </w:t>
+      </w:r>
+      <w:proofErr w:type="spellStart"/>
+      <w:r>
+        <w:rPr>
+          <w:rFonts w:cstheme="minorHAnsi"/>
+          <w:b/>
+        </w:rPr>
+        <w:t>Mietverhältnisses</w:t>
+      </w:r>
+      <w:proofErr w:type="spellEnd"/>
+    </w:p>
+    <w:p>
+      <w:pPr>
+        <w:rPr>
+          <w:rFonts w:cstheme="minorHAnsi"/>
+        </w:rPr>
+      </w:pPr>
+      <w:r>
+        <w:rPr>
+          <w:rFonts w:cstheme="minorHAnsi"/>
+        </w:rPr>
+        <w:t>[CLAUSE_BEENDIGUNG_MIETVERHAELTNIS]</w:t>
+      </w:r>
       <w:bookmarkStart w:id="0" w:name="_GoBack"/>
       <w:bookmarkEnd w:id="0"/>
     </w:p>
@@ -3301,18 +5511,6 @@
           <w:rFonts w:cstheme="minorHAnsi"/>
         </w:rPr>
       </w:pPr>
-      <w:r>
-        <w:rPr>
-          <w:rFonts w:cstheme="minorHAnsi"/>
-        </w:rPr>
-        <w:t>[CLAUSE_TIERHALTUNG]</w:t>
-      </w:r>
-      <w:r>
-        <w:rPr>
-          <w:rFonts w:cstheme="minorHAnsi"/>
-        </w:rPr>
-        <w:br w:type="page"/>
-      </w:r>
     </w:p>
     <w:p>
       <w:pPr>
@@ -3597,47 +5795,6 @@
           <w:rFonts w:cstheme="minorHAnsi"/>
         </w:rPr>
       </w:pPr>
-    </w:p>
-    <w:p>
-      <w:pPr>
-        <w:rPr>
-          <w:rFonts w:cstheme="minorHAnsi"/>
-        </w:rPr>
-      </w:pPr>
-      <w:r>
-        <w:rPr>
-          <w:rFonts w:cstheme="minorHAnsi"/>
-        </w:rPr>
-        <w:t xml:space="preserve">§ 14 </w:t>
-      </w:r>
-      <w:proofErr w:type="spellStart"/>
-      <w:r>
-        <w:rPr>
-          <w:rFonts w:cstheme="minorHAnsi"/>
-        </w:rPr>
-        <w:t>Kleinreparaturen</w:t>
-      </w:r>
-      <w:proofErr w:type="spellEnd"/>
-    </w:p>
-    <w:p>
-      <w:pPr>
-        <w:rPr>
-          <w:rFonts w:cstheme="minorHAnsi"/>
-        </w:rPr>
-      </w:pPr>
-    </w:p>
-    <w:p>
-      <w:pPr>
-        <w:rPr>
-          <w:rFonts w:cstheme="minorHAnsi"/>
-        </w:rPr>
-      </w:pPr>
-      <w:r>
-        <w:rPr>
-          <w:rFonts w:cstheme="minorHAnsi"/>
-        </w:rPr>
-        <w:t>[CLAUSE_KLEINREPARATUREN]</w:t>
-      </w:r>
     </w:p>
     <w:p>
       <w:pPr>

--- a/backend/templates/base_contract.docx
+++ b/backend/templates/base_contract.docx
@@ -5500,7 +5500,7 @@
         <w:rPr>
           <w:rFonts w:cstheme="minorHAnsi"/>
         </w:rPr>
-        <w:t>[CLAUSE_BEENDIGUNG_MIETVERHAELTNIS]</w:t>
+        <w:t>[CLAUSE_ENDRUECKGABE]</w:t>
       </w:r>
       <w:bookmarkStart w:id="0" w:name="_GoBack"/>
       <w:bookmarkEnd w:id="0"/>

--- a/backend/templates/base_contract.docx
+++ b/backend/templates/base_contract.docx
@@ -5502,29 +5502,903 @@
         </w:rPr>
         <w:t>[CLAUSE_ENDRUECKGABE]</w:t>
       </w:r>
+    </w:p>
+    <w:p>
+      <w:pPr>
+        <w:rPr>
+          <w:rFonts w:cstheme="minorHAnsi"/>
+        </w:rPr>
+      </w:pPr>
+    </w:p>
+    <w:p>
+      <w:pPr>
+        <w:rPr>
+          <w:rFonts w:cstheme="minorHAnsi"/>
+          <w:b/>
+        </w:rPr>
+      </w:pPr>
+      <w:r>
+        <w:rPr>
+          <w:rFonts w:cstheme="minorHAnsi"/>
+          <w:b/>
+        </w:rPr>
+        <w:t xml:space="preserve">§ 21 </w:t>
+      </w:r>
+      <w:proofErr w:type="spellStart"/>
+      <w:r>
+        <w:rPr>
+          <w:rFonts w:cstheme="minorHAnsi"/>
+          <w:b/>
+        </w:rPr>
+        <w:t>Personenmehrheit</w:t>
+      </w:r>
+      <w:proofErr w:type="spellEnd"/>
+      <w:r>
+        <w:rPr>
+          <w:rFonts w:cstheme="minorHAnsi"/>
+          <w:b/>
+        </w:rPr>
+        <w:t xml:space="preserve"> </w:t>
+      </w:r>
+      <w:proofErr w:type="spellStart"/>
+      <w:proofErr w:type="gramStart"/>
+      <w:r>
+        <w:rPr>
+          <w:rFonts w:cstheme="minorHAnsi"/>
+          <w:b/>
+        </w:rPr>
+        <w:t>als</w:t>
+      </w:r>
+      <w:proofErr w:type="spellEnd"/>
+      <w:proofErr w:type="gramEnd"/>
+      <w:r>
+        <w:rPr>
+          <w:rFonts w:cstheme="minorHAnsi"/>
+          <w:b/>
+        </w:rPr>
+        <w:t xml:space="preserve"> </w:t>
+      </w:r>
+      <w:proofErr w:type="spellStart"/>
+      <w:r>
+        <w:rPr>
+          <w:rFonts w:cstheme="minorHAnsi"/>
+          <w:b/>
+        </w:rPr>
+        <w:t>Mieter</w:t>
+      </w:r>
+      <w:proofErr w:type="spellEnd"/>
+      <w:r>
+        <w:rPr>
+          <w:rFonts w:cstheme="minorHAnsi"/>
+          <w:b/>
+        </w:rPr>
+        <w:t xml:space="preserve"> / </w:t>
+      </w:r>
+      <w:proofErr w:type="spellStart"/>
+      <w:r>
+        <w:rPr>
+          <w:rFonts w:cstheme="minorHAnsi"/>
+          <w:b/>
+        </w:rPr>
+        <w:t>Vollmacht</w:t>
+      </w:r>
+      <w:proofErr w:type="spellEnd"/>
+    </w:p>
+    <w:p>
+      <w:pPr>
+        <w:rPr>
+          <w:rFonts w:cstheme="minorHAnsi"/>
+        </w:rPr>
+      </w:pPr>
+      <w:r>
+        <w:rPr>
+          <w:rFonts w:cstheme="minorHAnsi"/>
+        </w:rPr>
+        <w:t xml:space="preserve">(1) Sind </w:t>
+      </w:r>
+      <w:proofErr w:type="spellStart"/>
+      <w:r>
+        <w:rPr>
+          <w:rFonts w:cstheme="minorHAnsi"/>
+        </w:rPr>
+        <w:t>mehrere</w:t>
+      </w:r>
+      <w:proofErr w:type="spellEnd"/>
+      <w:r>
+        <w:rPr>
+          <w:rFonts w:cstheme="minorHAnsi"/>
+        </w:rPr>
+        <w:t xml:space="preserve"> </w:t>
+      </w:r>
+      <w:proofErr w:type="spellStart"/>
+      <w:r>
+        <w:rPr>
+          <w:rFonts w:cstheme="minorHAnsi"/>
+        </w:rPr>
+        <w:t>Personen</w:t>
+      </w:r>
+      <w:proofErr w:type="spellEnd"/>
+      <w:r>
+        <w:rPr>
+          <w:rFonts w:cstheme="minorHAnsi"/>
+        </w:rPr>
+        <w:t xml:space="preserve"> </w:t>
+      </w:r>
+      <w:proofErr w:type="spellStart"/>
+      <w:r>
+        <w:rPr>
+          <w:rFonts w:cstheme="minorHAnsi"/>
+        </w:rPr>
+        <w:t>Mieter</w:t>
+      </w:r>
+      <w:proofErr w:type="spellEnd"/>
+      <w:r>
+        <w:rPr>
+          <w:rFonts w:cstheme="minorHAnsi"/>
+        </w:rPr>
+        <w:t xml:space="preserve">, </w:t>
+      </w:r>
+      <w:proofErr w:type="spellStart"/>
+      <w:r>
+        <w:rPr>
+          <w:rFonts w:cstheme="minorHAnsi"/>
+        </w:rPr>
+        <w:t>haften</w:t>
+      </w:r>
+      <w:proofErr w:type="spellEnd"/>
+      <w:r>
+        <w:rPr>
+          <w:rFonts w:cstheme="minorHAnsi"/>
+        </w:rPr>
+        <w:t xml:space="preserve"> </w:t>
+      </w:r>
+      <w:proofErr w:type="spellStart"/>
+      <w:r>
+        <w:rPr>
+          <w:rFonts w:cstheme="minorHAnsi"/>
+        </w:rPr>
+        <w:t>diese</w:t>
+      </w:r>
+      <w:proofErr w:type="spellEnd"/>
+      <w:r>
+        <w:rPr>
+          <w:rFonts w:cstheme="minorHAnsi"/>
+        </w:rPr>
+        <w:t xml:space="preserve"> </w:t>
+      </w:r>
+      <w:proofErr w:type="spellStart"/>
+      <w:r>
+        <w:rPr>
+          <w:rFonts w:cstheme="minorHAnsi"/>
+        </w:rPr>
+        <w:t>für</w:t>
+      </w:r>
+      <w:proofErr w:type="spellEnd"/>
+      <w:r>
+        <w:rPr>
+          <w:rFonts w:cstheme="minorHAnsi"/>
+        </w:rPr>
+        <w:t xml:space="preserve"> </w:t>
+      </w:r>
+      <w:proofErr w:type="spellStart"/>
+      <w:r>
+        <w:rPr>
+          <w:rFonts w:cstheme="minorHAnsi"/>
+        </w:rPr>
+        <w:t>alle</w:t>
+      </w:r>
+      <w:proofErr w:type="spellEnd"/>
+      <w:r>
+        <w:rPr>
+          <w:rFonts w:cstheme="minorHAnsi"/>
+        </w:rPr>
+        <w:t xml:space="preserve"> </w:t>
+      </w:r>
+      <w:proofErr w:type="spellStart"/>
+      <w:r>
+        <w:rPr>
+          <w:rFonts w:cstheme="minorHAnsi"/>
+        </w:rPr>
+        <w:t>Verpflichtungen</w:t>
+      </w:r>
+      <w:proofErr w:type="spellEnd"/>
+      <w:r>
+        <w:rPr>
+          <w:rFonts w:cstheme="minorHAnsi"/>
+        </w:rPr>
+        <w:t xml:space="preserve"> </w:t>
+      </w:r>
+      <w:proofErr w:type="spellStart"/>
+      <w:r>
+        <w:rPr>
+          <w:rFonts w:cstheme="minorHAnsi"/>
+        </w:rPr>
+        <w:t>aus</w:t>
+      </w:r>
+      <w:proofErr w:type="spellEnd"/>
+      <w:r>
+        <w:rPr>
+          <w:rFonts w:cstheme="minorHAnsi"/>
+        </w:rPr>
+        <w:t xml:space="preserve"> </w:t>
+      </w:r>
+      <w:proofErr w:type="spellStart"/>
+      <w:r>
+        <w:rPr>
+          <w:rFonts w:cstheme="minorHAnsi"/>
+        </w:rPr>
+        <w:t>dem</w:t>
+      </w:r>
+      <w:proofErr w:type="spellEnd"/>
+      <w:r>
+        <w:rPr>
+          <w:rFonts w:cstheme="minorHAnsi"/>
+        </w:rPr>
+        <w:t xml:space="preserve"> </w:t>
+      </w:r>
+      <w:proofErr w:type="spellStart"/>
+      <w:r>
+        <w:rPr>
+          <w:rFonts w:cstheme="minorHAnsi"/>
+        </w:rPr>
+        <w:t>Mietverhältnis</w:t>
+      </w:r>
+      <w:proofErr w:type="spellEnd"/>
+      <w:r>
+        <w:rPr>
+          <w:rFonts w:cstheme="minorHAnsi"/>
+        </w:rPr>
+        <w:t xml:space="preserve"> </w:t>
+      </w:r>
+      <w:proofErr w:type="spellStart"/>
+      <w:proofErr w:type="gramStart"/>
+      <w:r>
+        <w:rPr>
+          <w:rFonts w:cstheme="minorHAnsi"/>
+        </w:rPr>
+        <w:t>als</w:t>
+      </w:r>
+      <w:proofErr w:type="spellEnd"/>
+      <w:proofErr w:type="gramEnd"/>
+      <w:r>
+        <w:rPr>
+          <w:rFonts w:cstheme="minorHAnsi"/>
+        </w:rPr>
+        <w:t xml:space="preserve"> </w:t>
+      </w:r>
+      <w:proofErr w:type="spellStart"/>
+      <w:r>
+        <w:rPr>
+          <w:rFonts w:cstheme="minorHAnsi"/>
+        </w:rPr>
+        <w:t>Gesamtschuldner</w:t>
+      </w:r>
+      <w:proofErr w:type="spellEnd"/>
+      <w:r>
+        <w:rPr>
+          <w:rFonts w:cstheme="minorHAnsi"/>
+        </w:rPr>
+        <w:t>.</w:t>
+      </w:r>
+    </w:p>
+    <w:p>
+      <w:pPr>
+        <w:rPr>
+          <w:rFonts w:cstheme="minorHAnsi"/>
+        </w:rPr>
+      </w:pPr>
+      <w:r>
+        <w:rPr>
+          <w:rFonts w:cstheme="minorHAnsi"/>
+        </w:rPr>
+        <w:t xml:space="preserve">(2) </w:t>
+      </w:r>
+      <w:proofErr w:type="spellStart"/>
+      <w:r>
+        <w:rPr>
+          <w:rFonts w:cstheme="minorHAnsi"/>
+        </w:rPr>
+        <w:t>Willenserklärungen</w:t>
+      </w:r>
+      <w:proofErr w:type="spellEnd"/>
+      <w:r>
+        <w:rPr>
+          <w:rFonts w:cstheme="minorHAnsi"/>
+        </w:rPr>
+        <w:t xml:space="preserve"> </w:t>
+      </w:r>
+      <w:proofErr w:type="spellStart"/>
+      <w:r>
+        <w:rPr>
+          <w:rFonts w:cstheme="minorHAnsi"/>
+        </w:rPr>
+        <w:t>müssen</w:t>
+      </w:r>
+      <w:proofErr w:type="spellEnd"/>
+      <w:r>
+        <w:rPr>
+          <w:rFonts w:cstheme="minorHAnsi"/>
+        </w:rPr>
+        <w:t xml:space="preserve"> von </w:t>
+      </w:r>
+      <w:proofErr w:type="spellStart"/>
+      <w:proofErr w:type="gramStart"/>
+      <w:r>
+        <w:rPr>
+          <w:rFonts w:cstheme="minorHAnsi"/>
+        </w:rPr>
+        <w:t>oder</w:t>
+      </w:r>
+      <w:proofErr w:type="spellEnd"/>
+      <w:proofErr w:type="gramEnd"/>
+      <w:r>
+        <w:rPr>
+          <w:rFonts w:cstheme="minorHAnsi"/>
+        </w:rPr>
+        <w:t xml:space="preserve"> </w:t>
+      </w:r>
+      <w:proofErr w:type="spellStart"/>
+      <w:r>
+        <w:rPr>
+          <w:rFonts w:cstheme="minorHAnsi"/>
+        </w:rPr>
+        <w:t>gegenüber</w:t>
+      </w:r>
+      <w:proofErr w:type="spellEnd"/>
+      <w:r>
+        <w:rPr>
+          <w:rFonts w:cstheme="minorHAnsi"/>
+        </w:rPr>
+        <w:t xml:space="preserve"> </w:t>
+      </w:r>
+      <w:proofErr w:type="spellStart"/>
+      <w:r>
+        <w:rPr>
+          <w:rFonts w:cstheme="minorHAnsi"/>
+        </w:rPr>
+        <w:t>allen</w:t>
+      </w:r>
+      <w:proofErr w:type="spellEnd"/>
+      <w:r>
+        <w:rPr>
+          <w:rFonts w:cstheme="minorHAnsi"/>
+        </w:rPr>
+        <w:t xml:space="preserve"> </w:t>
+      </w:r>
+      <w:proofErr w:type="spellStart"/>
+      <w:r>
+        <w:rPr>
+          <w:rFonts w:cstheme="minorHAnsi"/>
+        </w:rPr>
+        <w:t>Mietern</w:t>
+      </w:r>
+      <w:proofErr w:type="spellEnd"/>
+      <w:r>
+        <w:rPr>
+          <w:rFonts w:cstheme="minorHAnsi"/>
+        </w:rPr>
+        <w:t xml:space="preserve"> </w:t>
+      </w:r>
+      <w:proofErr w:type="spellStart"/>
+      <w:r>
+        <w:rPr>
+          <w:rFonts w:cstheme="minorHAnsi"/>
+        </w:rPr>
+        <w:t>abgegeben</w:t>
+      </w:r>
+      <w:proofErr w:type="spellEnd"/>
+      <w:r>
+        <w:rPr>
+          <w:rFonts w:cstheme="minorHAnsi"/>
+        </w:rPr>
+        <w:t xml:space="preserve"> </w:t>
+      </w:r>
+      <w:proofErr w:type="spellStart"/>
+      <w:r>
+        <w:rPr>
+          <w:rFonts w:cstheme="minorHAnsi"/>
+        </w:rPr>
+        <w:t>werden</w:t>
+      </w:r>
+      <w:proofErr w:type="spellEnd"/>
+      <w:r>
+        <w:rPr>
+          <w:rFonts w:cstheme="minorHAnsi"/>
+        </w:rPr>
+        <w:t xml:space="preserve">. </w:t>
+      </w:r>
+      <w:proofErr w:type="spellStart"/>
+      <w:r>
+        <w:rPr>
+          <w:rFonts w:cstheme="minorHAnsi"/>
+        </w:rPr>
+        <w:t>Hierzu</w:t>
+      </w:r>
+      <w:proofErr w:type="spellEnd"/>
+      <w:r>
+        <w:rPr>
+          <w:rFonts w:cstheme="minorHAnsi"/>
+        </w:rPr>
+        <w:t xml:space="preserve"> </w:t>
+      </w:r>
+      <w:proofErr w:type="spellStart"/>
+      <w:r>
+        <w:rPr>
+          <w:rFonts w:cstheme="minorHAnsi"/>
+        </w:rPr>
+        <w:t>bevollmächtigen</w:t>
+      </w:r>
+      <w:proofErr w:type="spellEnd"/>
+      <w:r>
+        <w:rPr>
+          <w:rFonts w:cstheme="minorHAnsi"/>
+        </w:rPr>
+        <w:t xml:space="preserve"> </w:t>
+      </w:r>
+      <w:proofErr w:type="spellStart"/>
+      <w:r>
+        <w:rPr>
+          <w:rFonts w:cstheme="minorHAnsi"/>
+        </w:rPr>
+        <w:t>sich</w:t>
+      </w:r>
+      <w:proofErr w:type="spellEnd"/>
+      <w:r>
+        <w:rPr>
+          <w:rFonts w:cstheme="minorHAnsi"/>
+        </w:rPr>
+        <w:t xml:space="preserve"> die </w:t>
+      </w:r>
+      <w:proofErr w:type="spellStart"/>
+      <w:r>
+        <w:rPr>
+          <w:rFonts w:cstheme="minorHAnsi"/>
+        </w:rPr>
+        <w:t>Mieter</w:t>
+      </w:r>
+      <w:proofErr w:type="spellEnd"/>
+      <w:r>
+        <w:rPr>
+          <w:rFonts w:cstheme="minorHAnsi"/>
+        </w:rPr>
+        <w:t xml:space="preserve"> in </w:t>
+      </w:r>
+      <w:proofErr w:type="spellStart"/>
+      <w:r>
+        <w:rPr>
+          <w:rFonts w:cstheme="minorHAnsi"/>
+        </w:rPr>
+        <w:t>jedem</w:t>
+      </w:r>
+      <w:proofErr w:type="spellEnd"/>
+      <w:r>
+        <w:rPr>
+          <w:rFonts w:cstheme="minorHAnsi"/>
+        </w:rPr>
+        <w:t xml:space="preserve"> </w:t>
+      </w:r>
+      <w:proofErr w:type="gramStart"/>
+      <w:r>
+        <w:rPr>
+          <w:rFonts w:cstheme="minorHAnsi"/>
+        </w:rPr>
+        <w:t>Fall</w:t>
+      </w:r>
+      <w:proofErr w:type="gramEnd"/>
+      <w:r>
+        <w:rPr>
+          <w:rFonts w:cstheme="minorHAnsi"/>
+        </w:rPr>
+        <w:t xml:space="preserve"> </w:t>
+      </w:r>
+      <w:proofErr w:type="spellStart"/>
+      <w:r>
+        <w:rPr>
+          <w:rFonts w:cstheme="minorHAnsi"/>
+        </w:rPr>
+        <w:t>gegenseitig</w:t>
+      </w:r>
+      <w:proofErr w:type="spellEnd"/>
+      <w:r>
+        <w:rPr>
+          <w:rFonts w:cstheme="minorHAnsi"/>
+        </w:rPr>
+        <w:t xml:space="preserve"> [...]</w:t>
+      </w:r>
+    </w:p>
+    <w:p>
+      <w:pPr>
+        <w:rPr>
+          <w:rFonts w:cstheme="minorHAnsi"/>
+        </w:rPr>
+      </w:pPr>
+    </w:p>
+    <w:p>
+      <w:pPr>
+        <w:rPr>
+          <w:rFonts w:cstheme="minorHAnsi"/>
+          <w:b/>
+        </w:rPr>
+      </w:pPr>
+      <w:r>
+        <w:rPr>
+          <w:rFonts w:cstheme="minorHAnsi"/>
+          <w:b/>
+        </w:rPr>
+        <w:t xml:space="preserve">§ 22: </w:t>
+      </w:r>
+      <w:proofErr w:type="spellStart"/>
+      <w:r>
+        <w:rPr>
+          <w:rFonts w:cstheme="minorHAnsi"/>
+          <w:b/>
+        </w:rPr>
+        <w:t>Datenverarbeitung</w:t>
+      </w:r>
+      <w:proofErr w:type="spellEnd"/>
+      <w:r>
+        <w:rPr>
+          <w:rFonts w:cstheme="minorHAnsi"/>
+          <w:b/>
+        </w:rPr>
+        <w:t xml:space="preserve"> / </w:t>
+      </w:r>
+      <w:proofErr w:type="spellStart"/>
+      <w:r>
+        <w:rPr>
+          <w:rFonts w:cstheme="minorHAnsi"/>
+          <w:b/>
+        </w:rPr>
+        <w:t>Energieausweis</w:t>
+      </w:r>
+      <w:proofErr w:type="spellEnd"/>
+      <w:r>
+        <w:rPr>
+          <w:rFonts w:cstheme="minorHAnsi"/>
+          <w:b/>
+        </w:rPr>
+        <w:t xml:space="preserve"> / Anlagen</w:t>
+      </w:r>
+    </w:p>
+    <w:p>
+      <w:pPr>
+        <w:rPr>
+          <w:rFonts w:cstheme="minorHAnsi"/>
+        </w:rPr>
+      </w:pPr>
+      <w:r>
+        <w:rPr>
+          <w:rFonts w:cstheme="minorHAnsi"/>
+        </w:rPr>
+        <w:t>[</w:t>
+      </w:r>
+      <w:r>
+        <w:rPr>
+          <w:rFonts w:cstheme="minorHAnsi"/>
+        </w:rPr>
+        <w:t>CLAUSE_DATENVERARBEITUNG_ENERGIE_ANLAGEN</w:t>
+      </w:r>
+      <w:r>
+        <w:rPr>
+          <w:rFonts w:cstheme="minorHAnsi"/>
+        </w:rPr>
+        <w:t>]</w:t>
+      </w:r>
+    </w:p>
+    <w:p>
+      <w:pPr>
+        <w:rPr>
+          <w:rFonts w:cstheme="minorHAnsi"/>
+        </w:rPr>
+      </w:pPr>
+    </w:p>
+    <w:p>
+      <w:pPr>
+        <w:rPr>
+          <w:rFonts w:cstheme="minorHAnsi"/>
+          <w:b/>
+        </w:rPr>
+      </w:pPr>
+      <w:r>
+        <w:rPr>
+          <w:rFonts w:cstheme="minorHAnsi"/>
+          <w:b/>
+        </w:rPr>
+        <w:t xml:space="preserve">§ 23 </w:t>
+      </w:r>
+      <w:proofErr w:type="spellStart"/>
+      <w:r>
+        <w:rPr>
+          <w:rFonts w:cstheme="minorHAnsi"/>
+          <w:b/>
+        </w:rPr>
+        <w:t>Wirksamkeit</w:t>
+      </w:r>
+      <w:proofErr w:type="spellEnd"/>
+      <w:r>
+        <w:rPr>
+          <w:rFonts w:cstheme="minorHAnsi"/>
+          <w:b/>
+        </w:rPr>
+        <w:t xml:space="preserve"> der </w:t>
+      </w:r>
+      <w:proofErr w:type="spellStart"/>
+      <w:r>
+        <w:rPr>
+          <w:rFonts w:cstheme="minorHAnsi"/>
+          <w:b/>
+        </w:rPr>
+        <w:t>Vertragsbestimmungen</w:t>
+      </w:r>
+      <w:proofErr w:type="spellEnd"/>
+    </w:p>
+    <w:p>
+      <w:pPr>
+        <w:rPr>
+          <w:rFonts w:cstheme="minorHAnsi"/>
+        </w:rPr>
+      </w:pPr>
+      <w:r>
+        <w:rPr>
+          <w:rFonts w:cstheme="minorHAnsi"/>
+        </w:rPr>
+        <w:t xml:space="preserve">(1) </w:t>
+      </w:r>
+      <w:proofErr w:type="spellStart"/>
+      <w:r>
+        <w:rPr>
+          <w:rFonts w:cstheme="minorHAnsi"/>
+        </w:rPr>
+        <w:t>Mündliche</w:t>
+      </w:r>
+      <w:proofErr w:type="spellEnd"/>
+      <w:r>
+        <w:rPr>
+          <w:rFonts w:cstheme="minorHAnsi"/>
+        </w:rPr>
+        <w:t xml:space="preserve"> </w:t>
+      </w:r>
+      <w:proofErr w:type="spellStart"/>
+      <w:r>
+        <w:rPr>
+          <w:rFonts w:cstheme="minorHAnsi"/>
+        </w:rPr>
+        <w:t>Nebenabreden</w:t>
+      </w:r>
+      <w:proofErr w:type="spellEnd"/>
+      <w:r>
+        <w:rPr>
+          <w:rFonts w:cstheme="minorHAnsi"/>
+        </w:rPr>
+        <w:t xml:space="preserve"> </w:t>
+      </w:r>
+      <w:proofErr w:type="spellStart"/>
+      <w:proofErr w:type="gramStart"/>
+      <w:r>
+        <w:rPr>
+          <w:rFonts w:cstheme="minorHAnsi"/>
+        </w:rPr>
+        <w:t>sind</w:t>
+      </w:r>
+      <w:proofErr w:type="spellEnd"/>
+      <w:proofErr w:type="gramEnd"/>
+      <w:r>
+        <w:rPr>
+          <w:rFonts w:cstheme="minorHAnsi"/>
+        </w:rPr>
+        <w:t xml:space="preserve"> </w:t>
+      </w:r>
+      <w:proofErr w:type="spellStart"/>
+      <w:r>
+        <w:rPr>
+          <w:rFonts w:cstheme="minorHAnsi"/>
+        </w:rPr>
+        <w:t>nicht</w:t>
+      </w:r>
+      <w:proofErr w:type="spellEnd"/>
+      <w:r>
+        <w:rPr>
+          <w:rFonts w:cstheme="minorHAnsi"/>
+        </w:rPr>
+        <w:t xml:space="preserve"> </w:t>
+      </w:r>
+      <w:proofErr w:type="spellStart"/>
+      <w:r>
+        <w:rPr>
+          <w:rFonts w:cstheme="minorHAnsi"/>
+        </w:rPr>
+        <w:t>getroffen</w:t>
+      </w:r>
+      <w:proofErr w:type="spellEnd"/>
+      <w:r>
+        <w:rPr>
+          <w:rFonts w:cstheme="minorHAnsi"/>
+        </w:rPr>
+        <w:t>.</w:t>
+      </w:r>
+    </w:p>
+    <w:p>
+      <w:pPr>
+        <w:rPr>
+          <w:rFonts w:cstheme="minorHAnsi"/>
+        </w:rPr>
+      </w:pPr>
       <w:bookmarkStart w:id="0" w:name="_GoBack"/>
       <w:bookmarkEnd w:id="0"/>
-    </w:p>
-    <w:p>
-      <w:pPr>
-        <w:rPr>
-          <w:rFonts w:cstheme="minorHAnsi"/>
-        </w:rPr>
-      </w:pPr>
-    </w:p>
-    <w:p>
-      <w:pPr>
-        <w:rPr>
-          <w:rFonts w:cstheme="minorHAnsi"/>
-        </w:rPr>
-      </w:pPr>
-    </w:p>
-    <w:p>
-      <w:pPr>
-        <w:rPr>
-          <w:rFonts w:cstheme="minorHAnsi"/>
-        </w:rPr>
-      </w:pPr>
+      <w:r>
+        <w:rPr>
+          <w:rFonts w:cstheme="minorHAnsi"/>
+        </w:rPr>
+        <w:t xml:space="preserve">(2) </w:t>
+      </w:r>
+      <w:proofErr w:type="spellStart"/>
+      <w:r>
+        <w:rPr>
+          <w:rFonts w:cstheme="minorHAnsi"/>
+        </w:rPr>
+        <w:t>Ist</w:t>
+      </w:r>
+      <w:proofErr w:type="spellEnd"/>
+      <w:r>
+        <w:rPr>
+          <w:rFonts w:cstheme="minorHAnsi"/>
+        </w:rPr>
+        <w:t xml:space="preserve"> </w:t>
+      </w:r>
+      <w:proofErr w:type="spellStart"/>
+      <w:r>
+        <w:rPr>
+          <w:rFonts w:cstheme="minorHAnsi"/>
+        </w:rPr>
+        <w:t>eine</w:t>
+      </w:r>
+      <w:proofErr w:type="spellEnd"/>
+      <w:r>
+        <w:rPr>
+          <w:rFonts w:cstheme="minorHAnsi"/>
+        </w:rPr>
+        <w:t xml:space="preserve"> </w:t>
+      </w:r>
+      <w:proofErr w:type="spellStart"/>
+      <w:r>
+        <w:rPr>
+          <w:rFonts w:cstheme="minorHAnsi"/>
+        </w:rPr>
+        <w:t>oder</w:t>
+      </w:r>
+      <w:proofErr w:type="spellEnd"/>
+      <w:r>
+        <w:rPr>
+          <w:rFonts w:cstheme="minorHAnsi"/>
+        </w:rPr>
+        <w:t xml:space="preserve"> </w:t>
+      </w:r>
+      <w:proofErr w:type="spellStart"/>
+      <w:r>
+        <w:rPr>
+          <w:rFonts w:cstheme="minorHAnsi"/>
+        </w:rPr>
+        <w:t>mehrere</w:t>
+      </w:r>
+      <w:proofErr w:type="spellEnd"/>
+      <w:r>
+        <w:rPr>
+          <w:rFonts w:cstheme="minorHAnsi"/>
+        </w:rPr>
+        <w:t xml:space="preserve"> </w:t>
+      </w:r>
+      <w:proofErr w:type="spellStart"/>
+      <w:r>
+        <w:rPr>
+          <w:rFonts w:cstheme="minorHAnsi"/>
+        </w:rPr>
+        <w:t>Bestimmungen</w:t>
+      </w:r>
+      <w:proofErr w:type="spellEnd"/>
+      <w:r>
+        <w:rPr>
+          <w:rFonts w:cstheme="minorHAnsi"/>
+        </w:rPr>
+        <w:t xml:space="preserve"> dieses </w:t>
+      </w:r>
+      <w:proofErr w:type="spellStart"/>
+      <w:r>
+        <w:rPr>
+          <w:rFonts w:cstheme="minorHAnsi"/>
+        </w:rPr>
+        <w:t>Vertrages</w:t>
+      </w:r>
+      <w:proofErr w:type="spellEnd"/>
+      <w:r>
+        <w:rPr>
+          <w:rFonts w:cstheme="minorHAnsi"/>
+        </w:rPr>
+        <w:t xml:space="preserve"> </w:t>
+      </w:r>
+      <w:proofErr w:type="spellStart"/>
+      <w:r>
+        <w:rPr>
+          <w:rFonts w:cstheme="minorHAnsi"/>
+        </w:rPr>
+        <w:t>unwirksam</w:t>
+      </w:r>
+      <w:proofErr w:type="spellEnd"/>
+      <w:r>
+        <w:rPr>
+          <w:rFonts w:cstheme="minorHAnsi"/>
+        </w:rPr>
+        <w:t xml:space="preserve">, </w:t>
+      </w:r>
+      <w:proofErr w:type="spellStart"/>
+      <w:r>
+        <w:rPr>
+          <w:rFonts w:cstheme="minorHAnsi"/>
+        </w:rPr>
+        <w:t>bleibt</w:t>
+      </w:r>
+      <w:proofErr w:type="spellEnd"/>
+      <w:r>
+        <w:rPr>
+          <w:rFonts w:cstheme="minorHAnsi"/>
+        </w:rPr>
+        <w:t xml:space="preserve"> der </w:t>
+      </w:r>
+      <w:proofErr w:type="spellStart"/>
+      <w:r>
+        <w:rPr>
+          <w:rFonts w:cstheme="minorHAnsi"/>
+        </w:rPr>
+        <w:t>Vertrag</w:t>
+      </w:r>
+      <w:proofErr w:type="spellEnd"/>
+      <w:r>
+        <w:rPr>
+          <w:rFonts w:cstheme="minorHAnsi"/>
+        </w:rPr>
+        <w:t xml:space="preserve"> </w:t>
+      </w:r>
+      <w:proofErr w:type="spellStart"/>
+      <w:r>
+        <w:rPr>
+          <w:rFonts w:cstheme="minorHAnsi"/>
+        </w:rPr>
+        <w:t>im</w:t>
+      </w:r>
+      <w:proofErr w:type="spellEnd"/>
+      <w:r>
+        <w:rPr>
+          <w:rFonts w:cstheme="minorHAnsi"/>
+        </w:rPr>
+        <w:t xml:space="preserve"> </w:t>
+      </w:r>
+      <w:proofErr w:type="spellStart"/>
+      <w:r>
+        <w:rPr>
+          <w:rFonts w:cstheme="minorHAnsi"/>
+        </w:rPr>
+        <w:t>Übrigen</w:t>
+      </w:r>
+      <w:proofErr w:type="spellEnd"/>
+      <w:r>
+        <w:rPr>
+          <w:rFonts w:cstheme="minorHAnsi"/>
+        </w:rPr>
+        <w:t xml:space="preserve"> </w:t>
+      </w:r>
+      <w:proofErr w:type="spellStart"/>
+      <w:r>
+        <w:rPr>
+          <w:rFonts w:cstheme="minorHAnsi"/>
+        </w:rPr>
+        <w:t>wirksam</w:t>
+      </w:r>
+      <w:proofErr w:type="spellEnd"/>
+      <w:r>
+        <w:rPr>
+          <w:rFonts w:cstheme="minorHAnsi"/>
+        </w:rPr>
+        <w:t>.</w:t>
+      </w:r>
     </w:p>
     <w:p>
       <w:pPr>
@@ -6452,7 +7326,6 @@
         <w:rPr>
           <w:rFonts w:cstheme="minorHAnsi"/>
         </w:rPr>
-        <w:lastRenderedPageBreak/>
         <w:t>[SIGNATURE_TENANT_BLOCK]</w:t>
       </w:r>
     </w:p>

--- a/backend/templates/base_contract.docx
+++ b/backend/templates/base_contract.docx
@@ -55,1635 +55,1635 @@
         </w:rPr>
         <w:t>INFO</w:t>
       </w:r>
+      <w:r>
+        <w:rPr>
+          <w:rFonts w:cstheme="minorHAnsi"/>
+        </w:rPr>
+        <w:t>]</w:t>
+      </w:r>
+    </w:p>
+    <w:p>
+      <w:pPr>
+        <w:rPr>
+          <w:rFonts w:cstheme="minorHAnsi"/>
+        </w:rPr>
+      </w:pPr>
+    </w:p>
+    <w:p>
+      <w:pPr>
+        <w:rPr>
+          <w:rFonts w:cstheme="minorHAnsi"/>
+        </w:rPr>
+      </w:pPr>
+      <w:proofErr w:type="spellStart"/>
+      <w:proofErr w:type="gramStart"/>
+      <w:r>
+        <w:rPr>
+          <w:rFonts w:cstheme="minorHAnsi"/>
+        </w:rPr>
+        <w:t>zwischen</w:t>
+      </w:r>
+      <w:proofErr w:type="spellEnd"/>
+      <w:proofErr w:type="gramEnd"/>
+    </w:p>
+    <w:p>
+      <w:pPr>
+        <w:rPr>
+          <w:rFonts w:cstheme="minorHAnsi"/>
+        </w:rPr>
+      </w:pPr>
+    </w:p>
+    <w:p>
+      <w:pPr>
+        <w:rPr>
+          <w:rFonts w:cstheme="minorHAnsi"/>
+        </w:rPr>
+      </w:pPr>
+      <w:r>
+        <w:rPr>
+          <w:rFonts w:cstheme="minorHAnsi"/>
+        </w:rPr>
+        <w:t>[LANDLORD_BLOCK]</w:t>
+      </w:r>
+    </w:p>
+    <w:p>
+      <w:pPr>
+        <w:rPr>
+          <w:rFonts w:cstheme="minorHAnsi"/>
+        </w:rPr>
+      </w:pPr>
+      <w:proofErr w:type="spellStart"/>
+      <w:proofErr w:type="gramStart"/>
+      <w:r>
+        <w:rPr>
+          <w:rFonts w:cstheme="minorHAnsi"/>
+        </w:rPr>
+        <w:t>als</w:t>
+      </w:r>
+      <w:proofErr w:type="spellEnd"/>
+      <w:proofErr w:type="gramEnd"/>
+      <w:r>
+        <w:rPr>
+          <w:rFonts w:cstheme="minorHAnsi"/>
+        </w:rPr>
+        <w:t xml:space="preserve"> </w:t>
+      </w:r>
+      <w:proofErr w:type="spellStart"/>
+      <w:r>
+        <w:rPr>
+          <w:rFonts w:cstheme="minorHAnsi"/>
+        </w:rPr>
+        <w:t>Vermieter</w:t>
+      </w:r>
+      <w:proofErr w:type="spellEnd"/>
+    </w:p>
+    <w:p>
+      <w:pPr>
+        <w:rPr>
+          <w:rFonts w:cstheme="minorHAnsi"/>
+        </w:rPr>
+      </w:pPr>
+    </w:p>
+    <w:p>
+      <w:pPr>
+        <w:rPr>
+          <w:rFonts w:cstheme="minorHAnsi"/>
+        </w:rPr>
+      </w:pPr>
+      <w:proofErr w:type="gramStart"/>
+      <w:r>
+        <w:rPr>
+          <w:rFonts w:cstheme="minorHAnsi"/>
+        </w:rPr>
+        <w:t>und</w:t>
+      </w:r>
+      <w:proofErr w:type="gramEnd"/>
+    </w:p>
+    <w:p>
+      <w:pPr>
+        <w:rPr>
+          <w:rFonts w:cstheme="minorHAnsi"/>
+        </w:rPr>
+      </w:pPr>
+    </w:p>
+    <w:p>
+      <w:pPr>
+        <w:rPr>
+          <w:rFonts w:cstheme="minorHAnsi"/>
+        </w:rPr>
+      </w:pPr>
+      <w:r>
+        <w:rPr>
+          <w:rFonts w:cstheme="minorHAnsi"/>
+        </w:rPr>
+        <w:t>[TENANT_BLOCK]</w:t>
+      </w:r>
+    </w:p>
+    <w:p>
+      <w:pPr>
+        <w:rPr>
+          <w:rFonts w:cstheme="minorHAnsi"/>
+        </w:rPr>
+      </w:pPr>
+      <w:proofErr w:type="spellStart"/>
+      <w:proofErr w:type="gramStart"/>
+      <w:r>
+        <w:rPr>
+          <w:rFonts w:cstheme="minorHAnsi"/>
+        </w:rPr>
+        <w:t>als</w:t>
+      </w:r>
+      <w:proofErr w:type="spellEnd"/>
+      <w:proofErr w:type="gramEnd"/>
+      <w:r>
+        <w:rPr>
+          <w:rFonts w:cstheme="minorHAnsi"/>
+        </w:rPr>
+        <w:t xml:space="preserve"> </w:t>
+      </w:r>
+      <w:proofErr w:type="spellStart"/>
+      <w:r>
+        <w:rPr>
+          <w:rFonts w:cstheme="minorHAnsi"/>
+        </w:rPr>
+        <w:t>Mieter</w:t>
+      </w:r>
+      <w:proofErr w:type="spellEnd"/>
+    </w:p>
+    <w:p>
+      <w:pPr>
+        <w:rPr>
+          <w:rFonts w:cstheme="minorHAnsi"/>
+          <w:color w:val="FF0000"/>
+        </w:rPr>
+      </w:pPr>
+    </w:p>
+    <w:p>
+      <w:pPr>
+        <w:rPr>
+          <w:rFonts w:cstheme="minorHAnsi"/>
+        </w:rPr>
+      </w:pPr>
+      <w:proofErr w:type="spellStart"/>
+      <w:proofErr w:type="gramStart"/>
+      <w:r>
+        <w:rPr>
+          <w:rFonts w:cstheme="minorHAnsi"/>
+        </w:rPr>
+        <w:t>wird</w:t>
+      </w:r>
+      <w:proofErr w:type="spellEnd"/>
+      <w:proofErr w:type="gramEnd"/>
+      <w:r>
+        <w:rPr>
+          <w:rFonts w:cstheme="minorHAnsi"/>
+        </w:rPr>
+        <w:t xml:space="preserve"> </w:t>
+      </w:r>
+      <w:proofErr w:type="spellStart"/>
+      <w:r>
+        <w:rPr>
+          <w:rFonts w:cstheme="minorHAnsi"/>
+        </w:rPr>
+        <w:t>folgender</w:t>
+      </w:r>
+      <w:proofErr w:type="spellEnd"/>
+      <w:r>
+        <w:rPr>
+          <w:rFonts w:cstheme="minorHAnsi"/>
+        </w:rPr>
+        <w:t xml:space="preserve"> </w:t>
+      </w:r>
+      <w:proofErr w:type="spellStart"/>
+      <w:r>
+        <w:rPr>
+          <w:rFonts w:cstheme="minorHAnsi"/>
+        </w:rPr>
+        <w:t>Mietvertrag</w:t>
+      </w:r>
+      <w:proofErr w:type="spellEnd"/>
+      <w:r>
+        <w:rPr>
+          <w:rFonts w:cstheme="minorHAnsi"/>
+        </w:rPr>
+        <w:t xml:space="preserve"> </w:t>
+      </w:r>
+      <w:proofErr w:type="spellStart"/>
+      <w:r>
+        <w:rPr>
+          <w:rFonts w:cstheme="minorHAnsi"/>
+        </w:rPr>
+        <w:t>geschlossen</w:t>
+      </w:r>
+      <w:proofErr w:type="spellEnd"/>
+      <w:r>
+        <w:rPr>
+          <w:rFonts w:cstheme="minorHAnsi"/>
+        </w:rPr>
+        <w:t>:</w:t>
+      </w:r>
+    </w:p>
+    <w:p>
+      <w:pPr>
+        <w:rPr>
+          <w:rFonts w:cstheme="minorHAnsi"/>
+        </w:rPr>
+      </w:pPr>
+      <w:r>
+        <w:rPr>
+          <w:rFonts w:cstheme="minorHAnsi"/>
+        </w:rPr>
+        <w:t>[PRAEAMBEL_BLOCK]</w:t>
+      </w:r>
+    </w:p>
+    <w:p>
+      <w:pPr>
+        <w:rPr>
+          <w:rFonts w:cstheme="minorHAnsi"/>
+          <w:b/>
+        </w:rPr>
+      </w:pPr>
+      <w:r>
+        <w:rPr>
+          <w:rFonts w:cstheme="minorHAnsi"/>
+          <w:b/>
+        </w:rPr>
+        <w:t xml:space="preserve">§ 1 </w:t>
+      </w:r>
+      <w:proofErr w:type="spellStart"/>
+      <w:r>
+        <w:rPr>
+          <w:rFonts w:cstheme="minorHAnsi"/>
+          <w:b/>
+        </w:rPr>
+        <w:t>Mietgegenstand</w:t>
+      </w:r>
+      <w:proofErr w:type="spellEnd"/>
+    </w:p>
+    <w:p>
+      <w:pPr>
+        <w:rPr>
+          <w:rFonts w:cstheme="minorHAnsi"/>
+        </w:rPr>
+      </w:pPr>
+      <w:r>
+        <w:rPr>
+          <w:rFonts w:cstheme="minorHAnsi"/>
+        </w:rPr>
+        <w:t>[MIETGEGENSTAND_BLOCK]</w:t>
+      </w:r>
+    </w:p>
+    <w:p>
+      <w:pPr>
+        <w:rPr>
+          <w:rFonts w:cstheme="minorHAnsi"/>
+        </w:rPr>
+      </w:pPr>
+    </w:p>
+    <w:p>
+      <w:pPr>
+        <w:rPr>
+          <w:rFonts w:cstheme="minorHAnsi"/>
+          <w:b/>
+        </w:rPr>
+      </w:pPr>
+      <w:r>
+        <w:rPr>
+          <w:rFonts w:cstheme="minorHAnsi"/>
+          <w:b/>
+        </w:rPr>
+        <w:t xml:space="preserve">§ 2 </w:t>
+      </w:r>
+      <w:proofErr w:type="spellStart"/>
+      <w:r>
+        <w:rPr>
+          <w:rFonts w:cstheme="minorHAnsi"/>
+          <w:b/>
+        </w:rPr>
+        <w:t>Zustand</w:t>
+      </w:r>
+      <w:proofErr w:type="spellEnd"/>
+      <w:r>
+        <w:rPr>
+          <w:rFonts w:cstheme="minorHAnsi"/>
+          <w:b/>
+        </w:rPr>
+        <w:t xml:space="preserve"> des </w:t>
+      </w:r>
+      <w:proofErr w:type="spellStart"/>
+      <w:r>
+        <w:rPr>
+          <w:rFonts w:cstheme="minorHAnsi"/>
+          <w:b/>
+        </w:rPr>
+        <w:t>Mietgegenstandes</w:t>
+      </w:r>
+      <w:proofErr w:type="spellEnd"/>
+      <w:r>
+        <w:rPr>
+          <w:rFonts w:cstheme="minorHAnsi"/>
+          <w:b/>
+        </w:rPr>
+        <w:t xml:space="preserve"> / </w:t>
+      </w:r>
+      <w:proofErr w:type="spellStart"/>
+      <w:r>
+        <w:rPr>
+          <w:rFonts w:cstheme="minorHAnsi"/>
+          <w:b/>
+        </w:rPr>
+        <w:t>Schlüssel</w:t>
+      </w:r>
+      <w:proofErr w:type="spellEnd"/>
+    </w:p>
+    <w:p>
+      <w:pPr>
+        <w:rPr>
+          <w:rFonts w:cstheme="minorHAnsi"/>
+        </w:rPr>
+      </w:pPr>
+      <w:r>
+        <w:rPr>
+          <w:rFonts w:cstheme="minorHAnsi"/>
+        </w:rPr>
+        <w:t>[ZUSTAND_SCHLUESSEL_BLOCK]</w:t>
+      </w:r>
+    </w:p>
+    <w:p>
+      <w:pPr>
+        <w:rPr>
+          <w:rFonts w:cstheme="minorHAnsi"/>
+        </w:rPr>
+      </w:pPr>
+    </w:p>
+    <w:p>
+      <w:pPr>
+        <w:rPr>
+          <w:rFonts w:cstheme="minorHAnsi"/>
+          <w:b/>
+        </w:rPr>
+      </w:pPr>
+      <w:r>
+        <w:rPr>
+          <w:rFonts w:cstheme="minorHAnsi"/>
+          <w:b/>
+        </w:rPr>
+        <w:t xml:space="preserve">§ 3 </w:t>
+      </w:r>
+      <w:proofErr w:type="spellStart"/>
+      <w:r>
+        <w:rPr>
+          <w:rFonts w:cstheme="minorHAnsi"/>
+          <w:b/>
+        </w:rPr>
+        <w:t>Mietzeit</w:t>
+      </w:r>
+      <w:proofErr w:type="spellEnd"/>
+    </w:p>
+    <w:p>
+      <w:pPr>
+        <w:rPr>
+          <w:rFonts w:cstheme="minorHAnsi"/>
+        </w:rPr>
+      </w:pPr>
+      <w:r>
+        <w:rPr>
+          <w:rFonts w:cstheme="minorHAnsi"/>
+        </w:rPr>
+        <w:t>[MIETZEIT_BLOCK]</w:t>
+      </w:r>
+    </w:p>
+    <w:p>
+      <w:pPr>
+        <w:rPr>
+          <w:rFonts w:cstheme="minorHAnsi"/>
+          <w:b/>
+        </w:rPr>
+      </w:pPr>
+    </w:p>
+    <w:p>
+      <w:pPr>
+        <w:rPr>
+          <w:rFonts w:cstheme="minorHAnsi"/>
+          <w:b/>
+        </w:rPr>
+      </w:pPr>
+      <w:r>
+        <w:rPr>
+          <w:rFonts w:cstheme="minorHAnsi"/>
+          <w:b/>
+        </w:rPr>
+        <w:t xml:space="preserve">§ 4 </w:t>
+      </w:r>
+      <w:proofErr w:type="spellStart"/>
+      <w:r>
+        <w:rPr>
+          <w:rFonts w:cstheme="minorHAnsi"/>
+          <w:b/>
+        </w:rPr>
+        <w:t>Kündigung</w:t>
+      </w:r>
+      <w:proofErr w:type="spellEnd"/>
+    </w:p>
+    <w:p>
+      <w:pPr>
+        <w:rPr>
+          <w:rFonts w:cstheme="minorHAnsi"/>
+        </w:rPr>
+      </w:pPr>
+      <w:r>
+        <w:rPr>
+          <w:rFonts w:cstheme="minorHAnsi"/>
+        </w:rPr>
+        <w:t xml:space="preserve">(1) </w:t>
+      </w:r>
+      <w:proofErr w:type="spellStart"/>
+      <w:r>
+        <w:rPr>
+          <w:rFonts w:cstheme="minorHAnsi"/>
+        </w:rPr>
+        <w:t>Es</w:t>
+      </w:r>
+      <w:proofErr w:type="spellEnd"/>
+      <w:r>
+        <w:rPr>
+          <w:rFonts w:cstheme="minorHAnsi"/>
+        </w:rPr>
+        <w:t xml:space="preserve"> </w:t>
+      </w:r>
+      <w:proofErr w:type="spellStart"/>
+      <w:r>
+        <w:rPr>
+          <w:rFonts w:cstheme="minorHAnsi"/>
+        </w:rPr>
+        <w:t>gelten</w:t>
+      </w:r>
+      <w:proofErr w:type="spellEnd"/>
+      <w:r>
+        <w:rPr>
+          <w:rFonts w:cstheme="minorHAnsi"/>
+        </w:rPr>
+        <w:t xml:space="preserve"> die </w:t>
+      </w:r>
+      <w:proofErr w:type="spellStart"/>
+      <w:r>
+        <w:rPr>
+          <w:rFonts w:cstheme="minorHAnsi"/>
+        </w:rPr>
+        <w:t>gesetzlichen</w:t>
+      </w:r>
+      <w:proofErr w:type="spellEnd"/>
+      <w:r>
+        <w:rPr>
+          <w:rFonts w:cstheme="minorHAnsi"/>
+        </w:rPr>
+        <w:t xml:space="preserve"> </w:t>
+      </w:r>
+      <w:proofErr w:type="spellStart"/>
+      <w:r>
+        <w:rPr>
+          <w:rFonts w:cstheme="minorHAnsi"/>
+        </w:rPr>
+        <w:t>Regelungen</w:t>
+      </w:r>
+      <w:proofErr w:type="spellEnd"/>
+      <w:r>
+        <w:rPr>
+          <w:rFonts w:cstheme="minorHAnsi"/>
+        </w:rPr>
+        <w:t>.</w:t>
+      </w:r>
+    </w:p>
+    <w:p>
+      <w:pPr>
+        <w:rPr>
+          <w:rFonts w:cstheme="minorHAnsi"/>
+        </w:rPr>
+      </w:pPr>
+      <w:r>
+        <w:rPr>
+          <w:rFonts w:cstheme="minorHAnsi"/>
+        </w:rPr>
+        <w:t xml:space="preserve">(2) </w:t>
+      </w:r>
+      <w:proofErr w:type="spellStart"/>
+      <w:r>
+        <w:rPr>
+          <w:rFonts w:cstheme="minorHAnsi"/>
+        </w:rPr>
+        <w:t>Miete</w:t>
+      </w:r>
+      <w:proofErr w:type="spellEnd"/>
+      <w:r>
+        <w:rPr>
+          <w:rFonts w:cstheme="minorHAnsi"/>
+        </w:rPr>
+        <w:t xml:space="preserve"> </w:t>
+      </w:r>
+      <w:proofErr w:type="spellStart"/>
+      <w:r>
+        <w:rPr>
+          <w:rFonts w:cstheme="minorHAnsi"/>
+        </w:rPr>
+        <w:t>iSv</w:t>
+      </w:r>
+      <w:proofErr w:type="spellEnd"/>
+      <w:r>
+        <w:rPr>
+          <w:rFonts w:cstheme="minorHAnsi"/>
+        </w:rPr>
+        <w:t xml:space="preserve"> § 543 Abs.2 S.1 Nr. 3 BGB – </w:t>
+      </w:r>
+      <w:proofErr w:type="spellStart"/>
+      <w:r>
+        <w:rPr>
+          <w:rFonts w:cstheme="minorHAnsi"/>
+        </w:rPr>
+        <w:t>deren</w:t>
+      </w:r>
+      <w:proofErr w:type="spellEnd"/>
+      <w:r>
+        <w:rPr>
+          <w:rFonts w:cstheme="minorHAnsi"/>
+        </w:rPr>
+        <w:t xml:space="preserve"> </w:t>
+      </w:r>
+      <w:proofErr w:type="spellStart"/>
+      <w:r>
+        <w:rPr>
+          <w:rFonts w:cstheme="minorHAnsi"/>
+        </w:rPr>
+        <w:t>nicht</w:t>
+      </w:r>
+      <w:proofErr w:type="spellEnd"/>
+      <w:r>
+        <w:rPr>
+          <w:rFonts w:cstheme="minorHAnsi"/>
+        </w:rPr>
+        <w:t xml:space="preserve"> </w:t>
+      </w:r>
+      <w:proofErr w:type="spellStart"/>
+      <w:r>
+        <w:rPr>
+          <w:rFonts w:cstheme="minorHAnsi"/>
+        </w:rPr>
+        <w:t>vollständige</w:t>
+      </w:r>
+      <w:proofErr w:type="spellEnd"/>
+      <w:r>
+        <w:rPr>
+          <w:rFonts w:cstheme="minorHAnsi"/>
+        </w:rPr>
+        <w:t xml:space="preserve"> </w:t>
+      </w:r>
+      <w:proofErr w:type="spellStart"/>
+      <w:r>
+        <w:rPr>
+          <w:rFonts w:cstheme="minorHAnsi"/>
+        </w:rPr>
+        <w:t>oder</w:t>
+      </w:r>
+      <w:proofErr w:type="spellEnd"/>
+      <w:r>
+        <w:rPr>
+          <w:rFonts w:cstheme="minorHAnsi"/>
+        </w:rPr>
+        <w:t xml:space="preserve"> </w:t>
+      </w:r>
+      <w:proofErr w:type="spellStart"/>
+      <w:r>
+        <w:rPr>
+          <w:rFonts w:cstheme="minorHAnsi"/>
+        </w:rPr>
+        <w:t>rechtzeitige</w:t>
+      </w:r>
+      <w:proofErr w:type="spellEnd"/>
+      <w:r>
+        <w:rPr>
+          <w:rFonts w:cstheme="minorHAnsi"/>
+        </w:rPr>
+        <w:t xml:space="preserve"> </w:t>
+      </w:r>
+      <w:proofErr w:type="spellStart"/>
+      <w:r>
+        <w:rPr>
+          <w:rFonts w:cstheme="minorHAnsi"/>
+        </w:rPr>
+        <w:t>Zahlung</w:t>
+      </w:r>
+      <w:proofErr w:type="spellEnd"/>
+      <w:r>
+        <w:rPr>
+          <w:rFonts w:cstheme="minorHAnsi"/>
+        </w:rPr>
+        <w:t xml:space="preserve"> </w:t>
+      </w:r>
+      <w:proofErr w:type="spellStart"/>
+      <w:r>
+        <w:rPr>
+          <w:rFonts w:cstheme="minorHAnsi"/>
+        </w:rPr>
+        <w:t>zu</w:t>
+      </w:r>
+      <w:proofErr w:type="spellEnd"/>
+      <w:r>
+        <w:rPr>
+          <w:rFonts w:cstheme="minorHAnsi"/>
+        </w:rPr>
+        <w:t xml:space="preserve"> </w:t>
+      </w:r>
+      <w:proofErr w:type="spellStart"/>
+      <w:r>
+        <w:rPr>
+          <w:rFonts w:cstheme="minorHAnsi"/>
+        </w:rPr>
+        <w:t>einem</w:t>
+      </w:r>
+      <w:proofErr w:type="spellEnd"/>
+      <w:r>
+        <w:rPr>
+          <w:rFonts w:cstheme="minorHAnsi"/>
+        </w:rPr>
+        <w:t xml:space="preserve"> </w:t>
+      </w:r>
+      <w:proofErr w:type="spellStart"/>
+      <w:r>
+        <w:rPr>
+          <w:rFonts w:cstheme="minorHAnsi"/>
+        </w:rPr>
+        <w:t>kündigungsbegründenden</w:t>
+      </w:r>
+      <w:proofErr w:type="spellEnd"/>
+      <w:r>
+        <w:rPr>
+          <w:rFonts w:cstheme="minorHAnsi"/>
+        </w:rPr>
+        <w:t xml:space="preserve"> </w:t>
+      </w:r>
+      <w:proofErr w:type="spellStart"/>
+      <w:r>
+        <w:rPr>
+          <w:rFonts w:cstheme="minorHAnsi"/>
+        </w:rPr>
+        <w:t>Rückstand</w:t>
+      </w:r>
+      <w:proofErr w:type="spellEnd"/>
+      <w:r>
+        <w:rPr>
+          <w:rFonts w:cstheme="minorHAnsi"/>
+        </w:rPr>
+        <w:t xml:space="preserve"> </w:t>
+      </w:r>
+      <w:proofErr w:type="spellStart"/>
+      <w:r>
+        <w:rPr>
+          <w:rFonts w:cstheme="minorHAnsi"/>
+        </w:rPr>
+        <w:t>führen</w:t>
+      </w:r>
+      <w:proofErr w:type="spellEnd"/>
+      <w:r>
+        <w:rPr>
+          <w:rFonts w:cstheme="minorHAnsi"/>
+        </w:rPr>
+        <w:t xml:space="preserve"> </w:t>
+      </w:r>
+      <w:proofErr w:type="spellStart"/>
+      <w:r>
+        <w:rPr>
+          <w:rFonts w:cstheme="minorHAnsi"/>
+        </w:rPr>
+        <w:t>kann</w:t>
+      </w:r>
+      <w:proofErr w:type="spellEnd"/>
+      <w:r>
+        <w:rPr>
+          <w:rFonts w:cstheme="minorHAnsi"/>
+        </w:rPr>
+        <w:t xml:space="preserve"> - </w:t>
+      </w:r>
+      <w:proofErr w:type="spellStart"/>
+      <w:r>
+        <w:rPr>
+          <w:rFonts w:cstheme="minorHAnsi"/>
+        </w:rPr>
+        <w:t>sind</w:t>
+      </w:r>
+      <w:proofErr w:type="spellEnd"/>
+      <w:r>
+        <w:rPr>
+          <w:rFonts w:cstheme="minorHAnsi"/>
+        </w:rPr>
+        <w:t xml:space="preserve"> </w:t>
+      </w:r>
+      <w:proofErr w:type="spellStart"/>
+      <w:r>
+        <w:rPr>
+          <w:rFonts w:cstheme="minorHAnsi"/>
+        </w:rPr>
+        <w:t>alle</w:t>
+      </w:r>
+      <w:proofErr w:type="spellEnd"/>
+      <w:r>
+        <w:rPr>
+          <w:rFonts w:cstheme="minorHAnsi"/>
+        </w:rPr>
+        <w:t xml:space="preserve"> </w:t>
+      </w:r>
+      <w:proofErr w:type="spellStart"/>
+      <w:r>
+        <w:rPr>
+          <w:rFonts w:cstheme="minorHAnsi"/>
+        </w:rPr>
+        <w:t>regelmäßig</w:t>
+      </w:r>
+      <w:proofErr w:type="spellEnd"/>
+      <w:r>
+        <w:rPr>
+          <w:rFonts w:cstheme="minorHAnsi"/>
+        </w:rPr>
+        <w:t xml:space="preserve"> </w:t>
+      </w:r>
+      <w:proofErr w:type="spellStart"/>
+      <w:r>
+        <w:rPr>
+          <w:rFonts w:cstheme="minorHAnsi"/>
+        </w:rPr>
+        <w:t>wiederkehrenden</w:t>
+      </w:r>
+      <w:proofErr w:type="spellEnd"/>
+      <w:r>
+        <w:rPr>
+          <w:rFonts w:cstheme="minorHAnsi"/>
+        </w:rPr>
+        <w:t xml:space="preserve"> </w:t>
+      </w:r>
+      <w:proofErr w:type="spellStart"/>
+      <w:r>
+        <w:rPr>
+          <w:rFonts w:cstheme="minorHAnsi"/>
+        </w:rPr>
+        <w:t>Leistungen</w:t>
+      </w:r>
+      <w:proofErr w:type="spellEnd"/>
+      <w:r>
+        <w:rPr>
+          <w:rFonts w:cstheme="minorHAnsi"/>
+        </w:rPr>
+        <w:t xml:space="preserve"> des </w:t>
+      </w:r>
+      <w:proofErr w:type="spellStart"/>
+      <w:r>
+        <w:rPr>
+          <w:rFonts w:cstheme="minorHAnsi"/>
+        </w:rPr>
+        <w:t>Mieters</w:t>
+      </w:r>
+      <w:proofErr w:type="spellEnd"/>
+      <w:r>
+        <w:rPr>
+          <w:rFonts w:cstheme="minorHAnsi"/>
+        </w:rPr>
+        <w:t xml:space="preserve">, also </w:t>
+      </w:r>
+      <w:proofErr w:type="spellStart"/>
+      <w:r>
+        <w:rPr>
+          <w:rFonts w:cstheme="minorHAnsi"/>
+        </w:rPr>
+        <w:t>insbesondere</w:t>
+      </w:r>
+      <w:proofErr w:type="spellEnd"/>
+      <w:r>
+        <w:rPr>
+          <w:rFonts w:cstheme="minorHAnsi"/>
+        </w:rPr>
+        <w:t xml:space="preserve"> die </w:t>
+      </w:r>
+      <w:proofErr w:type="spellStart"/>
+      <w:r>
+        <w:rPr>
+          <w:rFonts w:cstheme="minorHAnsi"/>
+        </w:rPr>
+        <w:t>Grundmiete</w:t>
+      </w:r>
+      <w:proofErr w:type="spellEnd"/>
+      <w:r>
+        <w:rPr>
+          <w:rFonts w:cstheme="minorHAnsi"/>
+        </w:rPr>
+        <w:t xml:space="preserve"> </w:t>
+      </w:r>
+      <w:proofErr w:type="spellStart"/>
+      <w:r>
+        <w:rPr>
+          <w:rFonts w:cstheme="minorHAnsi"/>
+        </w:rPr>
+        <w:t>zuzüglich</w:t>
+      </w:r>
+      <w:proofErr w:type="spellEnd"/>
+      <w:r>
+        <w:rPr>
+          <w:rFonts w:cstheme="minorHAnsi"/>
+        </w:rPr>
+        <w:t xml:space="preserve"> der </w:t>
+      </w:r>
+      <w:proofErr w:type="spellStart"/>
+      <w:r>
+        <w:rPr>
+          <w:rFonts w:cstheme="minorHAnsi"/>
+        </w:rPr>
+        <w:t>vereinbarten</w:t>
+      </w:r>
+      <w:proofErr w:type="spellEnd"/>
+      <w:r>
+        <w:rPr>
+          <w:rFonts w:cstheme="minorHAnsi"/>
+        </w:rPr>
+        <w:t xml:space="preserve"> </w:t>
+      </w:r>
+      <w:proofErr w:type="spellStart"/>
+      <w:r>
+        <w:rPr>
+          <w:rFonts w:cstheme="minorHAnsi"/>
+        </w:rPr>
+        <w:t>Betriebskostenvorauszahlungen</w:t>
+      </w:r>
+      <w:proofErr w:type="spellEnd"/>
+      <w:r>
+        <w:rPr>
+          <w:rFonts w:cstheme="minorHAnsi"/>
+        </w:rPr>
+        <w:t>.</w:t>
+      </w:r>
+    </w:p>
+    <w:p>
+      <w:pPr>
+        <w:rPr>
+          <w:rFonts w:cstheme="minorHAnsi"/>
+          <w:b/>
+        </w:rPr>
+      </w:pPr>
+    </w:p>
+    <w:p>
+      <w:pPr>
+        <w:rPr>
+          <w:rFonts w:cstheme="minorHAnsi"/>
+          <w:b/>
+        </w:rPr>
+      </w:pPr>
+      <w:r>
+        <w:rPr>
+          <w:rFonts w:cstheme="minorHAnsi"/>
+          <w:b/>
+        </w:rPr>
+        <w:t xml:space="preserve">§ 5 </w:t>
+      </w:r>
+      <w:proofErr w:type="spellStart"/>
+      <w:r>
+        <w:rPr>
+          <w:rFonts w:cstheme="minorHAnsi"/>
+          <w:b/>
+        </w:rPr>
+        <w:t>Miete</w:t>
+      </w:r>
+      <w:proofErr w:type="spellEnd"/>
+      <w:r>
+        <w:rPr>
+          <w:rFonts w:cstheme="minorHAnsi"/>
+          <w:b/>
+        </w:rPr>
+        <w:t xml:space="preserve"> und </w:t>
+      </w:r>
+      <w:proofErr w:type="spellStart"/>
+      <w:r>
+        <w:rPr>
+          <w:rFonts w:cstheme="minorHAnsi"/>
+          <w:b/>
+        </w:rPr>
+        <w:t>Betriebskosten</w:t>
+      </w:r>
+      <w:proofErr w:type="spellEnd"/>
+      <w:r>
+        <w:rPr>
+          <w:rFonts w:cstheme="minorHAnsi"/>
+          <w:b/>
+        </w:rPr>
+        <w:t xml:space="preserve"> / </w:t>
+      </w:r>
+      <w:proofErr w:type="spellStart"/>
+      <w:r>
+        <w:rPr>
+          <w:rFonts w:cstheme="minorHAnsi"/>
+          <w:b/>
+        </w:rPr>
+        <w:t>Vorauszahlungen</w:t>
+      </w:r>
+      <w:proofErr w:type="spellEnd"/>
+      <w:r>
+        <w:rPr>
+          <w:rFonts w:cstheme="minorHAnsi"/>
+          <w:b/>
+        </w:rPr>
+        <w:t xml:space="preserve"> / </w:t>
+      </w:r>
+      <w:proofErr w:type="spellStart"/>
+      <w:r>
+        <w:rPr>
+          <w:rFonts w:cstheme="minorHAnsi"/>
+          <w:b/>
+        </w:rPr>
+        <w:t>Abrechnung</w:t>
+      </w:r>
+      <w:proofErr w:type="spellEnd"/>
+    </w:p>
+    <w:p>
+      <w:pPr>
+        <w:rPr>
+          <w:rFonts w:cstheme="minorHAnsi"/>
+        </w:rPr>
+      </w:pPr>
+      <w:r>
+        <w:rPr>
+          <w:rFonts w:cstheme="minorHAnsi"/>
+        </w:rPr>
+        <w:t xml:space="preserve">(1) Der </w:t>
+      </w:r>
+      <w:proofErr w:type="spellStart"/>
+      <w:r>
+        <w:rPr>
+          <w:rFonts w:cstheme="minorHAnsi"/>
+        </w:rPr>
+        <w:t>Mieter</w:t>
+      </w:r>
+      <w:proofErr w:type="spellEnd"/>
+      <w:r>
+        <w:rPr>
+          <w:rFonts w:cstheme="minorHAnsi"/>
+        </w:rPr>
+        <w:t xml:space="preserve"> </w:t>
+      </w:r>
+      <w:proofErr w:type="spellStart"/>
+      <w:r>
+        <w:rPr>
+          <w:rFonts w:cstheme="minorHAnsi"/>
+        </w:rPr>
+        <w:t>trägt</w:t>
+      </w:r>
+      <w:proofErr w:type="spellEnd"/>
+      <w:r>
+        <w:rPr>
+          <w:rFonts w:cstheme="minorHAnsi"/>
+        </w:rPr>
+        <w:t xml:space="preserve"> </w:t>
+      </w:r>
+      <w:proofErr w:type="spellStart"/>
+      <w:r>
+        <w:rPr>
+          <w:rFonts w:cstheme="minorHAnsi"/>
+        </w:rPr>
+        <w:t>neben</w:t>
+      </w:r>
+      <w:proofErr w:type="spellEnd"/>
+      <w:r>
+        <w:rPr>
+          <w:rFonts w:cstheme="minorHAnsi"/>
+        </w:rPr>
+        <w:t xml:space="preserve"> der </w:t>
+      </w:r>
+      <w:proofErr w:type="spellStart"/>
+      <w:r>
+        <w:rPr>
+          <w:rFonts w:cstheme="minorHAnsi"/>
+        </w:rPr>
+        <w:t>Miete</w:t>
+      </w:r>
+      <w:proofErr w:type="spellEnd"/>
+      <w:r>
+        <w:rPr>
+          <w:rFonts w:cstheme="minorHAnsi"/>
+        </w:rPr>
+        <w:t xml:space="preserve"> </w:t>
+      </w:r>
+      <w:proofErr w:type="spellStart"/>
+      <w:r>
+        <w:rPr>
+          <w:rFonts w:cstheme="minorHAnsi"/>
+        </w:rPr>
+        <w:t>auch</w:t>
+      </w:r>
+      <w:proofErr w:type="spellEnd"/>
+      <w:r>
+        <w:rPr>
+          <w:rFonts w:cstheme="minorHAnsi"/>
+        </w:rPr>
+        <w:t xml:space="preserve"> die </w:t>
+      </w:r>
+      <w:proofErr w:type="spellStart"/>
+      <w:r>
+        <w:rPr>
+          <w:rFonts w:cstheme="minorHAnsi"/>
+        </w:rPr>
+        <w:t>Betriebskosten</w:t>
+      </w:r>
+      <w:proofErr w:type="spellEnd"/>
+      <w:r>
+        <w:rPr>
+          <w:rFonts w:cstheme="minorHAnsi"/>
+        </w:rPr>
+        <w:t xml:space="preserve"> </w:t>
+      </w:r>
+      <w:proofErr w:type="spellStart"/>
+      <w:r>
+        <w:rPr>
+          <w:rFonts w:cstheme="minorHAnsi"/>
+        </w:rPr>
+        <w:t>sowie</w:t>
+      </w:r>
+      <w:proofErr w:type="spellEnd"/>
+      <w:r>
+        <w:rPr>
+          <w:rFonts w:cstheme="minorHAnsi"/>
+        </w:rPr>
+        <w:t xml:space="preserve"> die </w:t>
+      </w:r>
+      <w:proofErr w:type="spellStart"/>
+      <w:r>
+        <w:rPr>
+          <w:rFonts w:cstheme="minorHAnsi"/>
+        </w:rPr>
+        <w:t>Kosten</w:t>
+      </w:r>
+      <w:proofErr w:type="spellEnd"/>
+      <w:r>
+        <w:rPr>
+          <w:rFonts w:cstheme="minorHAnsi"/>
+        </w:rPr>
+        <w:t xml:space="preserve"> </w:t>
+      </w:r>
+      <w:proofErr w:type="spellStart"/>
+      <w:r>
+        <w:rPr>
+          <w:rFonts w:cstheme="minorHAnsi"/>
+        </w:rPr>
+        <w:t>für</w:t>
+      </w:r>
+      <w:proofErr w:type="spellEnd"/>
+      <w:r>
+        <w:rPr>
+          <w:rFonts w:cstheme="minorHAnsi"/>
+        </w:rPr>
+        <w:t xml:space="preserve"> die </w:t>
+      </w:r>
+      <w:proofErr w:type="spellStart"/>
+      <w:r>
+        <w:rPr>
+          <w:rFonts w:cstheme="minorHAnsi"/>
+        </w:rPr>
+        <w:t>Heizung</w:t>
+      </w:r>
+      <w:proofErr w:type="spellEnd"/>
+      <w:r>
+        <w:rPr>
+          <w:rFonts w:cstheme="minorHAnsi"/>
+        </w:rPr>
+        <w:t xml:space="preserve"> und die </w:t>
+      </w:r>
+      <w:proofErr w:type="spellStart"/>
+      <w:r>
+        <w:rPr>
+          <w:rFonts w:cstheme="minorHAnsi"/>
+        </w:rPr>
+        <w:t>Warmwasserversorgung</w:t>
+      </w:r>
+      <w:proofErr w:type="spellEnd"/>
+      <w:r>
+        <w:rPr>
+          <w:rFonts w:cstheme="minorHAnsi"/>
+        </w:rPr>
+        <w:t>.</w:t>
+      </w:r>
+    </w:p>
+    <w:p>
+      <w:pPr>
+        <w:rPr>
+          <w:rFonts w:cstheme="minorHAnsi"/>
+        </w:rPr>
+      </w:pPr>
+      <w:r>
+        <w:rPr>
+          <w:rFonts w:cstheme="minorHAnsi"/>
+        </w:rPr>
+        <w:t xml:space="preserve">(2) </w:t>
+      </w:r>
+      <w:proofErr w:type="spellStart"/>
+      <w:r>
+        <w:rPr>
+          <w:rFonts w:cstheme="minorHAnsi"/>
+        </w:rPr>
+        <w:t>Für</w:t>
+      </w:r>
+      <w:proofErr w:type="spellEnd"/>
+      <w:r>
+        <w:rPr>
+          <w:rFonts w:cstheme="minorHAnsi"/>
+        </w:rPr>
+        <w:t xml:space="preserve"> die </w:t>
+      </w:r>
+      <w:proofErr w:type="spellStart"/>
+      <w:r>
+        <w:rPr>
+          <w:rFonts w:cstheme="minorHAnsi"/>
+        </w:rPr>
+        <w:t>Betriebskosten</w:t>
+      </w:r>
+      <w:proofErr w:type="spellEnd"/>
+      <w:r>
+        <w:rPr>
+          <w:rFonts w:cstheme="minorHAnsi"/>
+        </w:rPr>
+        <w:t xml:space="preserve"> </w:t>
+      </w:r>
+      <w:proofErr w:type="spellStart"/>
+      <w:r>
+        <w:rPr>
+          <w:rFonts w:cstheme="minorHAnsi"/>
+        </w:rPr>
+        <w:t>sowie</w:t>
+      </w:r>
+      <w:proofErr w:type="spellEnd"/>
+      <w:r>
+        <w:rPr>
+          <w:rFonts w:cstheme="minorHAnsi"/>
+        </w:rPr>
+        <w:t xml:space="preserve"> die </w:t>
+      </w:r>
+      <w:proofErr w:type="spellStart"/>
+      <w:r>
+        <w:rPr>
+          <w:rFonts w:cstheme="minorHAnsi"/>
+        </w:rPr>
+        <w:t>Kosten</w:t>
+      </w:r>
+      <w:proofErr w:type="spellEnd"/>
+      <w:r>
+        <w:rPr>
+          <w:rFonts w:cstheme="minorHAnsi"/>
+        </w:rPr>
+        <w:t xml:space="preserve"> </w:t>
+      </w:r>
+      <w:proofErr w:type="spellStart"/>
+      <w:r>
+        <w:rPr>
+          <w:rFonts w:cstheme="minorHAnsi"/>
+        </w:rPr>
+        <w:t>für</w:t>
+      </w:r>
+      <w:proofErr w:type="spellEnd"/>
+      <w:r>
+        <w:rPr>
+          <w:rFonts w:cstheme="minorHAnsi"/>
+        </w:rPr>
+        <w:t xml:space="preserve"> die </w:t>
+      </w:r>
+      <w:proofErr w:type="spellStart"/>
+      <w:r>
+        <w:rPr>
+          <w:rFonts w:cstheme="minorHAnsi"/>
+        </w:rPr>
+        <w:t>Heizung</w:t>
+      </w:r>
+      <w:proofErr w:type="spellEnd"/>
+      <w:r>
+        <w:rPr>
+          <w:rFonts w:cstheme="minorHAnsi"/>
+        </w:rPr>
+        <w:t xml:space="preserve"> und die </w:t>
+      </w:r>
+      <w:proofErr w:type="spellStart"/>
+      <w:r>
+        <w:rPr>
+          <w:rFonts w:cstheme="minorHAnsi"/>
+        </w:rPr>
+        <w:t>Warmwasserversorgung</w:t>
+      </w:r>
+      <w:proofErr w:type="spellEnd"/>
+      <w:r>
+        <w:rPr>
+          <w:rFonts w:cstheme="minorHAnsi"/>
+        </w:rPr>
+        <w:t xml:space="preserve"> </w:t>
+      </w:r>
+      <w:proofErr w:type="spellStart"/>
+      <w:r>
+        <w:rPr>
+          <w:rFonts w:cstheme="minorHAnsi"/>
+        </w:rPr>
+        <w:t>leistet</w:t>
+      </w:r>
+      <w:proofErr w:type="spellEnd"/>
+      <w:r>
+        <w:rPr>
+          <w:rFonts w:cstheme="minorHAnsi"/>
+        </w:rPr>
+        <w:t xml:space="preserve"> </w:t>
+      </w:r>
+      <w:proofErr w:type="spellStart"/>
+      <w:r>
+        <w:rPr>
+          <w:rFonts w:cstheme="minorHAnsi"/>
+        </w:rPr>
+        <w:t>er</w:t>
+      </w:r>
+      <w:proofErr w:type="spellEnd"/>
+      <w:r>
+        <w:rPr>
+          <w:rFonts w:cstheme="minorHAnsi"/>
+        </w:rPr>
+        <w:t xml:space="preserve"> </w:t>
+      </w:r>
+      <w:proofErr w:type="spellStart"/>
+      <w:r>
+        <w:rPr>
+          <w:rFonts w:cstheme="minorHAnsi"/>
+        </w:rPr>
+        <w:t>monatliche</w:t>
+      </w:r>
+      <w:proofErr w:type="spellEnd"/>
+      <w:r>
+        <w:rPr>
+          <w:rFonts w:cstheme="minorHAnsi"/>
+        </w:rPr>
+        <w:t xml:space="preserve"> </w:t>
+      </w:r>
+      <w:proofErr w:type="spellStart"/>
+      <w:r>
+        <w:rPr>
+          <w:rFonts w:cstheme="minorHAnsi"/>
+        </w:rPr>
+        <w:t>Vorauszahlungen</w:t>
+      </w:r>
+      <w:proofErr w:type="spellEnd"/>
+      <w:r>
+        <w:rPr>
+          <w:rFonts w:cstheme="minorHAnsi"/>
+        </w:rPr>
+        <w:t>.</w:t>
+      </w:r>
+    </w:p>
+    <w:p>
+      <w:pPr>
+        <w:rPr>
+          <w:rFonts w:cstheme="minorHAnsi"/>
+        </w:rPr>
+      </w:pPr>
+      <w:r>
+        <w:rPr>
+          <w:rFonts w:cstheme="minorHAnsi"/>
+        </w:rPr>
+        <w:t xml:space="preserve">(3) Der </w:t>
+      </w:r>
+      <w:proofErr w:type="spellStart"/>
+      <w:r>
+        <w:rPr>
+          <w:rFonts w:cstheme="minorHAnsi"/>
+        </w:rPr>
+        <w:t>Vermieter</w:t>
+      </w:r>
+      <w:proofErr w:type="spellEnd"/>
+      <w:r>
+        <w:rPr>
+          <w:rFonts w:cstheme="minorHAnsi"/>
+        </w:rPr>
+        <w:t xml:space="preserve"> </w:t>
+      </w:r>
+      <w:proofErr w:type="spellStart"/>
+      <w:r>
+        <w:rPr>
+          <w:rFonts w:cstheme="minorHAnsi"/>
+        </w:rPr>
+        <w:t>rechnet</w:t>
+      </w:r>
+      <w:proofErr w:type="spellEnd"/>
+      <w:r>
+        <w:rPr>
+          <w:rFonts w:cstheme="minorHAnsi"/>
+        </w:rPr>
+        <w:t xml:space="preserve"> über die </w:t>
+      </w:r>
+      <w:proofErr w:type="spellStart"/>
+      <w:r>
+        <w:rPr>
+          <w:rFonts w:cstheme="minorHAnsi"/>
+        </w:rPr>
+        <w:t>Vorauszahlungen</w:t>
+      </w:r>
+      <w:proofErr w:type="spellEnd"/>
+      <w:r>
+        <w:rPr>
+          <w:rFonts w:cstheme="minorHAnsi"/>
+        </w:rPr>
+        <w:t xml:space="preserve"> </w:t>
+      </w:r>
+      <w:proofErr w:type="spellStart"/>
+      <w:r>
+        <w:rPr>
+          <w:rFonts w:cstheme="minorHAnsi"/>
+        </w:rPr>
+        <w:t>jährlich</w:t>
+      </w:r>
+      <w:proofErr w:type="spellEnd"/>
+      <w:r>
+        <w:rPr>
+          <w:rFonts w:cstheme="minorHAnsi"/>
+        </w:rPr>
+        <w:t xml:space="preserve"> ab. Der </w:t>
+      </w:r>
+      <w:proofErr w:type="spellStart"/>
+      <w:r>
+        <w:rPr>
+          <w:rFonts w:cstheme="minorHAnsi"/>
+        </w:rPr>
+        <w:t>Abrechnungszeitraum</w:t>
+      </w:r>
+      <w:proofErr w:type="spellEnd"/>
+      <w:r>
+        <w:rPr>
+          <w:rFonts w:cstheme="minorHAnsi"/>
+        </w:rPr>
+        <w:t xml:space="preserve"> </w:t>
+      </w:r>
+      <w:proofErr w:type="spellStart"/>
+      <w:r>
+        <w:rPr>
+          <w:rFonts w:cstheme="minorHAnsi"/>
+        </w:rPr>
+        <w:t>für</w:t>
+      </w:r>
+      <w:proofErr w:type="spellEnd"/>
+      <w:r>
+        <w:rPr>
+          <w:rFonts w:cstheme="minorHAnsi"/>
+        </w:rPr>
+        <w:t xml:space="preserve"> die </w:t>
+      </w:r>
+      <w:proofErr w:type="spellStart"/>
+      <w:r>
+        <w:rPr>
+          <w:rFonts w:cstheme="minorHAnsi"/>
+        </w:rPr>
+        <w:t>Betriebskosten</w:t>
+      </w:r>
+      <w:proofErr w:type="spellEnd"/>
+      <w:r>
+        <w:rPr>
+          <w:rFonts w:cstheme="minorHAnsi"/>
+        </w:rPr>
+        <w:t xml:space="preserve"> </w:t>
+      </w:r>
+      <w:proofErr w:type="spellStart"/>
+      <w:r>
+        <w:rPr>
+          <w:rFonts w:cstheme="minorHAnsi"/>
+        </w:rPr>
+        <w:t>läuft</w:t>
+      </w:r>
+      <w:proofErr w:type="spellEnd"/>
+      <w:r>
+        <w:rPr>
+          <w:rFonts w:cstheme="minorHAnsi"/>
+        </w:rPr>
+        <w:t xml:space="preserve"> </w:t>
+      </w:r>
+      <w:proofErr w:type="spellStart"/>
+      <w:r>
+        <w:rPr>
+          <w:rFonts w:cstheme="minorHAnsi"/>
+        </w:rPr>
+        <w:t>vom</w:t>
+      </w:r>
+      <w:proofErr w:type="spellEnd"/>
+      <w:r>
+        <w:rPr>
+          <w:rFonts w:cstheme="minorHAnsi"/>
+        </w:rPr>
+        <w:t xml:space="preserve"> 01.01. </w:t>
+      </w:r>
+      <w:proofErr w:type="spellStart"/>
+      <w:proofErr w:type="gramStart"/>
+      <w:r>
+        <w:rPr>
+          <w:rFonts w:cstheme="minorHAnsi"/>
+        </w:rPr>
+        <w:t>bis</w:t>
+      </w:r>
+      <w:proofErr w:type="spellEnd"/>
+      <w:proofErr w:type="gramEnd"/>
+      <w:r>
+        <w:rPr>
+          <w:rFonts w:cstheme="minorHAnsi"/>
+        </w:rPr>
+        <w:t xml:space="preserve"> </w:t>
+      </w:r>
+      <w:proofErr w:type="spellStart"/>
+      <w:r>
+        <w:rPr>
+          <w:rFonts w:cstheme="minorHAnsi"/>
+        </w:rPr>
+        <w:t>zum</w:t>
+      </w:r>
+      <w:proofErr w:type="spellEnd"/>
+      <w:r>
+        <w:rPr>
+          <w:rFonts w:cstheme="minorHAnsi"/>
+        </w:rPr>
+        <w:t xml:space="preserve"> 31.12. </w:t>
+      </w:r>
+      <w:proofErr w:type="spellStart"/>
+      <w:proofErr w:type="gramStart"/>
+      <w:r>
+        <w:rPr>
+          <w:rFonts w:cstheme="minorHAnsi"/>
+        </w:rPr>
+        <w:t>eines</w:t>
+      </w:r>
+      <w:proofErr w:type="spellEnd"/>
+      <w:proofErr w:type="gramEnd"/>
+      <w:r>
+        <w:rPr>
+          <w:rFonts w:cstheme="minorHAnsi"/>
+        </w:rPr>
+        <w:t xml:space="preserve"> </w:t>
+      </w:r>
+      <w:proofErr w:type="spellStart"/>
+      <w:r>
+        <w:rPr>
+          <w:rFonts w:cstheme="minorHAnsi"/>
+        </w:rPr>
+        <w:t>Kalenderjahres</w:t>
+      </w:r>
+      <w:proofErr w:type="spellEnd"/>
+      <w:r>
+        <w:rPr>
+          <w:rFonts w:cstheme="minorHAnsi"/>
+        </w:rPr>
+        <w:t>.</w:t>
+      </w:r>
+    </w:p>
+    <w:p>
+      <w:pPr>
+        <w:rPr>
+          <w:rFonts w:cstheme="minorHAnsi"/>
+        </w:rPr>
+      </w:pPr>
+      <w:r>
+        <w:rPr>
+          <w:rFonts w:cstheme="minorHAnsi"/>
+        </w:rPr>
+        <w:t xml:space="preserve">(4) </w:t>
+      </w:r>
+      <w:proofErr w:type="spellStart"/>
+      <w:r>
+        <w:rPr>
+          <w:rFonts w:cstheme="minorHAnsi"/>
+        </w:rPr>
+        <w:t>Derzeit</w:t>
+      </w:r>
+      <w:proofErr w:type="spellEnd"/>
+      <w:r>
+        <w:rPr>
+          <w:rFonts w:cstheme="minorHAnsi"/>
+        </w:rPr>
+        <w:t xml:space="preserve"> </w:t>
+      </w:r>
+      <w:proofErr w:type="spellStart"/>
+      <w:proofErr w:type="gramStart"/>
+      <w:r>
+        <w:rPr>
+          <w:rFonts w:cstheme="minorHAnsi"/>
+        </w:rPr>
+        <w:t>sind</w:t>
+      </w:r>
+      <w:proofErr w:type="spellEnd"/>
+      <w:proofErr w:type="gramEnd"/>
+      <w:r>
+        <w:rPr>
+          <w:rFonts w:cstheme="minorHAnsi"/>
+        </w:rPr>
+        <w:t xml:space="preserve"> </w:t>
+      </w:r>
+      <w:proofErr w:type="spellStart"/>
+      <w:r>
+        <w:rPr>
+          <w:rFonts w:cstheme="minorHAnsi"/>
+        </w:rPr>
+        <w:t>zu</w:t>
+      </w:r>
+      <w:proofErr w:type="spellEnd"/>
+      <w:r>
+        <w:rPr>
+          <w:rFonts w:cstheme="minorHAnsi"/>
+        </w:rPr>
+        <w:t xml:space="preserve"> </w:t>
+      </w:r>
+      <w:proofErr w:type="spellStart"/>
+      <w:r>
+        <w:rPr>
+          <w:rFonts w:cstheme="minorHAnsi"/>
+        </w:rPr>
+        <w:t>zahlen</w:t>
+      </w:r>
+      <w:proofErr w:type="spellEnd"/>
+      <w:r>
+        <w:rPr>
+          <w:rFonts w:cstheme="minorHAnsi"/>
+        </w:rPr>
+        <w:t>:</w:t>
+      </w:r>
+    </w:p>
+    <w:p>
+      <w:pPr>
+        <w:rPr>
+          <w:rFonts w:cstheme="minorHAnsi"/>
+        </w:rPr>
+      </w:pPr>
+      <w:r>
+        <w:rPr>
+          <w:rFonts w:cstheme="minorHAnsi"/>
+        </w:rPr>
+        <w:t>[MIETE_BK_TABELLE]</w:t>
+      </w:r>
+    </w:p>
+    <w:p>
+      <w:pPr>
+        <w:rPr>
+          <w:rFonts w:cstheme="minorHAnsi"/>
+        </w:rPr>
+      </w:pPr>
+    </w:p>
+    <w:p>
+      <w:pPr>
+        <w:rPr>
+          <w:rFonts w:cstheme="minorHAnsi"/>
+          <w:b/>
+        </w:rPr>
+      </w:pPr>
+      <w:r>
+        <w:rPr>
+          <w:rFonts w:cstheme="minorHAnsi"/>
+          <w:b/>
+        </w:rPr>
+        <w:t xml:space="preserve">§ 6 </w:t>
+      </w:r>
+      <w:proofErr w:type="spellStart"/>
+      <w:r>
+        <w:rPr>
+          <w:rFonts w:cstheme="minorHAnsi"/>
+          <w:b/>
+        </w:rPr>
+        <w:t>Mietänderungen</w:t>
+      </w:r>
+      <w:proofErr w:type="spellEnd"/>
+    </w:p>
+    <w:p>
+      <w:pPr>
+        <w:rPr>
+          <w:rFonts w:cstheme="minorHAnsi"/>
+        </w:rPr>
+      </w:pPr>
+      <w:r>
+        <w:rPr>
+          <w:rFonts w:cstheme="minorHAnsi"/>
+        </w:rPr>
+        <w:t>[CLAUSE_MIETANPASSUNG]</w:t>
+      </w:r>
+    </w:p>
+    <w:p>
+      <w:pPr>
+        <w:rPr>
+          <w:rFonts w:cstheme="minorHAnsi"/>
+        </w:rPr>
+      </w:pPr>
+      <w:r>
+        <w:rPr>
+          <w:rFonts w:cstheme="minorHAnsi"/>
+        </w:rPr>
+        <w:t>[CLAUSE_MIETPREISBREMSE]</w:t>
+      </w:r>
+    </w:p>
+    <w:p>
+      <w:pPr>
+        <w:rPr>
+          <w:rFonts w:cstheme="minorHAnsi"/>
+        </w:rPr>
+      </w:pPr>
       <w:bookmarkStart w:id="0" w:name="_GoBack"/>
       <w:bookmarkEnd w:id="0"/>
       <w:r>
         <w:rPr>
           <w:rFonts w:cstheme="minorHAnsi"/>
         </w:rPr>
-        <w:t>]</w:t>
-      </w:r>
-    </w:p>
-    <w:p>
-      <w:pPr>
-        <w:rPr>
-          <w:rFonts w:cstheme="minorHAnsi"/>
-        </w:rPr>
-      </w:pPr>
-    </w:p>
-    <w:p>
-      <w:pPr>
-        <w:rPr>
-          <w:rFonts w:cstheme="minorHAnsi"/>
-        </w:rPr>
-      </w:pPr>
-      <w:proofErr w:type="spellStart"/>
-      <w:proofErr w:type="gramStart"/>
-      <w:r>
-        <w:rPr>
-          <w:rFonts w:cstheme="minorHAnsi"/>
-        </w:rPr>
-        <w:t>zwischen</w:t>
-      </w:r>
-      <w:proofErr w:type="spellEnd"/>
-      <w:proofErr w:type="gramEnd"/>
-    </w:p>
-    <w:p>
-      <w:pPr>
-        <w:rPr>
-          <w:rFonts w:cstheme="minorHAnsi"/>
-        </w:rPr>
-      </w:pPr>
-    </w:p>
-    <w:p>
-      <w:pPr>
-        <w:rPr>
-          <w:rFonts w:cstheme="minorHAnsi"/>
-        </w:rPr>
-      </w:pPr>
-      <w:r>
-        <w:rPr>
-          <w:rFonts w:cstheme="minorHAnsi"/>
-        </w:rPr>
-        <w:t>[LANDLORD_BLOCK]</w:t>
-      </w:r>
-    </w:p>
-    <w:p>
-      <w:pPr>
-        <w:rPr>
-          <w:rFonts w:cstheme="minorHAnsi"/>
-        </w:rPr>
-      </w:pPr>
-      <w:proofErr w:type="spellStart"/>
-      <w:proofErr w:type="gramStart"/>
-      <w:r>
-        <w:rPr>
-          <w:rFonts w:cstheme="minorHAnsi"/>
-        </w:rPr>
-        <w:t>als</w:t>
-      </w:r>
-      <w:proofErr w:type="spellEnd"/>
-      <w:proofErr w:type="gramEnd"/>
-      <w:r>
-        <w:rPr>
-          <w:rFonts w:cstheme="minorHAnsi"/>
-        </w:rPr>
-        <w:t xml:space="preserve"> </w:t>
-      </w:r>
-      <w:proofErr w:type="spellStart"/>
-      <w:r>
-        <w:rPr>
-          <w:rFonts w:cstheme="minorHAnsi"/>
-        </w:rPr>
-        <w:t>Vermieter</w:t>
-      </w:r>
-      <w:proofErr w:type="spellEnd"/>
-    </w:p>
-    <w:p>
-      <w:pPr>
-        <w:rPr>
-          <w:rFonts w:cstheme="minorHAnsi"/>
-        </w:rPr>
-      </w:pPr>
-    </w:p>
-    <w:p>
-      <w:pPr>
-        <w:rPr>
-          <w:rFonts w:cstheme="minorHAnsi"/>
-        </w:rPr>
-      </w:pPr>
-      <w:proofErr w:type="gramStart"/>
-      <w:r>
-        <w:rPr>
-          <w:rFonts w:cstheme="minorHAnsi"/>
-        </w:rPr>
-        <w:t>und</w:t>
-      </w:r>
-      <w:proofErr w:type="gramEnd"/>
-    </w:p>
-    <w:p>
-      <w:pPr>
-        <w:rPr>
-          <w:rFonts w:cstheme="minorHAnsi"/>
-        </w:rPr>
-      </w:pPr>
-    </w:p>
-    <w:p>
-      <w:pPr>
-        <w:rPr>
-          <w:rFonts w:cstheme="minorHAnsi"/>
-        </w:rPr>
-      </w:pPr>
-      <w:r>
-        <w:rPr>
-          <w:rFonts w:cstheme="minorHAnsi"/>
-        </w:rPr>
-        <w:t>[TENANT_BLOCK]</w:t>
-      </w:r>
-    </w:p>
-    <w:p>
-      <w:pPr>
-        <w:rPr>
-          <w:rFonts w:cstheme="minorHAnsi"/>
-        </w:rPr>
-      </w:pPr>
-      <w:proofErr w:type="spellStart"/>
-      <w:proofErr w:type="gramStart"/>
-      <w:r>
-        <w:rPr>
-          <w:rFonts w:cstheme="minorHAnsi"/>
-        </w:rPr>
-        <w:t>als</w:t>
-      </w:r>
-      <w:proofErr w:type="spellEnd"/>
-      <w:proofErr w:type="gramEnd"/>
-      <w:r>
-        <w:rPr>
-          <w:rFonts w:cstheme="minorHAnsi"/>
-        </w:rPr>
-        <w:t xml:space="preserve"> </w:t>
-      </w:r>
-      <w:proofErr w:type="spellStart"/>
-      <w:r>
-        <w:rPr>
-          <w:rFonts w:cstheme="minorHAnsi"/>
-        </w:rPr>
-        <w:t>Mieter</w:t>
-      </w:r>
-      <w:proofErr w:type="spellEnd"/>
-    </w:p>
-    <w:p>
-      <w:pPr>
-        <w:rPr>
-          <w:rFonts w:cstheme="minorHAnsi"/>
-          <w:color w:val="FF0000"/>
-        </w:rPr>
-      </w:pPr>
-    </w:p>
-    <w:p>
-      <w:pPr>
-        <w:rPr>
-          <w:rFonts w:cstheme="minorHAnsi"/>
-        </w:rPr>
-      </w:pPr>
-      <w:proofErr w:type="spellStart"/>
-      <w:proofErr w:type="gramStart"/>
-      <w:r>
-        <w:rPr>
-          <w:rFonts w:cstheme="minorHAnsi"/>
-        </w:rPr>
-        <w:t>wird</w:t>
-      </w:r>
-      <w:proofErr w:type="spellEnd"/>
-      <w:proofErr w:type="gramEnd"/>
-      <w:r>
-        <w:rPr>
-          <w:rFonts w:cstheme="minorHAnsi"/>
-        </w:rPr>
-        <w:t xml:space="preserve"> </w:t>
-      </w:r>
-      <w:proofErr w:type="spellStart"/>
-      <w:r>
-        <w:rPr>
-          <w:rFonts w:cstheme="minorHAnsi"/>
-        </w:rPr>
-        <w:t>folgender</w:t>
-      </w:r>
-      <w:proofErr w:type="spellEnd"/>
-      <w:r>
-        <w:rPr>
-          <w:rFonts w:cstheme="minorHAnsi"/>
-        </w:rPr>
-        <w:t xml:space="preserve"> </w:t>
-      </w:r>
-      <w:proofErr w:type="spellStart"/>
-      <w:r>
-        <w:rPr>
-          <w:rFonts w:cstheme="minorHAnsi"/>
-        </w:rPr>
-        <w:t>Mietvertrag</w:t>
-      </w:r>
-      <w:proofErr w:type="spellEnd"/>
-      <w:r>
-        <w:rPr>
-          <w:rFonts w:cstheme="minorHAnsi"/>
-        </w:rPr>
-        <w:t xml:space="preserve"> </w:t>
-      </w:r>
-      <w:proofErr w:type="spellStart"/>
-      <w:r>
-        <w:rPr>
-          <w:rFonts w:cstheme="minorHAnsi"/>
-        </w:rPr>
-        <w:t>geschlossen</w:t>
-      </w:r>
-      <w:proofErr w:type="spellEnd"/>
-      <w:r>
-        <w:rPr>
-          <w:rFonts w:cstheme="minorHAnsi"/>
-        </w:rPr>
-        <w:t>:</w:t>
-      </w:r>
-    </w:p>
-    <w:p>
-      <w:pPr>
-        <w:rPr>
-          <w:rFonts w:cstheme="minorHAnsi"/>
-        </w:rPr>
-      </w:pPr>
-      <w:r>
-        <w:rPr>
-          <w:rFonts w:cstheme="minorHAnsi"/>
-        </w:rPr>
-        <w:t>[PRAEAMBEL_BLOCK]</w:t>
-      </w:r>
-    </w:p>
-    <w:p>
-      <w:pPr>
-        <w:rPr>
-          <w:rFonts w:cstheme="minorHAnsi"/>
-          <w:b/>
-        </w:rPr>
-      </w:pPr>
-      <w:r>
-        <w:rPr>
-          <w:rFonts w:cstheme="minorHAnsi"/>
-          <w:b/>
-        </w:rPr>
-        <w:t xml:space="preserve">§ 1 </w:t>
-      </w:r>
-      <w:proofErr w:type="spellStart"/>
-      <w:r>
-        <w:rPr>
-          <w:rFonts w:cstheme="minorHAnsi"/>
-          <w:b/>
-        </w:rPr>
-        <w:t>Mietgegenstand</w:t>
-      </w:r>
-      <w:proofErr w:type="spellEnd"/>
-    </w:p>
-    <w:p>
-      <w:pPr>
-        <w:rPr>
-          <w:rFonts w:cstheme="minorHAnsi"/>
-        </w:rPr>
-      </w:pPr>
-      <w:r>
-        <w:rPr>
-          <w:rFonts w:cstheme="minorHAnsi"/>
-        </w:rPr>
-        <w:t>[MIETGEGENSTAND_BLOCK]</w:t>
-      </w:r>
-    </w:p>
-    <w:p>
-      <w:pPr>
-        <w:rPr>
-          <w:rFonts w:cstheme="minorHAnsi"/>
-        </w:rPr>
-      </w:pPr>
-    </w:p>
-    <w:p>
-      <w:pPr>
-        <w:rPr>
-          <w:rFonts w:cstheme="minorHAnsi"/>
-          <w:b/>
-        </w:rPr>
-      </w:pPr>
-      <w:r>
-        <w:rPr>
-          <w:rFonts w:cstheme="minorHAnsi"/>
-          <w:b/>
-        </w:rPr>
-        <w:t xml:space="preserve">§ 2 </w:t>
-      </w:r>
-      <w:proofErr w:type="spellStart"/>
-      <w:r>
-        <w:rPr>
-          <w:rFonts w:cstheme="minorHAnsi"/>
-          <w:b/>
-        </w:rPr>
-        <w:t>Zustand</w:t>
-      </w:r>
-      <w:proofErr w:type="spellEnd"/>
-      <w:r>
-        <w:rPr>
-          <w:rFonts w:cstheme="minorHAnsi"/>
-          <w:b/>
-        </w:rPr>
-        <w:t xml:space="preserve"> des </w:t>
-      </w:r>
-      <w:proofErr w:type="spellStart"/>
-      <w:r>
-        <w:rPr>
-          <w:rFonts w:cstheme="minorHAnsi"/>
-          <w:b/>
-        </w:rPr>
-        <w:t>Mietgegenstandes</w:t>
-      </w:r>
-      <w:proofErr w:type="spellEnd"/>
-      <w:r>
-        <w:rPr>
-          <w:rFonts w:cstheme="minorHAnsi"/>
-          <w:b/>
-        </w:rPr>
-        <w:t xml:space="preserve"> / </w:t>
-      </w:r>
-      <w:proofErr w:type="spellStart"/>
-      <w:r>
-        <w:rPr>
-          <w:rFonts w:cstheme="minorHAnsi"/>
-          <w:b/>
-        </w:rPr>
-        <w:t>Schlüssel</w:t>
-      </w:r>
-      <w:proofErr w:type="spellEnd"/>
-    </w:p>
-    <w:p>
-      <w:pPr>
-        <w:rPr>
-          <w:rFonts w:cstheme="minorHAnsi"/>
-        </w:rPr>
-      </w:pPr>
-      <w:r>
-        <w:rPr>
-          <w:rFonts w:cstheme="minorHAnsi"/>
-        </w:rPr>
-        <w:t>[ZUSTAND_SCHLUESSEL_BLOCK]</w:t>
-      </w:r>
-    </w:p>
-    <w:p>
-      <w:pPr>
-        <w:rPr>
-          <w:rFonts w:cstheme="minorHAnsi"/>
-        </w:rPr>
-      </w:pPr>
-    </w:p>
-    <w:p>
-      <w:pPr>
-        <w:rPr>
-          <w:rFonts w:cstheme="minorHAnsi"/>
-          <w:b/>
-        </w:rPr>
-      </w:pPr>
-      <w:r>
-        <w:rPr>
-          <w:rFonts w:cstheme="minorHAnsi"/>
-          <w:b/>
-        </w:rPr>
-        <w:t xml:space="preserve">§ 3 </w:t>
-      </w:r>
-      <w:proofErr w:type="spellStart"/>
-      <w:r>
-        <w:rPr>
-          <w:rFonts w:cstheme="minorHAnsi"/>
-          <w:b/>
-        </w:rPr>
-        <w:t>Mietzeit</w:t>
-      </w:r>
-      <w:proofErr w:type="spellEnd"/>
-    </w:p>
-    <w:p>
-      <w:pPr>
-        <w:rPr>
-          <w:rFonts w:cstheme="minorHAnsi"/>
-        </w:rPr>
-      </w:pPr>
-      <w:r>
-        <w:rPr>
-          <w:rFonts w:cstheme="minorHAnsi"/>
-        </w:rPr>
-        <w:t>[MIETZEIT_BLOCK]</w:t>
-      </w:r>
-    </w:p>
-    <w:p>
-      <w:pPr>
-        <w:rPr>
-          <w:rFonts w:cstheme="minorHAnsi"/>
-          <w:b/>
-        </w:rPr>
-      </w:pPr>
-    </w:p>
-    <w:p>
-      <w:pPr>
-        <w:rPr>
-          <w:rFonts w:cstheme="minorHAnsi"/>
-          <w:b/>
-        </w:rPr>
-      </w:pPr>
-      <w:r>
-        <w:rPr>
-          <w:rFonts w:cstheme="minorHAnsi"/>
-          <w:b/>
-        </w:rPr>
-        <w:t xml:space="preserve">§ 4 </w:t>
-      </w:r>
-      <w:proofErr w:type="spellStart"/>
-      <w:r>
-        <w:rPr>
-          <w:rFonts w:cstheme="minorHAnsi"/>
-          <w:b/>
-        </w:rPr>
-        <w:t>Kündigung</w:t>
-      </w:r>
-      <w:proofErr w:type="spellEnd"/>
-    </w:p>
-    <w:p>
-      <w:pPr>
-        <w:rPr>
-          <w:rFonts w:cstheme="minorHAnsi"/>
-        </w:rPr>
-      </w:pPr>
-      <w:r>
-        <w:rPr>
-          <w:rFonts w:cstheme="minorHAnsi"/>
-        </w:rPr>
-        <w:t xml:space="preserve">(1) </w:t>
-      </w:r>
-      <w:proofErr w:type="spellStart"/>
-      <w:r>
-        <w:rPr>
-          <w:rFonts w:cstheme="minorHAnsi"/>
-        </w:rPr>
-        <w:t>Es</w:t>
-      </w:r>
-      <w:proofErr w:type="spellEnd"/>
-      <w:r>
-        <w:rPr>
-          <w:rFonts w:cstheme="minorHAnsi"/>
-        </w:rPr>
-        <w:t xml:space="preserve"> </w:t>
-      </w:r>
-      <w:proofErr w:type="spellStart"/>
-      <w:r>
-        <w:rPr>
-          <w:rFonts w:cstheme="minorHAnsi"/>
-        </w:rPr>
-        <w:t>gelten</w:t>
-      </w:r>
-      <w:proofErr w:type="spellEnd"/>
-      <w:r>
-        <w:rPr>
-          <w:rFonts w:cstheme="minorHAnsi"/>
-        </w:rPr>
-        <w:t xml:space="preserve"> die </w:t>
-      </w:r>
-      <w:proofErr w:type="spellStart"/>
-      <w:r>
-        <w:rPr>
-          <w:rFonts w:cstheme="minorHAnsi"/>
-        </w:rPr>
-        <w:t>gesetzlichen</w:t>
-      </w:r>
-      <w:proofErr w:type="spellEnd"/>
-      <w:r>
-        <w:rPr>
-          <w:rFonts w:cstheme="minorHAnsi"/>
-        </w:rPr>
-        <w:t xml:space="preserve"> </w:t>
-      </w:r>
-      <w:proofErr w:type="spellStart"/>
-      <w:r>
-        <w:rPr>
-          <w:rFonts w:cstheme="minorHAnsi"/>
-        </w:rPr>
-        <w:t>Regelungen</w:t>
-      </w:r>
-      <w:proofErr w:type="spellEnd"/>
-      <w:r>
-        <w:rPr>
-          <w:rFonts w:cstheme="minorHAnsi"/>
-        </w:rPr>
-        <w:t>.</w:t>
-      </w:r>
-    </w:p>
-    <w:p>
-      <w:pPr>
-        <w:rPr>
-          <w:rFonts w:cstheme="minorHAnsi"/>
-        </w:rPr>
-      </w:pPr>
-      <w:r>
-        <w:rPr>
-          <w:rFonts w:cstheme="minorHAnsi"/>
-        </w:rPr>
-        <w:t xml:space="preserve">(2) </w:t>
-      </w:r>
-      <w:proofErr w:type="spellStart"/>
-      <w:r>
-        <w:rPr>
-          <w:rFonts w:cstheme="minorHAnsi"/>
-        </w:rPr>
-        <w:t>Miete</w:t>
-      </w:r>
-      <w:proofErr w:type="spellEnd"/>
-      <w:r>
-        <w:rPr>
-          <w:rFonts w:cstheme="minorHAnsi"/>
-        </w:rPr>
-        <w:t xml:space="preserve"> </w:t>
-      </w:r>
-      <w:proofErr w:type="spellStart"/>
-      <w:r>
-        <w:rPr>
-          <w:rFonts w:cstheme="minorHAnsi"/>
-        </w:rPr>
-        <w:t>iSv</w:t>
-      </w:r>
-      <w:proofErr w:type="spellEnd"/>
-      <w:r>
-        <w:rPr>
-          <w:rFonts w:cstheme="minorHAnsi"/>
-        </w:rPr>
-        <w:t xml:space="preserve"> § 543 Abs.2 S.1 Nr. 3 BGB – </w:t>
-      </w:r>
-      <w:proofErr w:type="spellStart"/>
-      <w:r>
-        <w:rPr>
-          <w:rFonts w:cstheme="minorHAnsi"/>
-        </w:rPr>
-        <w:t>deren</w:t>
-      </w:r>
-      <w:proofErr w:type="spellEnd"/>
-      <w:r>
-        <w:rPr>
-          <w:rFonts w:cstheme="minorHAnsi"/>
-        </w:rPr>
-        <w:t xml:space="preserve"> </w:t>
-      </w:r>
-      <w:proofErr w:type="spellStart"/>
-      <w:r>
-        <w:rPr>
-          <w:rFonts w:cstheme="minorHAnsi"/>
-        </w:rPr>
-        <w:t>nicht</w:t>
-      </w:r>
-      <w:proofErr w:type="spellEnd"/>
-      <w:r>
-        <w:rPr>
-          <w:rFonts w:cstheme="minorHAnsi"/>
-        </w:rPr>
-        <w:t xml:space="preserve"> </w:t>
-      </w:r>
-      <w:proofErr w:type="spellStart"/>
-      <w:r>
-        <w:rPr>
-          <w:rFonts w:cstheme="minorHAnsi"/>
-        </w:rPr>
-        <w:t>vollständige</w:t>
-      </w:r>
-      <w:proofErr w:type="spellEnd"/>
-      <w:r>
-        <w:rPr>
-          <w:rFonts w:cstheme="minorHAnsi"/>
-        </w:rPr>
-        <w:t xml:space="preserve"> </w:t>
-      </w:r>
-      <w:proofErr w:type="spellStart"/>
-      <w:r>
-        <w:rPr>
-          <w:rFonts w:cstheme="minorHAnsi"/>
-        </w:rPr>
-        <w:t>oder</w:t>
-      </w:r>
-      <w:proofErr w:type="spellEnd"/>
-      <w:r>
-        <w:rPr>
-          <w:rFonts w:cstheme="minorHAnsi"/>
-        </w:rPr>
-        <w:t xml:space="preserve"> </w:t>
-      </w:r>
-      <w:proofErr w:type="spellStart"/>
-      <w:r>
-        <w:rPr>
-          <w:rFonts w:cstheme="minorHAnsi"/>
-        </w:rPr>
-        <w:t>rechtzeitige</w:t>
-      </w:r>
-      <w:proofErr w:type="spellEnd"/>
-      <w:r>
-        <w:rPr>
-          <w:rFonts w:cstheme="minorHAnsi"/>
-        </w:rPr>
-        <w:t xml:space="preserve"> </w:t>
-      </w:r>
-      <w:proofErr w:type="spellStart"/>
-      <w:r>
-        <w:rPr>
-          <w:rFonts w:cstheme="minorHAnsi"/>
-        </w:rPr>
-        <w:t>Zahlung</w:t>
-      </w:r>
-      <w:proofErr w:type="spellEnd"/>
-      <w:r>
-        <w:rPr>
-          <w:rFonts w:cstheme="minorHAnsi"/>
-        </w:rPr>
-        <w:t xml:space="preserve"> </w:t>
-      </w:r>
-      <w:proofErr w:type="spellStart"/>
-      <w:r>
-        <w:rPr>
-          <w:rFonts w:cstheme="minorHAnsi"/>
-        </w:rPr>
-        <w:t>zu</w:t>
-      </w:r>
-      <w:proofErr w:type="spellEnd"/>
-      <w:r>
-        <w:rPr>
-          <w:rFonts w:cstheme="minorHAnsi"/>
-        </w:rPr>
-        <w:t xml:space="preserve"> </w:t>
-      </w:r>
-      <w:proofErr w:type="spellStart"/>
-      <w:r>
-        <w:rPr>
-          <w:rFonts w:cstheme="minorHAnsi"/>
-        </w:rPr>
-        <w:t>einem</w:t>
-      </w:r>
-      <w:proofErr w:type="spellEnd"/>
-      <w:r>
-        <w:rPr>
-          <w:rFonts w:cstheme="minorHAnsi"/>
-        </w:rPr>
-        <w:t xml:space="preserve"> </w:t>
-      </w:r>
-      <w:proofErr w:type="spellStart"/>
-      <w:r>
-        <w:rPr>
-          <w:rFonts w:cstheme="minorHAnsi"/>
-        </w:rPr>
-        <w:t>kündigungsbegründenden</w:t>
-      </w:r>
-      <w:proofErr w:type="spellEnd"/>
-      <w:r>
-        <w:rPr>
-          <w:rFonts w:cstheme="minorHAnsi"/>
-        </w:rPr>
-        <w:t xml:space="preserve"> </w:t>
-      </w:r>
-      <w:proofErr w:type="spellStart"/>
-      <w:r>
-        <w:rPr>
-          <w:rFonts w:cstheme="minorHAnsi"/>
-        </w:rPr>
-        <w:t>Rückstand</w:t>
-      </w:r>
-      <w:proofErr w:type="spellEnd"/>
-      <w:r>
-        <w:rPr>
-          <w:rFonts w:cstheme="minorHAnsi"/>
-        </w:rPr>
-        <w:t xml:space="preserve"> </w:t>
-      </w:r>
-      <w:proofErr w:type="spellStart"/>
-      <w:r>
-        <w:rPr>
-          <w:rFonts w:cstheme="minorHAnsi"/>
-        </w:rPr>
-        <w:t>führen</w:t>
-      </w:r>
-      <w:proofErr w:type="spellEnd"/>
-      <w:r>
-        <w:rPr>
-          <w:rFonts w:cstheme="minorHAnsi"/>
-        </w:rPr>
-        <w:t xml:space="preserve"> </w:t>
-      </w:r>
-      <w:proofErr w:type="spellStart"/>
-      <w:r>
-        <w:rPr>
-          <w:rFonts w:cstheme="minorHAnsi"/>
-        </w:rPr>
-        <w:t>kann</w:t>
-      </w:r>
-      <w:proofErr w:type="spellEnd"/>
-      <w:r>
-        <w:rPr>
-          <w:rFonts w:cstheme="minorHAnsi"/>
-        </w:rPr>
-        <w:t xml:space="preserve"> - </w:t>
-      </w:r>
-      <w:proofErr w:type="spellStart"/>
-      <w:r>
-        <w:rPr>
-          <w:rFonts w:cstheme="minorHAnsi"/>
-        </w:rPr>
-        <w:t>sind</w:t>
-      </w:r>
-      <w:proofErr w:type="spellEnd"/>
-      <w:r>
-        <w:rPr>
-          <w:rFonts w:cstheme="minorHAnsi"/>
-        </w:rPr>
-        <w:t xml:space="preserve"> </w:t>
-      </w:r>
-      <w:proofErr w:type="spellStart"/>
-      <w:r>
-        <w:rPr>
-          <w:rFonts w:cstheme="minorHAnsi"/>
-        </w:rPr>
-        <w:t>alle</w:t>
-      </w:r>
-      <w:proofErr w:type="spellEnd"/>
-      <w:r>
-        <w:rPr>
-          <w:rFonts w:cstheme="minorHAnsi"/>
-        </w:rPr>
-        <w:t xml:space="preserve"> </w:t>
-      </w:r>
-      <w:proofErr w:type="spellStart"/>
-      <w:r>
-        <w:rPr>
-          <w:rFonts w:cstheme="minorHAnsi"/>
-        </w:rPr>
-        <w:t>regelmäßig</w:t>
-      </w:r>
-      <w:proofErr w:type="spellEnd"/>
-      <w:r>
-        <w:rPr>
-          <w:rFonts w:cstheme="minorHAnsi"/>
-        </w:rPr>
-        <w:t xml:space="preserve"> </w:t>
-      </w:r>
-      <w:proofErr w:type="spellStart"/>
-      <w:r>
-        <w:rPr>
-          <w:rFonts w:cstheme="minorHAnsi"/>
-        </w:rPr>
-        <w:t>wiederkehrenden</w:t>
-      </w:r>
-      <w:proofErr w:type="spellEnd"/>
-      <w:r>
-        <w:rPr>
-          <w:rFonts w:cstheme="minorHAnsi"/>
-        </w:rPr>
-        <w:t xml:space="preserve"> </w:t>
-      </w:r>
-      <w:proofErr w:type="spellStart"/>
-      <w:r>
-        <w:rPr>
-          <w:rFonts w:cstheme="minorHAnsi"/>
-        </w:rPr>
-        <w:t>Leistungen</w:t>
-      </w:r>
-      <w:proofErr w:type="spellEnd"/>
-      <w:r>
-        <w:rPr>
-          <w:rFonts w:cstheme="minorHAnsi"/>
-        </w:rPr>
-        <w:t xml:space="preserve"> des </w:t>
-      </w:r>
-      <w:proofErr w:type="spellStart"/>
-      <w:r>
-        <w:rPr>
-          <w:rFonts w:cstheme="minorHAnsi"/>
-        </w:rPr>
-        <w:t>Mieters</w:t>
-      </w:r>
-      <w:proofErr w:type="spellEnd"/>
-      <w:r>
-        <w:rPr>
-          <w:rFonts w:cstheme="minorHAnsi"/>
-        </w:rPr>
-        <w:t xml:space="preserve">, also </w:t>
-      </w:r>
-      <w:proofErr w:type="spellStart"/>
-      <w:r>
-        <w:rPr>
-          <w:rFonts w:cstheme="minorHAnsi"/>
-        </w:rPr>
-        <w:t>insbesondere</w:t>
-      </w:r>
-      <w:proofErr w:type="spellEnd"/>
-      <w:r>
-        <w:rPr>
-          <w:rFonts w:cstheme="minorHAnsi"/>
-        </w:rPr>
-        <w:t xml:space="preserve"> die </w:t>
-      </w:r>
-      <w:proofErr w:type="spellStart"/>
-      <w:r>
-        <w:rPr>
-          <w:rFonts w:cstheme="minorHAnsi"/>
-        </w:rPr>
-        <w:t>Grundmiete</w:t>
-      </w:r>
-      <w:proofErr w:type="spellEnd"/>
-      <w:r>
-        <w:rPr>
-          <w:rFonts w:cstheme="minorHAnsi"/>
-        </w:rPr>
-        <w:t xml:space="preserve"> </w:t>
-      </w:r>
-      <w:proofErr w:type="spellStart"/>
-      <w:r>
-        <w:rPr>
-          <w:rFonts w:cstheme="minorHAnsi"/>
-        </w:rPr>
-        <w:t>zuzüglich</w:t>
-      </w:r>
-      <w:proofErr w:type="spellEnd"/>
-      <w:r>
-        <w:rPr>
-          <w:rFonts w:cstheme="minorHAnsi"/>
-        </w:rPr>
-        <w:t xml:space="preserve"> der </w:t>
-      </w:r>
-      <w:proofErr w:type="spellStart"/>
-      <w:r>
-        <w:rPr>
-          <w:rFonts w:cstheme="minorHAnsi"/>
-        </w:rPr>
-        <w:t>vereinbarten</w:t>
-      </w:r>
-      <w:proofErr w:type="spellEnd"/>
-      <w:r>
-        <w:rPr>
-          <w:rFonts w:cstheme="minorHAnsi"/>
-        </w:rPr>
-        <w:t xml:space="preserve"> </w:t>
-      </w:r>
-      <w:proofErr w:type="spellStart"/>
-      <w:r>
-        <w:rPr>
-          <w:rFonts w:cstheme="minorHAnsi"/>
-        </w:rPr>
-        <w:t>Betriebskostenvorauszahlungen</w:t>
-      </w:r>
-      <w:proofErr w:type="spellEnd"/>
-      <w:r>
-        <w:rPr>
-          <w:rFonts w:cstheme="minorHAnsi"/>
-        </w:rPr>
-        <w:t>.</w:t>
-      </w:r>
-    </w:p>
-    <w:p>
-      <w:pPr>
-        <w:rPr>
-          <w:rFonts w:cstheme="minorHAnsi"/>
-          <w:b/>
-        </w:rPr>
-      </w:pPr>
-    </w:p>
-    <w:p>
-      <w:pPr>
-        <w:rPr>
-          <w:rFonts w:cstheme="minorHAnsi"/>
-          <w:b/>
-        </w:rPr>
-      </w:pPr>
-      <w:r>
-        <w:rPr>
-          <w:rFonts w:cstheme="minorHAnsi"/>
-          <w:b/>
-        </w:rPr>
-        <w:t xml:space="preserve">§ 5 </w:t>
-      </w:r>
-      <w:proofErr w:type="spellStart"/>
-      <w:r>
-        <w:rPr>
-          <w:rFonts w:cstheme="minorHAnsi"/>
-          <w:b/>
-        </w:rPr>
-        <w:t>Miete</w:t>
-      </w:r>
-      <w:proofErr w:type="spellEnd"/>
-      <w:r>
-        <w:rPr>
-          <w:rFonts w:cstheme="minorHAnsi"/>
-          <w:b/>
-        </w:rPr>
-        <w:t xml:space="preserve"> und </w:t>
-      </w:r>
-      <w:proofErr w:type="spellStart"/>
-      <w:r>
-        <w:rPr>
-          <w:rFonts w:cstheme="minorHAnsi"/>
-          <w:b/>
-        </w:rPr>
-        <w:t>Betriebskosten</w:t>
-      </w:r>
-      <w:proofErr w:type="spellEnd"/>
-      <w:r>
-        <w:rPr>
-          <w:rFonts w:cstheme="minorHAnsi"/>
-          <w:b/>
-        </w:rPr>
-        <w:t xml:space="preserve"> / </w:t>
-      </w:r>
-      <w:proofErr w:type="spellStart"/>
-      <w:r>
-        <w:rPr>
-          <w:rFonts w:cstheme="minorHAnsi"/>
-          <w:b/>
-        </w:rPr>
-        <w:t>Vorauszahlungen</w:t>
-      </w:r>
-      <w:proofErr w:type="spellEnd"/>
-      <w:r>
-        <w:rPr>
-          <w:rFonts w:cstheme="minorHAnsi"/>
-          <w:b/>
-        </w:rPr>
-        <w:t xml:space="preserve"> / </w:t>
-      </w:r>
-      <w:proofErr w:type="spellStart"/>
-      <w:r>
-        <w:rPr>
-          <w:rFonts w:cstheme="minorHAnsi"/>
-          <w:b/>
-        </w:rPr>
-        <w:t>Abrechnung</w:t>
-      </w:r>
-      <w:proofErr w:type="spellEnd"/>
-    </w:p>
-    <w:p>
-      <w:pPr>
-        <w:rPr>
-          <w:rFonts w:cstheme="minorHAnsi"/>
-        </w:rPr>
-      </w:pPr>
-      <w:r>
-        <w:rPr>
-          <w:rFonts w:cstheme="minorHAnsi"/>
-        </w:rPr>
-        <w:t xml:space="preserve">(1) Der </w:t>
-      </w:r>
-      <w:proofErr w:type="spellStart"/>
-      <w:r>
-        <w:rPr>
-          <w:rFonts w:cstheme="minorHAnsi"/>
-        </w:rPr>
-        <w:t>Mieter</w:t>
-      </w:r>
-      <w:proofErr w:type="spellEnd"/>
-      <w:r>
-        <w:rPr>
-          <w:rFonts w:cstheme="minorHAnsi"/>
-        </w:rPr>
-        <w:t xml:space="preserve"> </w:t>
-      </w:r>
-      <w:proofErr w:type="spellStart"/>
-      <w:r>
-        <w:rPr>
-          <w:rFonts w:cstheme="minorHAnsi"/>
-        </w:rPr>
-        <w:t>trägt</w:t>
-      </w:r>
-      <w:proofErr w:type="spellEnd"/>
-      <w:r>
-        <w:rPr>
-          <w:rFonts w:cstheme="minorHAnsi"/>
-        </w:rPr>
-        <w:t xml:space="preserve"> </w:t>
-      </w:r>
-      <w:proofErr w:type="spellStart"/>
-      <w:r>
-        <w:rPr>
-          <w:rFonts w:cstheme="minorHAnsi"/>
-        </w:rPr>
-        <w:t>neben</w:t>
-      </w:r>
-      <w:proofErr w:type="spellEnd"/>
-      <w:r>
-        <w:rPr>
-          <w:rFonts w:cstheme="minorHAnsi"/>
-        </w:rPr>
-        <w:t xml:space="preserve"> der </w:t>
-      </w:r>
-      <w:proofErr w:type="spellStart"/>
-      <w:r>
-        <w:rPr>
-          <w:rFonts w:cstheme="minorHAnsi"/>
-        </w:rPr>
-        <w:t>Miete</w:t>
-      </w:r>
-      <w:proofErr w:type="spellEnd"/>
-      <w:r>
-        <w:rPr>
-          <w:rFonts w:cstheme="minorHAnsi"/>
-        </w:rPr>
-        <w:t xml:space="preserve"> </w:t>
-      </w:r>
-      <w:proofErr w:type="spellStart"/>
-      <w:r>
-        <w:rPr>
-          <w:rFonts w:cstheme="minorHAnsi"/>
-        </w:rPr>
-        <w:t>auch</w:t>
-      </w:r>
-      <w:proofErr w:type="spellEnd"/>
-      <w:r>
-        <w:rPr>
-          <w:rFonts w:cstheme="minorHAnsi"/>
-        </w:rPr>
-        <w:t xml:space="preserve"> die </w:t>
-      </w:r>
-      <w:proofErr w:type="spellStart"/>
-      <w:r>
-        <w:rPr>
-          <w:rFonts w:cstheme="minorHAnsi"/>
-        </w:rPr>
-        <w:t>Betriebskosten</w:t>
-      </w:r>
-      <w:proofErr w:type="spellEnd"/>
-      <w:r>
-        <w:rPr>
-          <w:rFonts w:cstheme="minorHAnsi"/>
-        </w:rPr>
-        <w:t xml:space="preserve"> </w:t>
-      </w:r>
-      <w:proofErr w:type="spellStart"/>
-      <w:r>
-        <w:rPr>
-          <w:rFonts w:cstheme="minorHAnsi"/>
-        </w:rPr>
-        <w:t>sowie</w:t>
-      </w:r>
-      <w:proofErr w:type="spellEnd"/>
-      <w:r>
-        <w:rPr>
-          <w:rFonts w:cstheme="minorHAnsi"/>
-        </w:rPr>
-        <w:t xml:space="preserve"> die </w:t>
-      </w:r>
-      <w:proofErr w:type="spellStart"/>
-      <w:r>
-        <w:rPr>
-          <w:rFonts w:cstheme="minorHAnsi"/>
-        </w:rPr>
-        <w:t>Kosten</w:t>
-      </w:r>
-      <w:proofErr w:type="spellEnd"/>
-      <w:r>
-        <w:rPr>
-          <w:rFonts w:cstheme="minorHAnsi"/>
-        </w:rPr>
-        <w:t xml:space="preserve"> </w:t>
-      </w:r>
-      <w:proofErr w:type="spellStart"/>
-      <w:r>
-        <w:rPr>
-          <w:rFonts w:cstheme="minorHAnsi"/>
-        </w:rPr>
-        <w:t>für</w:t>
-      </w:r>
-      <w:proofErr w:type="spellEnd"/>
-      <w:r>
-        <w:rPr>
-          <w:rFonts w:cstheme="minorHAnsi"/>
-        </w:rPr>
-        <w:t xml:space="preserve"> die </w:t>
-      </w:r>
-      <w:proofErr w:type="spellStart"/>
-      <w:r>
-        <w:rPr>
-          <w:rFonts w:cstheme="minorHAnsi"/>
-        </w:rPr>
-        <w:t>Heizung</w:t>
-      </w:r>
-      <w:proofErr w:type="spellEnd"/>
-      <w:r>
-        <w:rPr>
-          <w:rFonts w:cstheme="minorHAnsi"/>
-        </w:rPr>
-        <w:t xml:space="preserve"> und die </w:t>
-      </w:r>
-      <w:proofErr w:type="spellStart"/>
-      <w:r>
-        <w:rPr>
-          <w:rFonts w:cstheme="minorHAnsi"/>
-        </w:rPr>
-        <w:t>Warmwasserversorgung</w:t>
-      </w:r>
-      <w:proofErr w:type="spellEnd"/>
-      <w:r>
-        <w:rPr>
-          <w:rFonts w:cstheme="minorHAnsi"/>
-        </w:rPr>
-        <w:t>.</w:t>
-      </w:r>
-    </w:p>
-    <w:p>
-      <w:pPr>
-        <w:rPr>
-          <w:rFonts w:cstheme="minorHAnsi"/>
-        </w:rPr>
-      </w:pPr>
-      <w:r>
-        <w:rPr>
-          <w:rFonts w:cstheme="minorHAnsi"/>
-        </w:rPr>
-        <w:t xml:space="preserve">(2) </w:t>
-      </w:r>
-      <w:proofErr w:type="spellStart"/>
-      <w:r>
-        <w:rPr>
-          <w:rFonts w:cstheme="minorHAnsi"/>
-        </w:rPr>
-        <w:t>Für</w:t>
-      </w:r>
-      <w:proofErr w:type="spellEnd"/>
-      <w:r>
-        <w:rPr>
-          <w:rFonts w:cstheme="minorHAnsi"/>
-        </w:rPr>
-        <w:t xml:space="preserve"> die </w:t>
-      </w:r>
-      <w:proofErr w:type="spellStart"/>
-      <w:r>
-        <w:rPr>
-          <w:rFonts w:cstheme="minorHAnsi"/>
-        </w:rPr>
-        <w:t>Betriebskosten</w:t>
-      </w:r>
-      <w:proofErr w:type="spellEnd"/>
-      <w:r>
-        <w:rPr>
-          <w:rFonts w:cstheme="minorHAnsi"/>
-        </w:rPr>
-        <w:t xml:space="preserve"> </w:t>
-      </w:r>
-      <w:proofErr w:type="spellStart"/>
-      <w:r>
-        <w:rPr>
-          <w:rFonts w:cstheme="minorHAnsi"/>
-        </w:rPr>
-        <w:t>sowie</w:t>
-      </w:r>
-      <w:proofErr w:type="spellEnd"/>
-      <w:r>
-        <w:rPr>
-          <w:rFonts w:cstheme="minorHAnsi"/>
-        </w:rPr>
-        <w:t xml:space="preserve"> die </w:t>
-      </w:r>
-      <w:proofErr w:type="spellStart"/>
-      <w:r>
-        <w:rPr>
-          <w:rFonts w:cstheme="minorHAnsi"/>
-        </w:rPr>
-        <w:t>Kosten</w:t>
-      </w:r>
-      <w:proofErr w:type="spellEnd"/>
-      <w:r>
-        <w:rPr>
-          <w:rFonts w:cstheme="minorHAnsi"/>
-        </w:rPr>
-        <w:t xml:space="preserve"> </w:t>
-      </w:r>
-      <w:proofErr w:type="spellStart"/>
-      <w:r>
-        <w:rPr>
-          <w:rFonts w:cstheme="minorHAnsi"/>
-        </w:rPr>
-        <w:t>für</w:t>
-      </w:r>
-      <w:proofErr w:type="spellEnd"/>
-      <w:r>
-        <w:rPr>
-          <w:rFonts w:cstheme="minorHAnsi"/>
-        </w:rPr>
-        <w:t xml:space="preserve"> die </w:t>
-      </w:r>
-      <w:proofErr w:type="spellStart"/>
-      <w:r>
-        <w:rPr>
-          <w:rFonts w:cstheme="minorHAnsi"/>
-        </w:rPr>
-        <w:t>Heizung</w:t>
-      </w:r>
-      <w:proofErr w:type="spellEnd"/>
-      <w:r>
-        <w:rPr>
-          <w:rFonts w:cstheme="minorHAnsi"/>
-        </w:rPr>
-        <w:t xml:space="preserve"> und die </w:t>
-      </w:r>
-      <w:proofErr w:type="spellStart"/>
-      <w:r>
-        <w:rPr>
-          <w:rFonts w:cstheme="minorHAnsi"/>
-        </w:rPr>
-        <w:t>Warmwasserversorgung</w:t>
-      </w:r>
-      <w:proofErr w:type="spellEnd"/>
-      <w:r>
-        <w:rPr>
-          <w:rFonts w:cstheme="minorHAnsi"/>
-        </w:rPr>
-        <w:t xml:space="preserve"> </w:t>
-      </w:r>
-      <w:proofErr w:type="spellStart"/>
-      <w:r>
-        <w:rPr>
-          <w:rFonts w:cstheme="minorHAnsi"/>
-        </w:rPr>
-        <w:t>leistet</w:t>
-      </w:r>
-      <w:proofErr w:type="spellEnd"/>
-      <w:r>
-        <w:rPr>
-          <w:rFonts w:cstheme="minorHAnsi"/>
-        </w:rPr>
-        <w:t xml:space="preserve"> </w:t>
-      </w:r>
-      <w:proofErr w:type="spellStart"/>
-      <w:r>
-        <w:rPr>
-          <w:rFonts w:cstheme="minorHAnsi"/>
-        </w:rPr>
-        <w:t>er</w:t>
-      </w:r>
-      <w:proofErr w:type="spellEnd"/>
-      <w:r>
-        <w:rPr>
-          <w:rFonts w:cstheme="minorHAnsi"/>
-        </w:rPr>
-        <w:t xml:space="preserve"> </w:t>
-      </w:r>
-      <w:proofErr w:type="spellStart"/>
-      <w:r>
-        <w:rPr>
-          <w:rFonts w:cstheme="minorHAnsi"/>
-        </w:rPr>
-        <w:t>monatliche</w:t>
-      </w:r>
-      <w:proofErr w:type="spellEnd"/>
-      <w:r>
-        <w:rPr>
-          <w:rFonts w:cstheme="minorHAnsi"/>
-        </w:rPr>
-        <w:t xml:space="preserve"> </w:t>
-      </w:r>
-      <w:proofErr w:type="spellStart"/>
-      <w:r>
-        <w:rPr>
-          <w:rFonts w:cstheme="minorHAnsi"/>
-        </w:rPr>
-        <w:t>Vorauszahlungen</w:t>
-      </w:r>
-      <w:proofErr w:type="spellEnd"/>
-      <w:r>
-        <w:rPr>
-          <w:rFonts w:cstheme="minorHAnsi"/>
-        </w:rPr>
-        <w:t>.</w:t>
-      </w:r>
-    </w:p>
-    <w:p>
-      <w:pPr>
-        <w:rPr>
-          <w:rFonts w:cstheme="minorHAnsi"/>
-        </w:rPr>
-      </w:pPr>
-      <w:r>
-        <w:rPr>
-          <w:rFonts w:cstheme="minorHAnsi"/>
-        </w:rPr>
-        <w:t xml:space="preserve">(3) Der </w:t>
-      </w:r>
-      <w:proofErr w:type="spellStart"/>
-      <w:r>
-        <w:rPr>
-          <w:rFonts w:cstheme="minorHAnsi"/>
-        </w:rPr>
-        <w:t>Vermieter</w:t>
-      </w:r>
-      <w:proofErr w:type="spellEnd"/>
-      <w:r>
-        <w:rPr>
-          <w:rFonts w:cstheme="minorHAnsi"/>
-        </w:rPr>
-        <w:t xml:space="preserve"> </w:t>
-      </w:r>
-      <w:proofErr w:type="spellStart"/>
-      <w:r>
-        <w:rPr>
-          <w:rFonts w:cstheme="minorHAnsi"/>
-        </w:rPr>
-        <w:t>rechnet</w:t>
-      </w:r>
-      <w:proofErr w:type="spellEnd"/>
-      <w:r>
-        <w:rPr>
-          <w:rFonts w:cstheme="minorHAnsi"/>
-        </w:rPr>
-        <w:t xml:space="preserve"> über die </w:t>
-      </w:r>
-      <w:proofErr w:type="spellStart"/>
-      <w:r>
-        <w:rPr>
-          <w:rFonts w:cstheme="minorHAnsi"/>
-        </w:rPr>
-        <w:t>Vorauszahlungen</w:t>
-      </w:r>
-      <w:proofErr w:type="spellEnd"/>
-      <w:r>
-        <w:rPr>
-          <w:rFonts w:cstheme="minorHAnsi"/>
-        </w:rPr>
-        <w:t xml:space="preserve"> </w:t>
-      </w:r>
-      <w:proofErr w:type="spellStart"/>
-      <w:r>
-        <w:rPr>
-          <w:rFonts w:cstheme="minorHAnsi"/>
-        </w:rPr>
-        <w:t>jährlich</w:t>
-      </w:r>
-      <w:proofErr w:type="spellEnd"/>
-      <w:r>
-        <w:rPr>
-          <w:rFonts w:cstheme="minorHAnsi"/>
-        </w:rPr>
-        <w:t xml:space="preserve"> ab. Der </w:t>
-      </w:r>
-      <w:proofErr w:type="spellStart"/>
-      <w:r>
-        <w:rPr>
-          <w:rFonts w:cstheme="minorHAnsi"/>
-        </w:rPr>
-        <w:t>Abrechnungszeitraum</w:t>
-      </w:r>
-      <w:proofErr w:type="spellEnd"/>
-      <w:r>
-        <w:rPr>
-          <w:rFonts w:cstheme="minorHAnsi"/>
-        </w:rPr>
-        <w:t xml:space="preserve"> </w:t>
-      </w:r>
-      <w:proofErr w:type="spellStart"/>
-      <w:r>
-        <w:rPr>
-          <w:rFonts w:cstheme="minorHAnsi"/>
-        </w:rPr>
-        <w:t>für</w:t>
-      </w:r>
-      <w:proofErr w:type="spellEnd"/>
-      <w:r>
-        <w:rPr>
-          <w:rFonts w:cstheme="minorHAnsi"/>
-        </w:rPr>
-        <w:t xml:space="preserve"> die </w:t>
-      </w:r>
-      <w:proofErr w:type="spellStart"/>
-      <w:r>
-        <w:rPr>
-          <w:rFonts w:cstheme="minorHAnsi"/>
-        </w:rPr>
-        <w:t>Betriebskosten</w:t>
-      </w:r>
-      <w:proofErr w:type="spellEnd"/>
-      <w:r>
-        <w:rPr>
-          <w:rFonts w:cstheme="minorHAnsi"/>
-        </w:rPr>
-        <w:t xml:space="preserve"> </w:t>
-      </w:r>
-      <w:proofErr w:type="spellStart"/>
-      <w:r>
-        <w:rPr>
-          <w:rFonts w:cstheme="minorHAnsi"/>
-        </w:rPr>
-        <w:t>läuft</w:t>
-      </w:r>
-      <w:proofErr w:type="spellEnd"/>
-      <w:r>
-        <w:rPr>
-          <w:rFonts w:cstheme="minorHAnsi"/>
-        </w:rPr>
-        <w:t xml:space="preserve"> </w:t>
-      </w:r>
-      <w:proofErr w:type="spellStart"/>
-      <w:r>
-        <w:rPr>
-          <w:rFonts w:cstheme="minorHAnsi"/>
-        </w:rPr>
-        <w:t>vom</w:t>
-      </w:r>
-      <w:proofErr w:type="spellEnd"/>
-      <w:r>
-        <w:rPr>
-          <w:rFonts w:cstheme="minorHAnsi"/>
-        </w:rPr>
-        <w:t xml:space="preserve"> 01.01. </w:t>
-      </w:r>
-      <w:proofErr w:type="spellStart"/>
-      <w:proofErr w:type="gramStart"/>
-      <w:r>
-        <w:rPr>
-          <w:rFonts w:cstheme="minorHAnsi"/>
-        </w:rPr>
-        <w:t>bis</w:t>
-      </w:r>
-      <w:proofErr w:type="spellEnd"/>
-      <w:proofErr w:type="gramEnd"/>
-      <w:r>
-        <w:rPr>
-          <w:rFonts w:cstheme="minorHAnsi"/>
-        </w:rPr>
-        <w:t xml:space="preserve"> </w:t>
-      </w:r>
-      <w:proofErr w:type="spellStart"/>
-      <w:r>
-        <w:rPr>
-          <w:rFonts w:cstheme="minorHAnsi"/>
-        </w:rPr>
-        <w:t>zum</w:t>
-      </w:r>
-      <w:proofErr w:type="spellEnd"/>
-      <w:r>
-        <w:rPr>
-          <w:rFonts w:cstheme="minorHAnsi"/>
-        </w:rPr>
-        <w:t xml:space="preserve"> 31.12. </w:t>
-      </w:r>
-      <w:proofErr w:type="spellStart"/>
-      <w:proofErr w:type="gramStart"/>
-      <w:r>
-        <w:rPr>
-          <w:rFonts w:cstheme="minorHAnsi"/>
-        </w:rPr>
-        <w:t>eines</w:t>
-      </w:r>
-      <w:proofErr w:type="spellEnd"/>
-      <w:proofErr w:type="gramEnd"/>
-      <w:r>
-        <w:rPr>
-          <w:rFonts w:cstheme="minorHAnsi"/>
-        </w:rPr>
-        <w:t xml:space="preserve"> </w:t>
-      </w:r>
-      <w:proofErr w:type="spellStart"/>
-      <w:r>
-        <w:rPr>
-          <w:rFonts w:cstheme="minorHAnsi"/>
-        </w:rPr>
-        <w:t>Kalenderjahres</w:t>
-      </w:r>
-      <w:proofErr w:type="spellEnd"/>
-      <w:r>
-        <w:rPr>
-          <w:rFonts w:cstheme="minorHAnsi"/>
-        </w:rPr>
-        <w:t>.</w:t>
-      </w:r>
-    </w:p>
-    <w:p>
-      <w:pPr>
-        <w:rPr>
-          <w:rFonts w:cstheme="minorHAnsi"/>
-        </w:rPr>
-      </w:pPr>
-      <w:r>
-        <w:rPr>
-          <w:rFonts w:cstheme="minorHAnsi"/>
-        </w:rPr>
-        <w:t xml:space="preserve">(4) </w:t>
-      </w:r>
-      <w:proofErr w:type="spellStart"/>
-      <w:r>
-        <w:rPr>
-          <w:rFonts w:cstheme="minorHAnsi"/>
-        </w:rPr>
-        <w:t>Derzeit</w:t>
-      </w:r>
-      <w:proofErr w:type="spellEnd"/>
-      <w:r>
-        <w:rPr>
-          <w:rFonts w:cstheme="minorHAnsi"/>
-        </w:rPr>
-        <w:t xml:space="preserve"> </w:t>
-      </w:r>
-      <w:proofErr w:type="spellStart"/>
-      <w:proofErr w:type="gramStart"/>
-      <w:r>
-        <w:rPr>
-          <w:rFonts w:cstheme="minorHAnsi"/>
-        </w:rPr>
-        <w:t>sind</w:t>
-      </w:r>
-      <w:proofErr w:type="spellEnd"/>
-      <w:proofErr w:type="gramEnd"/>
-      <w:r>
-        <w:rPr>
-          <w:rFonts w:cstheme="minorHAnsi"/>
-        </w:rPr>
-        <w:t xml:space="preserve"> </w:t>
-      </w:r>
-      <w:proofErr w:type="spellStart"/>
-      <w:r>
-        <w:rPr>
-          <w:rFonts w:cstheme="minorHAnsi"/>
-        </w:rPr>
-        <w:t>zu</w:t>
-      </w:r>
-      <w:proofErr w:type="spellEnd"/>
-      <w:r>
-        <w:rPr>
-          <w:rFonts w:cstheme="minorHAnsi"/>
-        </w:rPr>
-        <w:t xml:space="preserve"> </w:t>
-      </w:r>
-      <w:proofErr w:type="spellStart"/>
-      <w:r>
-        <w:rPr>
-          <w:rFonts w:cstheme="minorHAnsi"/>
-        </w:rPr>
-        <w:t>zahlen</w:t>
-      </w:r>
-      <w:proofErr w:type="spellEnd"/>
-      <w:r>
-        <w:rPr>
-          <w:rFonts w:cstheme="minorHAnsi"/>
-        </w:rPr>
-        <w:t>:</w:t>
-      </w:r>
-    </w:p>
-    <w:p>
-      <w:pPr>
-        <w:rPr>
-          <w:rFonts w:cstheme="minorHAnsi"/>
-        </w:rPr>
-      </w:pPr>
-      <w:r>
-        <w:rPr>
-          <w:rFonts w:cstheme="minorHAnsi"/>
-        </w:rPr>
-        <w:t>[MIETE_BK_TABELLE]</w:t>
-      </w:r>
-    </w:p>
-    <w:p>
-      <w:pPr>
-        <w:rPr>
-          <w:rFonts w:cstheme="minorHAnsi"/>
-        </w:rPr>
-      </w:pPr>
-    </w:p>
-    <w:p>
-      <w:pPr>
-        <w:rPr>
-          <w:rFonts w:cstheme="minorHAnsi"/>
-          <w:b/>
-        </w:rPr>
-      </w:pPr>
-      <w:r>
-        <w:rPr>
-          <w:rFonts w:cstheme="minorHAnsi"/>
-          <w:b/>
-        </w:rPr>
-        <w:t xml:space="preserve">§ 6 </w:t>
-      </w:r>
-      <w:proofErr w:type="spellStart"/>
-      <w:r>
-        <w:rPr>
-          <w:rFonts w:cstheme="minorHAnsi"/>
-          <w:b/>
-        </w:rPr>
-        <w:t>Mietänderungen</w:t>
-      </w:r>
-      <w:proofErr w:type="spellEnd"/>
-    </w:p>
-    <w:p>
-      <w:pPr>
-        <w:rPr>
-          <w:rFonts w:cstheme="minorHAnsi"/>
-        </w:rPr>
-      </w:pPr>
-      <w:r>
-        <w:rPr>
-          <w:rFonts w:cstheme="minorHAnsi"/>
-        </w:rPr>
-        <w:t>[CLAUSE_MIETANPASSUNG]</w:t>
-      </w:r>
-    </w:p>
-    <w:p>
-      <w:pPr>
-        <w:rPr>
-          <w:rFonts w:cstheme="minorHAnsi"/>
-        </w:rPr>
-      </w:pPr>
-      <w:r>
-        <w:rPr>
-          <w:rFonts w:cstheme="minorHAnsi"/>
-        </w:rPr>
-        <w:t>[CLAUSE_MIETPREISBREMSE]</w:t>
-      </w:r>
-    </w:p>
-    <w:p>
-      <w:pPr>
-        <w:rPr>
-          <w:rFonts w:cstheme="minorHAnsi"/>
-        </w:rPr>
-      </w:pPr>
-      <w:r>
-        <w:rPr>
-          <w:rFonts w:cstheme="minorHAnsi"/>
-        </w:rPr>
-        <w:t xml:space="preserve">(2) Die </w:t>
+        <w:t xml:space="preserve">Die </w:t>
       </w:r>
       <w:proofErr w:type="spellStart"/>
       <w:r>
